--- a/original/ASG Senate Minutes 03-13-13.docx
+++ b/original/ASG Senate Minutes 03-13-13.docx
@@ -13,7 +13,7 @@
       </w:pPr>
       <w:r>
         <w:rPr>
-          <w:rFonts w:cs="Calibri" w:hAnsi="Calibri" w:eastAsia="Calibri" w:ascii="Calibri"/>
+          <w:rFonts w:ascii="Calibri" w:cs="Calibri" w:eastAsia="Calibri" w:hAnsi="Calibri"/>
           <w:b w:val="1"/>
           <w:rtl w:val="0"/>
         </w:rPr>
@@ -30,7 +30,7 @@
       </w:pPr>
       <w:r>
         <w:rPr>
-          <w:rFonts w:cs="Calibri" w:hAnsi="Calibri" w:eastAsia="Calibri" w:ascii="Calibri"/>
+          <w:rFonts w:ascii="Calibri" w:cs="Calibri" w:eastAsia="Calibri" w:hAnsi="Calibri"/>
           <w:b w:val="1"/>
           <w:rtl w:val="0"/>
         </w:rPr>
@@ -61,7 +61,7 @@
       </w:pPr>
       <w:r>
         <w:rPr>
-          <w:rFonts w:cs="Calibri" w:hAnsi="Calibri" w:eastAsia="Calibri" w:ascii="Calibri"/>
+          <w:rFonts w:ascii="Calibri" w:cs="Calibri" w:eastAsia="Calibri" w:hAnsi="Calibri"/>
           <w:b w:val="1"/>
           <w:rtl w:val="0"/>
         </w:rPr>
@@ -70,7 +70,7 @@
       <w:hyperlink r:id="rId5">
         <w:r>
           <w:rPr>
-            <w:rFonts w:cs="Calibri" w:hAnsi="Calibri" w:eastAsia="Calibri" w:ascii="Calibri"/>
+            <w:rFonts w:ascii="Calibri" w:cs="Calibri" w:eastAsia="Calibri" w:hAnsi="Calibri"/>
             <w:b w:val="1"/>
             <w:color w:val="1155cc"/>
             <w:u w:val="single"/>
@@ -89,12 +89,12 @@
           <w:ilvl w:val="1"/>
           <w:numId w:val="3"/>
         </w:numPr>
-        <w:ind w:left="1440" w:hanging="359"/>
-        <w:contextualSpacing w:val="1"/>
-      </w:pPr>
-      <w:r>
-        <w:rPr>
-          <w:rFonts w:cs="Calibri" w:hAnsi="Calibri" w:eastAsia="Calibri" w:ascii="Calibri"/>
+        <w:ind w:left="1440" w:hanging="360"/>
+        <w:contextualSpacing w:val="1"/>
+      </w:pPr>
+      <w:r>
+        <w:rPr>
+          <w:rFonts w:ascii="Calibri" w:cs="Calibri" w:eastAsia="Calibri" w:hAnsi="Calibri"/>
           <w:rtl w:val="0"/>
         </w:rPr>
         <w:t xml:space="preserve">Victor: Submitted proposal for sustainability fund- office will consider it and I'll get back to you about in a couple months. PLI is having it's last meeting this week.</w:t>
@@ -109,12 +109,12 @@
           <w:ilvl w:val="1"/>
           <w:numId w:val="3"/>
         </w:numPr>
-        <w:ind w:left="1440" w:hanging="359"/>
-        <w:contextualSpacing w:val="1"/>
-      </w:pPr>
-      <w:r>
-        <w:rPr>
-          <w:rFonts w:cs="Calibri" w:hAnsi="Calibri" w:eastAsia="Calibri" w:ascii="Calibri"/>
+        <w:ind w:left="1440" w:hanging="360"/>
+        <w:contextualSpacing w:val="1"/>
+      </w:pPr>
+      <w:r>
+        <w:rPr>
+          <w:rFonts w:ascii="Calibri" w:cs="Calibri" w:eastAsia="Calibri" w:hAnsi="Calibri"/>
           <w:rtl w:val="0"/>
         </w:rPr>
         <w:t xml:space="preserve">Brad: If anyone's interested in getting involved with new student center stuff, let me know.</w:t>
@@ -129,12 +129,12 @@
           <w:ilvl w:val="1"/>
           <w:numId w:val="3"/>
         </w:numPr>
-        <w:ind w:left="1440" w:hanging="359"/>
-        <w:contextualSpacing w:val="1"/>
-      </w:pPr>
-      <w:r>
-        <w:rPr>
-          <w:rFonts w:cs="Calibri" w:hAnsi="Calibri" w:eastAsia="Calibri" w:ascii="Calibri"/>
+        <w:ind w:left="1440" w:hanging="360"/>
+        <w:contextualSpacing w:val="1"/>
+      </w:pPr>
+      <w:r>
+        <w:rPr>
+          <w:rFonts w:ascii="Calibri" w:cs="Calibri" w:eastAsia="Calibri" w:hAnsi="Calibri"/>
           <w:rtl w:val="0"/>
         </w:rPr>
         <w:t xml:space="preserve">Alex:  Besides my exec board report, thanks to Natalie. We will have therapy dogs on Saturday from 2-4 in the wildcat room! Come if you want to de-stress!</w:t>
@@ -149,12 +149,12 @@
           <w:ilvl w:val="2"/>
           <w:numId w:val="3"/>
         </w:numPr>
-        <w:ind w:left="2160" w:hanging="359"/>
-        <w:contextualSpacing w:val="1"/>
-      </w:pPr>
-      <w:r>
-        <w:rPr>
-          <w:rFonts w:cs="Calibri" w:hAnsi="Calibri" w:eastAsia="Calibri" w:ascii="Calibri"/>
+        <w:ind w:left="2160" w:hanging="360"/>
+        <w:contextualSpacing w:val="1"/>
+      </w:pPr>
+      <w:r>
+        <w:rPr>
+          <w:rFonts w:ascii="Calibri" w:cs="Calibri" w:eastAsia="Calibri" w:hAnsi="Calibri"/>
           <w:rtl w:val="0"/>
         </w:rPr>
         <w:t xml:space="preserve">Alexander: Puppies or big dogs</w:t>
@@ -169,12 +169,12 @@
           <w:ilvl w:val="3"/>
           <w:numId w:val="3"/>
         </w:numPr>
-        <w:ind w:left="2880" w:hanging="359"/>
-        <w:contextualSpacing w:val="1"/>
-      </w:pPr>
-      <w:r>
-        <w:rPr>
-          <w:rFonts w:cs="Calibri" w:hAnsi="Calibri" w:eastAsia="Calibri" w:ascii="Calibri"/>
+        <w:ind w:left="2880" w:hanging="360"/>
+        <w:contextualSpacing w:val="1"/>
+      </w:pPr>
+      <w:r>
+        <w:rPr>
+          <w:rFonts w:ascii="Calibri" w:cs="Calibri" w:eastAsia="Calibri" w:hAnsi="Calibri"/>
           <w:rtl w:val="0"/>
         </w:rPr>
         <w:t xml:space="preserve">Alex: Bigger dogs, don't want to hurt puppies!</w:t>
@@ -189,12 +189,12 @@
           <w:ilvl w:val="1"/>
           <w:numId w:val="3"/>
         </w:numPr>
-        <w:ind w:left="1440" w:hanging="359"/>
-        <w:contextualSpacing w:val="1"/>
-      </w:pPr>
-      <w:r>
-        <w:rPr>
-          <w:rFonts w:cs="Calibri" w:hAnsi="Calibri" w:eastAsia="Calibri" w:ascii="Calibri"/>
+        <w:ind w:left="1440" w:hanging="360"/>
+        <w:contextualSpacing w:val="1"/>
+      </w:pPr>
+      <w:r>
+        <w:rPr>
+          <w:rFonts w:ascii="Calibri" w:cs="Calibri" w:eastAsia="Calibri" w:hAnsi="Calibri"/>
           <w:rtl w:val="0"/>
         </w:rPr>
         <w:t xml:space="preserve">Siddiq: 2 non-senator positions open on the SAFC! If you know anyone interested or who would be good for the position, please forward it along.</w:t>
@@ -209,12 +209,12 @@
           <w:ilvl w:val="1"/>
           <w:numId w:val="3"/>
         </w:numPr>
-        <w:ind w:left="1440" w:hanging="359"/>
-        <w:contextualSpacing w:val="1"/>
-      </w:pPr>
-      <w:r>
-        <w:rPr>
-          <w:rFonts w:cs="Calibri" w:hAnsi="Calibri" w:eastAsia="Calibri" w:ascii="Calibri"/>
+        <w:ind w:left="1440" w:hanging="360"/>
+        <w:contextualSpacing w:val="1"/>
+      </w:pPr>
+      <w:r>
+        <w:rPr>
+          <w:rFonts w:ascii="Calibri" w:cs="Calibri" w:eastAsia="Calibri" w:hAnsi="Calibri"/>
           <w:rtl w:val="0"/>
         </w:rPr>
         <w:t xml:space="preserve">Neel: Recruitment! Will be losing half of the committee next year, will be sending out an application soon.</w:t>
@@ -229,12 +229,12 @@
           <w:ilvl w:val="1"/>
           <w:numId w:val="3"/>
         </w:numPr>
-        <w:ind w:left="1440" w:hanging="359"/>
-        <w:contextualSpacing w:val="1"/>
-      </w:pPr>
-      <w:r>
-        <w:rPr>
-          <w:rFonts w:cs="Calibri" w:hAnsi="Calibri" w:eastAsia="Calibri" w:ascii="Calibri"/>
+        <w:ind w:left="1440" w:hanging="360"/>
+        <w:contextualSpacing w:val="1"/>
+      </w:pPr>
+      <w:r>
+        <w:rPr>
+          <w:rFonts w:ascii="Calibri" w:cs="Calibri" w:eastAsia="Calibri" w:hAnsi="Calibri"/>
           <w:rtl w:val="0"/>
         </w:rPr>
         <w:t xml:space="preserve">Steven: Voter registration deadline has passed, we'll be finishing up plans for get out the vote stuff for the week after spring break. Will be having forums for the candidates tomorrow, please read my exec board report. Will be resigning soon. Free food, go there! Gun control outreach committee met, set deadline for sending letter out as first Wednesday back after spring break. Loyola and DePaul are behind it, trying to get in contact with U Chicago.</w:t>
@@ -249,12 +249,12 @@
           <w:ilvl w:val="2"/>
           <w:numId w:val="3"/>
         </w:numPr>
-        <w:ind w:left="2160" w:hanging="359"/>
-        <w:contextualSpacing w:val="1"/>
-      </w:pPr>
-      <w:r>
-        <w:rPr>
-          <w:rFonts w:cs="Calibri" w:hAnsi="Calibri" w:eastAsia="Calibri" w:ascii="Calibri"/>
+        <w:ind w:left="2160" w:hanging="360"/>
+        <w:contextualSpacing w:val="1"/>
+      </w:pPr>
+      <w:r>
+        <w:rPr>
+          <w:rFonts w:ascii="Calibri" w:cs="Calibri" w:eastAsia="Calibri" w:hAnsi="Calibri"/>
           <w:rtl w:val="0"/>
         </w:rPr>
         <w:t xml:space="preserve">Mark: Any sense for how many students registered to vote</w:t>
@@ -269,12 +269,12 @@
           <w:ilvl w:val="3"/>
           <w:numId w:val="3"/>
         </w:numPr>
-        <w:ind w:left="2880" w:hanging="359"/>
-        <w:contextualSpacing w:val="1"/>
-      </w:pPr>
-      <w:r>
-        <w:rPr>
-          <w:rFonts w:cs="Calibri" w:hAnsi="Calibri" w:eastAsia="Calibri" w:ascii="Calibri"/>
+        <w:ind w:left="2880" w:hanging="360"/>
+        <w:contextualSpacing w:val="1"/>
+      </w:pPr>
+      <w:r>
+        <w:rPr>
+          <w:rFonts w:ascii="Calibri" w:cs="Calibri" w:eastAsia="Calibri" w:hAnsi="Calibri"/>
           <w:rtl w:val="0"/>
         </w:rPr>
         <w:t xml:space="preserve">Steven: Don't have that info right now, but will be getting that information soon.</w:t>
@@ -289,12 +289,12 @@
           <w:ilvl w:val="2"/>
           <w:numId w:val="3"/>
         </w:numPr>
-        <w:ind w:left="2160" w:hanging="359"/>
-        <w:contextualSpacing w:val="1"/>
-      </w:pPr>
-      <w:r>
-        <w:rPr>
-          <w:rFonts w:cs="Calibri" w:hAnsi="Calibri" w:eastAsia="Calibri" w:ascii="Calibri"/>
+        <w:ind w:left="2160" w:hanging="360"/>
+        <w:contextualSpacing w:val="1"/>
+      </w:pPr>
+      <w:r>
+        <w:rPr>
+          <w:rFonts w:ascii="Calibri" w:cs="Calibri" w:eastAsia="Calibri" w:hAnsi="Calibri"/>
           <w:rtl w:val="0"/>
         </w:rPr>
         <w:t xml:space="preserve">Alexander: Why is this forum super important for elections</w:t>
@@ -309,12 +309,12 @@
           <w:ilvl w:val="3"/>
           <w:numId w:val="3"/>
         </w:numPr>
-        <w:ind w:left="2880" w:hanging="359"/>
-        <w:contextualSpacing w:val="1"/>
-      </w:pPr>
-      <w:r>
-        <w:rPr>
-          <w:rFonts w:cs="Calibri" w:hAnsi="Calibri" w:eastAsia="Calibri" w:ascii="Calibri"/>
+        <w:ind w:left="2880" w:hanging="360"/>
+        <w:contextualSpacing w:val="1"/>
+      </w:pPr>
+      <w:r>
+        <w:rPr>
+          <w:rFonts w:ascii="Calibri" w:cs="Calibri" w:eastAsia="Calibri" w:hAnsi="Calibri"/>
           <w:rtl w:val="0"/>
         </w:rPr>
         <w:t xml:space="preserve">Steven: Only opportunity to hear from both of the candidates, would be good to have students there to ask questions.</w:t>
@@ -329,12 +329,12 @@
           <w:ilvl w:val="1"/>
           <w:numId w:val="3"/>
         </w:numPr>
-        <w:ind w:left="1440" w:hanging="359"/>
-        <w:contextualSpacing w:val="1"/>
-      </w:pPr>
-      <w:r>
-        <w:rPr>
-          <w:rFonts w:cs="Calibri" w:hAnsi="Calibri" w:eastAsia="Calibri" w:ascii="Calibri"/>
+        <w:ind w:left="1440" w:hanging="360"/>
+        <w:contextualSpacing w:val="1"/>
+      </w:pPr>
+      <w:r>
+        <w:rPr>
+          <w:rFonts w:ascii="Calibri" w:cs="Calibri" w:eastAsia="Calibri" w:hAnsi="Calibri"/>
           <w:rtl w:val="0"/>
         </w:rPr>
         <w:t xml:space="preserve">David: A few things- CabCorner launched a couple weeks ago, will be ramping up publicity right around now- exclusive to Northwestern students and has utility for students going to and from the airport. Please forward a listserv blast after senate about it. BookSwap is officially live- please sell your textbooks using BookSwap! People won't use this if there aren't books there, so please use 10 minutes to post your books. Will also be doing another food truck festival with Spoon the first Thursday back.</w:t>
@@ -349,12 +349,12 @@
           <w:ilvl w:val="2"/>
           <w:numId w:val="3"/>
         </w:numPr>
-        <w:ind w:left="2160" w:hanging="359"/>
-        <w:contextualSpacing w:val="1"/>
-      </w:pPr>
-      <w:r>
-        <w:rPr>
-          <w:rFonts w:cs="Calibri" w:hAnsi="Calibri" w:eastAsia="Calibri" w:ascii="Calibri"/>
+        <w:ind w:left="2160" w:hanging="360"/>
+        <w:contextualSpacing w:val="1"/>
+      </w:pPr>
+      <w:r>
+        <w:rPr>
+          <w:rFonts w:ascii="Calibri" w:cs="Calibri" w:eastAsia="Calibri" w:hAnsi="Calibri"/>
           <w:rtl w:val="0"/>
         </w:rPr>
         <w:t xml:space="preserve">Alexander: Tried to use CabCorner the other night, but seems overly specific, and will only show those taking a cab from my street. Want a broader selection.</w:t>
@@ -369,12 +369,12 @@
           <w:ilvl w:val="3"/>
           <w:numId w:val="3"/>
         </w:numPr>
-        <w:ind w:left="2880" w:hanging="359"/>
-        <w:contextualSpacing w:val="1"/>
-      </w:pPr>
-      <w:r>
-        <w:rPr>
-          <w:rFonts w:cs="Calibri" w:hAnsi="Calibri" w:eastAsia="Calibri" w:ascii="Calibri"/>
+        <w:ind w:left="2880" w:hanging="360"/>
+        <w:contextualSpacing w:val="1"/>
+      </w:pPr>
+      <w:r>
+        <w:rPr>
+          <w:rFonts w:ascii="Calibri" w:cs="Calibri" w:eastAsia="Calibri" w:hAnsi="Calibri"/>
           <w:rtl w:val="0"/>
         </w:rPr>
         <w:t xml:space="preserve">David: Will communicate that- can't unilaterally change site since it's contracted out, but will see if it's feasible to implement.</w:t>
@@ -389,12 +389,12 @@
           <w:ilvl w:val="1"/>
           <w:numId w:val="3"/>
         </w:numPr>
-        <w:ind w:left="1440" w:hanging="359"/>
-        <w:contextualSpacing w:val="1"/>
-      </w:pPr>
-      <w:r>
-        <w:rPr>
-          <w:rFonts w:cs="Calibri" w:hAnsi="Calibri" w:eastAsia="Calibri" w:ascii="Calibri"/>
+        <w:ind w:left="1440" w:hanging="360"/>
+        <w:contextualSpacing w:val="1"/>
+      </w:pPr>
+      <w:r>
+        <w:rPr>
+          <w:rFonts w:ascii="Calibri" w:cs="Calibri" w:eastAsia="Calibri" w:hAnsi="Calibri"/>
           <w:rtl w:val="0"/>
         </w:rPr>
         <w:t xml:space="preserve">Ethan: I'M BACK! And BookSwap is launched. Will fix BookSwap, looks kinda nice, let me know what you think, shoot me an email, will be working more on the ASG website over Spring Break. Good luck on finals and have fun on Spring Break!</w:t>
@@ -409,12 +409,12 @@
           <w:ilvl w:val="1"/>
           <w:numId w:val="3"/>
         </w:numPr>
-        <w:ind w:left="1440" w:hanging="359"/>
-        <w:contextualSpacing w:val="1"/>
-      </w:pPr>
-      <w:r>
-        <w:rPr>
-          <w:rFonts w:cs="Calibri" w:hAnsi="Calibri" w:eastAsia="Calibri" w:ascii="Calibri"/>
+        <w:ind w:left="1440" w:hanging="360"/>
+        <w:contextualSpacing w:val="1"/>
+      </w:pPr>
+      <w:r>
+        <w:rPr>
+          <w:rFonts w:ascii="Calibri" w:cs="Calibri" w:eastAsia="Calibri" w:hAnsi="Calibri"/>
           <w:rtl w:val="0"/>
         </w:rPr>
         <w:t xml:space="preserve">Carly: The mentorship program is live, we're going to have a bunch of new student groups senators coming in, let me know if you want to get involved. Want to recognize Abby and Ian Coley as Senators of the Week for getting Election changes passed</w:t>
@@ -429,12 +429,12 @@
           <w:ilvl w:val="1"/>
           <w:numId w:val="3"/>
         </w:numPr>
-        <w:ind w:left="1440" w:hanging="359"/>
-        <w:contextualSpacing w:val="1"/>
-      </w:pPr>
-      <w:r>
-        <w:rPr>
-          <w:rFonts w:cs="Calibri" w:hAnsi="Calibri" w:eastAsia="Calibri" w:ascii="Calibri"/>
+        <w:ind w:left="1440" w:hanging="360"/>
+        <w:contextualSpacing w:val="1"/>
+      </w:pPr>
+      <w:r>
+        <w:rPr>
+          <w:rFonts w:ascii="Calibri" w:cs="Calibri" w:eastAsia="Calibri" w:hAnsi="Calibri"/>
           <w:rtl w:val="0"/>
         </w:rPr>
         <w:t xml:space="preserve">Mark: Open meeting of Sustainability Committee on Friday. I also have legislation tonight- please read it and vote for it. Divestment is being seen by university. Working on voluntary carbon market for university to incentivize responsible purchasing by the university.</w:t>
@@ -449,12 +449,12 @@
           <w:ilvl w:val="1"/>
           <w:numId w:val="3"/>
         </w:numPr>
-        <w:ind w:left="1440" w:hanging="359"/>
-        <w:contextualSpacing w:val="1"/>
-      </w:pPr>
-      <w:r>
-        <w:rPr>
-          <w:rFonts w:cs="Calibri" w:hAnsi="Calibri" w:eastAsia="Calibri" w:ascii="Calibri"/>
+        <w:ind w:left="1440" w:hanging="360"/>
+        <w:contextualSpacing w:val="1"/>
+      </w:pPr>
+      <w:r>
+        <w:rPr>
+          <w:rFonts w:ascii="Calibri" w:cs="Calibri" w:eastAsia="Calibri" w:hAnsi="Calibri"/>
           <w:rtl w:val="0"/>
         </w:rPr>
         <w:t xml:space="preserve">Ani: This is Brandon and I's penultimate Senate, will be making more changes as we leave our term for the next senate leadership team. Student group senators, keep in mind that if you're planning to serve another term and you get selected by the SGAC, the speaker will be meeting with you and your exec board to lay out responsibilities and expectations. Should hopefully improve accountability and transparency going forward.</w:t>
@@ -469,12 +469,12 @@
           <w:ilvl w:val="2"/>
           <w:numId w:val="3"/>
         </w:numPr>
-        <w:ind w:left="2160" w:hanging="359"/>
-        <w:contextualSpacing w:val="1"/>
-      </w:pPr>
-      <w:r>
-        <w:rPr>
-          <w:rFonts w:cs="Calibri" w:hAnsi="Calibri" w:eastAsia="Calibri" w:ascii="Calibri"/>
+        <w:ind w:left="2160" w:hanging="360"/>
+        <w:contextualSpacing w:val="1"/>
+      </w:pPr>
+      <w:r>
+        <w:rPr>
+          <w:rFonts w:ascii="Calibri" w:cs="Calibri" w:eastAsia="Calibri" w:hAnsi="Calibri"/>
           <w:rtl w:val="0"/>
         </w:rPr>
         <w:t xml:space="preserve">Mark: Requirements for running for a parliamentary body position?</w:t>
@@ -489,12 +489,12 @@
           <w:ilvl w:val="3"/>
           <w:numId w:val="3"/>
         </w:numPr>
-        <w:ind w:left="2880" w:hanging="359"/>
-        <w:contextualSpacing w:val="1"/>
-      </w:pPr>
-      <w:r>
-        <w:rPr>
-          <w:rFonts w:cs="Calibri" w:hAnsi="Calibri" w:eastAsia="Calibri" w:ascii="Calibri"/>
+        <w:ind w:left="2880" w:hanging="360"/>
+        <w:contextualSpacing w:val="1"/>
+      </w:pPr>
+      <w:r>
+        <w:rPr>
+          <w:rFonts w:ascii="Calibri" w:cs="Calibri" w:eastAsia="Calibri" w:hAnsi="Calibri"/>
           <w:rtl w:val="0"/>
         </w:rPr>
         <w:t xml:space="preserve">Brandon: Must have served as Senator for four consecutive Senates at any time.</w:t>
@@ -510,7 +510,7 @@
       </w:pPr>
       <w:r>
         <w:rPr>
-          <w:rFonts w:cs="Calibri" w:hAnsi="Calibri" w:eastAsia="Calibri" w:ascii="Calibri"/>
+          <w:rFonts w:ascii="Calibri" w:cs="Calibri" w:eastAsia="Calibri" w:hAnsi="Calibri"/>
           <w:b w:val="1"/>
           <w:rtl w:val="0"/>
         </w:rPr>
@@ -518,7 +518,7 @@
       </w:r>
       <w:r>
         <w:rPr>
-          <w:rFonts w:cs="Calibri" w:hAnsi="Calibri" w:eastAsia="Calibri" w:ascii="Calibri"/>
+          <w:rFonts w:ascii="Calibri" w:cs="Calibri" w:eastAsia="Calibri" w:hAnsi="Calibri"/>
           <w:rtl w:val="0"/>
         </w:rPr>
         <w:t xml:space="preserve">Director of Transportation Confirmation</w:t>
@@ -533,12 +533,12 @@
           <w:ilvl w:val="1"/>
           <w:numId w:val="4"/>
         </w:numPr>
-        <w:ind w:left="1440" w:hanging="359"/>
-        <w:contextualSpacing w:val="1"/>
-      </w:pPr>
-      <w:r>
-        <w:rPr>
-          <w:rFonts w:cs="Calibri" w:hAnsi="Calibri" w:eastAsia="Calibri" w:ascii="Calibri"/>
+        <w:ind w:left="1440" w:hanging="360"/>
+        <w:contextualSpacing w:val="1"/>
+      </w:pPr>
+      <w:r>
+        <w:rPr>
+          <w:rFonts w:ascii="Calibri" w:cs="Calibri" w:eastAsia="Calibri" w:hAnsi="Calibri"/>
           <w:rtl w:val="0"/>
         </w:rPr>
         <w:t xml:space="preserve">Alex: Selected Hayley Hinkle for Director of Transportation position</w:t>
@@ -553,12 +553,12 @@
           <w:ilvl w:val="1"/>
           <w:numId w:val="4"/>
         </w:numPr>
-        <w:ind w:left="1440" w:hanging="359"/>
-        <w:contextualSpacing w:val="1"/>
-      </w:pPr>
-      <w:r>
-        <w:rPr>
-          <w:rFonts w:cs="Calibri" w:hAnsi="Calibri" w:eastAsia="Calibri" w:ascii="Calibri"/>
+        <w:ind w:left="1440" w:hanging="360"/>
+        <w:contextualSpacing w:val="1"/>
+      </w:pPr>
+      <w:r>
+        <w:rPr>
+          <w:rFonts w:ascii="Calibri" w:cs="Calibri" w:eastAsia="Calibri" w:hAnsi="Calibri"/>
           <w:rtl w:val="0"/>
         </w:rPr>
         <w:t xml:space="preserve">Hayley: I'm a freshman that's been on student life since fall quarter, getting involved because I have background with transportation, will work as connection between university services and ASG.</w:t>
@@ -573,12 +573,12 @@
           <w:ilvl w:val="1"/>
           <w:numId w:val="4"/>
         </w:numPr>
-        <w:ind w:left="1440" w:hanging="359"/>
-        <w:contextualSpacing w:val="1"/>
-      </w:pPr>
-      <w:r>
-        <w:rPr>
-          <w:rFonts w:cs="Calibri" w:hAnsi="Calibri" w:eastAsia="Calibri" w:ascii="Calibri"/>
+        <w:ind w:left="1440" w:hanging="360"/>
+        <w:contextualSpacing w:val="1"/>
+      </w:pPr>
+      <w:r>
+        <w:rPr>
+          <w:rFonts w:ascii="Calibri" w:cs="Calibri" w:eastAsia="Calibri" w:hAnsi="Calibri"/>
           <w:rtl w:val="0"/>
         </w:rPr>
         <w:t xml:space="preserve">Ani: Questions?</w:t>
@@ -593,12 +593,12 @@
           <w:ilvl w:val="2"/>
           <w:numId w:val="4"/>
         </w:numPr>
-        <w:ind w:left="2160" w:hanging="359"/>
-        <w:contextualSpacing w:val="1"/>
-      </w:pPr>
-      <w:r>
-        <w:rPr>
-          <w:rFonts w:cs="Calibri" w:hAnsi="Calibri" w:eastAsia="Calibri" w:ascii="Calibri"/>
+        <w:ind w:left="2160" w:hanging="360"/>
+        <w:contextualSpacing w:val="1"/>
+      </w:pPr>
+      <w:r>
+        <w:rPr>
+          <w:rFonts w:ascii="Calibri" w:cs="Calibri" w:eastAsia="Calibri" w:hAnsi="Calibri"/>
           <w:rtl w:val="0"/>
         </w:rPr>
         <w:t xml:space="preserve">Alexander: Point of Contact in administration?</w:t>
@@ -613,12 +613,12 @@
           <w:ilvl w:val="3"/>
           <w:numId w:val="4"/>
         </w:numPr>
-        <w:ind w:left="2880" w:hanging="359"/>
-        <w:contextualSpacing w:val="1"/>
-      </w:pPr>
-      <w:r>
-        <w:rPr>
-          <w:rFonts w:cs="Calibri" w:hAnsi="Calibri" w:eastAsia="Calibri" w:ascii="Calibri"/>
+        <w:ind w:left="2880" w:hanging="360"/>
+        <w:contextualSpacing w:val="1"/>
+      </w:pPr>
+      <w:r>
+        <w:rPr>
+          <w:rFonts w:ascii="Calibri" w:cs="Calibri" w:eastAsia="Calibri" w:hAnsi="Calibri"/>
           <w:rtl w:val="0"/>
         </w:rPr>
         <w:t xml:space="preserve">Hayley: Bernie Foster, other administrators that deal with shuttles</w:t>
@@ -633,12 +633,12 @@
           <w:ilvl w:val="2"/>
           <w:numId w:val="4"/>
         </w:numPr>
-        <w:ind w:left="2160" w:hanging="359"/>
-        <w:contextualSpacing w:val="1"/>
-      </w:pPr>
-      <w:r>
-        <w:rPr>
-          <w:rFonts w:cs="Calibri" w:hAnsi="Calibri" w:eastAsia="Calibri" w:ascii="Calibri"/>
+        <w:ind w:left="2160" w:hanging="360"/>
+        <w:contextualSpacing w:val="1"/>
+      </w:pPr>
+      <w:r>
+        <w:rPr>
+          <w:rFonts w:ascii="Calibri" w:cs="Calibri" w:eastAsia="Calibri" w:hAnsi="Calibri"/>
           <w:rtl w:val="0"/>
         </w:rPr>
         <w:t xml:space="preserve">Mark: This position includes oversight over both SafeRide and Shuttles, right?</w:t>
@@ -653,12 +653,12 @@
           <w:ilvl w:val="3"/>
           <w:numId w:val="4"/>
         </w:numPr>
-        <w:ind w:left="2880" w:hanging="359"/>
-        <w:contextualSpacing w:val="1"/>
-      </w:pPr>
-      <w:r>
-        <w:rPr>
-          <w:rFonts w:cs="Calibri" w:hAnsi="Calibri" w:eastAsia="Calibri" w:ascii="Calibri"/>
+        <w:ind w:left="2880" w:hanging="360"/>
+        <w:contextualSpacing w:val="1"/>
+      </w:pPr>
+      <w:r>
+        <w:rPr>
+          <w:rFonts w:ascii="Calibri" w:cs="Calibri" w:eastAsia="Calibri" w:hAnsi="Calibri"/>
           <w:rtl w:val="0"/>
         </w:rPr>
         <w:t xml:space="preserve">Alex: Yeah, those are the two main things.</w:t>
@@ -673,12 +673,12 @@
           <w:ilvl w:val="1"/>
           <w:numId w:val="4"/>
         </w:numPr>
-        <w:ind w:left="1440" w:hanging="359"/>
-        <w:contextualSpacing w:val="1"/>
-      </w:pPr>
-      <w:r>
-        <w:rPr>
-          <w:rFonts w:cs="Calibri" w:hAnsi="Calibri" w:eastAsia="Calibri" w:ascii="Calibri"/>
+        <w:ind w:left="1440" w:hanging="360"/>
+        <w:contextualSpacing w:val="1"/>
+      </w:pPr>
+      <w:r>
+        <w:rPr>
+          <w:rFonts w:ascii="Calibri" w:cs="Calibri" w:eastAsia="Calibri" w:hAnsi="Calibri"/>
           <w:rtl w:val="0"/>
         </w:rPr>
         <w:t xml:space="preserve">Ani: In line for endorsement period.</w:t>
@@ -693,12 +693,12 @@
           <w:ilvl w:val="2"/>
           <w:numId w:val="4"/>
         </w:numPr>
-        <w:ind w:left="2160" w:hanging="359"/>
-        <w:contextualSpacing w:val="1"/>
-      </w:pPr>
-      <w:r>
-        <w:rPr>
-          <w:rFonts w:cs="Calibri" w:hAnsi="Calibri" w:eastAsia="Calibri" w:ascii="Calibri"/>
+        <w:ind w:left="2160" w:hanging="360"/>
+        <w:contextualSpacing w:val="1"/>
+      </w:pPr>
+      <w:r>
+        <w:rPr>
+          <w:rFonts w:ascii="Calibri" w:cs="Calibri" w:eastAsia="Calibri" w:hAnsi="Calibri"/>
           <w:rtl w:val="0"/>
         </w:rPr>
         <w:t xml:space="preserve">X: Met with administration a few weeks ago, very happy to work with administrators.</w:t>
@@ -713,12 +713,12 @@
           <w:ilvl w:val="2"/>
           <w:numId w:val="4"/>
         </w:numPr>
-        <w:ind w:left="2160" w:hanging="359"/>
-        <w:contextualSpacing w:val="1"/>
-      </w:pPr>
-      <w:r>
-        <w:rPr>
-          <w:rFonts w:cs="Calibri" w:hAnsi="Calibri" w:eastAsia="Calibri" w:ascii="Calibri"/>
+        <w:ind w:left="2160" w:hanging="360"/>
+        <w:contextualSpacing w:val="1"/>
+      </w:pPr>
+      <w:r>
+        <w:rPr>
+          <w:rFonts w:ascii="Calibri" w:cs="Calibri" w:eastAsia="Calibri" w:hAnsi="Calibri"/>
           <w:rtl w:val="0"/>
         </w:rPr>
         <w:t xml:space="preserve">X: Also want to endorse Hayley, she's a really good pick.</w:t>
@@ -733,12 +733,12 @@
           <w:ilvl w:val="2"/>
           <w:numId w:val="4"/>
         </w:numPr>
-        <w:ind w:left="2160" w:hanging="359"/>
-        <w:contextualSpacing w:val="1"/>
-      </w:pPr>
-      <w:r>
-        <w:rPr>
-          <w:rFonts w:cs="Calibri" w:hAnsi="Calibri" w:eastAsia="Calibri" w:ascii="Calibri"/>
+        <w:ind w:left="2160" w:hanging="360"/>
+        <w:contextualSpacing w:val="1"/>
+      </w:pPr>
+      <w:r>
+        <w:rPr>
+          <w:rFonts w:ascii="Calibri" w:cs="Calibri" w:eastAsia="Calibri" w:hAnsi="Calibri"/>
           <w:rtl w:val="0"/>
         </w:rPr>
         <w:t xml:space="preserve">X: Definitely has what it takes.</w:t>
@@ -753,12 +753,12 @@
           <w:ilvl w:val="1"/>
           <w:numId w:val="4"/>
         </w:numPr>
-        <w:ind w:left="1440" w:hanging="359"/>
-        <w:contextualSpacing w:val="1"/>
-      </w:pPr>
-      <w:r>
-        <w:rPr>
-          <w:rFonts w:cs="Calibri" w:hAnsi="Calibri" w:eastAsia="Calibri" w:ascii="Calibri"/>
+        <w:ind w:left="1440" w:hanging="360"/>
+        <w:contextualSpacing w:val="1"/>
+      </w:pPr>
+      <w:r>
+        <w:rPr>
+          <w:rFonts w:ascii="Calibri" w:cs="Calibri" w:eastAsia="Calibri" w:hAnsi="Calibri"/>
           <w:rtl w:val="0"/>
         </w:rPr>
         <w:t xml:space="preserve">Senator: Motion to previous question.</w:t>
@@ -773,12 +773,12 @@
           <w:ilvl w:val="2"/>
           <w:numId w:val="4"/>
         </w:numPr>
-        <w:ind w:left="2160" w:hanging="359"/>
-        <w:contextualSpacing w:val="1"/>
-      </w:pPr>
-      <w:r>
-        <w:rPr>
-          <w:rFonts w:cs="Calibri" w:hAnsi="Calibri" w:eastAsia="Calibri" w:ascii="Calibri"/>
+        <w:ind w:left="2160" w:hanging="360"/>
+        <w:contextualSpacing w:val="1"/>
+      </w:pPr>
+      <w:r>
+        <w:rPr>
+          <w:rFonts w:ascii="Calibri" w:cs="Calibri" w:eastAsia="Calibri" w:hAnsi="Calibri"/>
           <w:b w:val="1"/>
           <w:rtl w:val="0"/>
         </w:rPr>
@@ -795,7 +795,7 @@
       </w:pPr>
       <w:r>
         <w:rPr>
-          <w:rFonts w:cs="Calibri" w:hAnsi="Calibri" w:eastAsia="Calibri" w:ascii="Calibri"/>
+          <w:rFonts w:ascii="Calibri" w:cs="Calibri" w:eastAsia="Calibri" w:hAnsi="Calibri"/>
           <w:b w:val="1"/>
           <w:rtl w:val="0"/>
         </w:rPr>
@@ -803,14 +803,14 @@
       </w:r>
       <w:r>
         <w:rPr>
-          <w:rFonts w:cs="Calibri" w:hAnsi="Calibri" w:eastAsia="Calibri" w:ascii="Calibri"/>
+          <w:rFonts w:ascii="Calibri" w:cs="Calibri" w:eastAsia="Calibri" w:hAnsi="Calibri"/>
           <w:rtl w:val="0"/>
         </w:rPr>
         <w:t xml:space="preserve">Charles Stephens,</w:t>
       </w:r>
       <w:r>
         <w:rPr>
-          <w:rFonts w:cs="Calibri" w:hAnsi="Calibri" w:eastAsia="Calibri" w:ascii="Calibri"/>
+          <w:rFonts w:ascii="Calibri" w:cs="Calibri" w:eastAsia="Calibri" w:hAnsi="Calibri"/>
           <w:b w:val="1"/>
           <w:rtl w:val="0"/>
         </w:rPr>
@@ -818,7 +818,7 @@
       </w:r>
       <w:r>
         <w:rPr>
-          <w:rFonts w:cs="Calibri" w:hAnsi="Calibri" w:eastAsia="Calibri" w:ascii="Calibri"/>
+          <w:rFonts w:ascii="Calibri" w:cs="Calibri" w:eastAsia="Calibri" w:hAnsi="Calibri"/>
           <w:rtl w:val="0"/>
         </w:rPr>
         <w:t xml:space="preserve">ZipCar Presentation</w:t>
@@ -833,12 +833,12 @@
           <w:ilvl w:val="1"/>
           <w:numId w:val="1"/>
         </w:numPr>
-        <w:ind w:left="1440" w:hanging="359"/>
-        <w:contextualSpacing w:val="1"/>
-      </w:pPr>
-      <w:r>
-        <w:rPr>
-          <w:rFonts w:cs="Calibri" w:hAnsi="Calibri" w:eastAsia="Calibri" w:ascii="Calibri"/>
+        <w:ind w:left="1440" w:hanging="360"/>
+        <w:contextualSpacing w:val="1"/>
+      </w:pPr>
+      <w:r>
+        <w:rPr>
+          <w:rFonts w:ascii="Calibri" w:cs="Calibri" w:eastAsia="Calibri" w:hAnsi="Calibri"/>
           <w:rtl w:val="0"/>
         </w:rPr>
         <w:t xml:space="preserve">Charles: Thanks to all of you for the opportunity, will try to be quick. Zip car is a car sharing organization- it's a fleet of cars all over the world shared by millions of people. Operate in 20 major metropolitan areas, 2 continents, 30 campuses. Works fairly basically, but requires some explanation. Do a driving and credit check- once approved, make a reservation, wave card in front of windshield, drive away. Probably was the 4th or 5th person using my car that I used to drive here today. Launched in Chicago in 2006, largest car sharing company in Chicago, 550 cars in Chicago-land area, partnered with University in many different ways. In Evanston, we have 10 different cars in 7 locations. Good mix for right now. Parking is difficult, but trying to get closer to campus. If we can move forward in a 'Spirit of Partnership' can extend opportunity to use ZipCar to 18-20 year olds. Doing something at Northwestern would not be our first rodeo- 81% coverage of USNWR Top 15. This really works on campuses- spoke to John Cowgill, told me about how he gets $500 of parking tickets and wants to get rid of his car. We have partnerships with UChicago, UIC and DePaul. Would like to make this connection with Northwestern because I know it can work here.</w:t>
@@ -853,12 +853,12 @@
           <w:ilvl w:val="1"/>
           <w:numId w:val="1"/>
         </w:numPr>
-        <w:ind w:left="1440" w:hanging="359"/>
-        <w:contextualSpacing w:val="1"/>
-      </w:pPr>
-      <w:r>
-        <w:rPr>
-          <w:rFonts w:cs="Calibri" w:hAnsi="Calibri" w:eastAsia="Calibri" w:ascii="Calibri"/>
+        <w:ind w:left="1440" w:hanging="360"/>
+        <w:contextualSpacing w:val="1"/>
+      </w:pPr>
+      <w:r>
+        <w:rPr>
+          <w:rFonts w:ascii="Calibri" w:cs="Calibri" w:eastAsia="Calibri" w:hAnsi="Calibri"/>
           <w:rtl w:val="0"/>
         </w:rPr>
         <w:t xml:space="preserve">Ani: Questions?</w:t>
@@ -873,12 +873,12 @@
           <w:ilvl w:val="2"/>
           <w:numId w:val="1"/>
         </w:numPr>
-        <w:ind w:left="2160" w:hanging="359"/>
-        <w:contextualSpacing w:val="1"/>
-      </w:pPr>
-      <w:r>
-        <w:rPr>
-          <w:rFonts w:cs="Calibri" w:hAnsi="Calibri" w:eastAsia="Calibri" w:ascii="Calibri"/>
+        <w:ind w:left="2160" w:hanging="360"/>
+        <w:contextualSpacing w:val="1"/>
+      </w:pPr>
+      <w:r>
+        <w:rPr>
+          <w:rFonts w:ascii="Calibri" w:cs="Calibri" w:eastAsia="Calibri" w:hAnsi="Calibri"/>
           <w:rtl w:val="0"/>
         </w:rPr>
         <w:t xml:space="preserve">Sean: For that 18-20 program, is the credit requirement the same?</w:t>
@@ -893,12 +893,12 @@
           <w:ilvl w:val="3"/>
           <w:numId w:val="1"/>
         </w:numPr>
-        <w:ind w:left="2880" w:hanging="359"/>
-        <w:contextualSpacing w:val="1"/>
-      </w:pPr>
-      <w:r>
-        <w:rPr>
-          <w:rFonts w:cs="Calibri" w:hAnsi="Calibri" w:eastAsia="Calibri" w:ascii="Calibri"/>
+        <w:ind w:left="2880" w:hanging="360"/>
+        <w:contextualSpacing w:val="1"/>
+      </w:pPr>
+      <w:r>
+        <w:rPr>
+          <w:rFonts w:ascii="Calibri" w:cs="Calibri" w:eastAsia="Calibri" w:hAnsi="Calibri"/>
           <w:rtl w:val="0"/>
         </w:rPr>
         <w:t xml:space="preserve">Charles: You definitely have to pass a credit check since we require credit cards, but not sure if we make different considerations for this group, but don't think so.</w:t>
@@ -913,12 +913,12 @@
           <w:ilvl w:val="2"/>
           <w:numId w:val="1"/>
         </w:numPr>
-        <w:ind w:left="2160" w:hanging="359"/>
-        <w:contextualSpacing w:val="1"/>
-      </w:pPr>
-      <w:r>
-        <w:rPr>
-          <w:rFonts w:cs="Calibri" w:hAnsi="Calibri" w:eastAsia="Calibri" w:ascii="Calibri"/>
+        <w:ind w:left="2160" w:hanging="360"/>
+        <w:contextualSpacing w:val="1"/>
+      </w:pPr>
+      <w:r>
+        <w:rPr>
+          <w:rFonts w:ascii="Calibri" w:cs="Calibri" w:eastAsia="Calibri" w:hAnsi="Calibri"/>
           <w:rtl w:val="0"/>
         </w:rPr>
         <w:t xml:space="preserve">Jamie: Any offerings for group offerings for use by multiple people?</w:t>
@@ -933,12 +933,12 @@
           <w:ilvl w:val="3"/>
           <w:numId w:val="1"/>
         </w:numPr>
-        <w:ind w:left="2880" w:hanging="359"/>
-        <w:contextualSpacing w:val="1"/>
-      </w:pPr>
-      <w:r>
-        <w:rPr>
-          <w:rFonts w:cs="Calibri" w:hAnsi="Calibri" w:eastAsia="Calibri" w:ascii="Calibri"/>
+        <w:ind w:left="2880" w:hanging="360"/>
+        <w:contextualSpacing w:val="1"/>
+      </w:pPr>
+      <w:r>
+        <w:rPr>
+          <w:rFonts w:ascii="Calibri" w:cs="Calibri" w:eastAsia="Calibri" w:hAnsi="Calibri"/>
           <w:rtl w:val="0"/>
         </w:rPr>
         <w:t xml:space="preserve">Charles: We have something like this, it's pretty unusual- we don't have a history of setting up business accounts, but probably could</w:t>
@@ -953,12 +953,12 @@
           <w:ilvl w:val="2"/>
           <w:numId w:val="1"/>
         </w:numPr>
-        <w:ind w:left="2160" w:hanging="359"/>
-        <w:contextualSpacing w:val="1"/>
-      </w:pPr>
-      <w:r>
-        <w:rPr>
-          <w:rFonts w:cs="Calibri" w:hAnsi="Calibri" w:eastAsia="Calibri" w:ascii="Calibri"/>
+        <w:ind w:left="2160" w:hanging="360"/>
+        <w:contextualSpacing w:val="1"/>
+      </w:pPr>
+      <w:r>
+        <w:rPr>
+          <w:rFonts w:ascii="Calibri" w:cs="Calibri" w:eastAsia="Calibri" w:hAnsi="Calibri"/>
           <w:rtl w:val="0"/>
         </w:rPr>
         <w:t xml:space="preserve">David: $8 per hour?</w:t>
@@ -973,12 +973,12 @@
           <w:ilvl w:val="3"/>
           <w:numId w:val="1"/>
         </w:numPr>
-        <w:ind w:left="2880" w:hanging="359"/>
-        <w:contextualSpacing w:val="1"/>
-      </w:pPr>
-      <w:r>
-        <w:rPr>
-          <w:rFonts w:cs="Calibri" w:hAnsi="Calibri" w:eastAsia="Calibri" w:ascii="Calibri"/>
+        <w:ind w:left="2880" w:hanging="360"/>
+        <w:contextualSpacing w:val="1"/>
+      </w:pPr>
+      <w:r>
+        <w:rPr>
+          <w:rFonts w:ascii="Calibri" w:cs="Calibri" w:eastAsia="Calibri" w:hAnsi="Calibri"/>
           <w:rtl w:val="0"/>
         </w:rPr>
         <w:t xml:space="preserve">Charles: Yes, and that's all inclusive</w:t>
@@ -993,12 +993,12 @@
           <w:ilvl w:val="2"/>
           <w:numId w:val="1"/>
         </w:numPr>
-        <w:ind w:left="2160" w:hanging="359"/>
-        <w:contextualSpacing w:val="1"/>
-      </w:pPr>
-      <w:r>
-        <w:rPr>
-          <w:rFonts w:cs="Calibri" w:hAnsi="Calibri" w:eastAsia="Calibri" w:ascii="Calibri"/>
+        <w:ind w:left="2160" w:hanging="360"/>
+        <w:contextualSpacing w:val="1"/>
+      </w:pPr>
+      <w:r>
+        <w:rPr>
+          <w:rFonts w:ascii="Calibri" w:cs="Calibri" w:eastAsia="Calibri" w:hAnsi="Calibri"/>
           <w:rtl w:val="0"/>
         </w:rPr>
         <w:t xml:space="preserve">Evan: If I run out of gas do I get reimbursed?</w:t>
@@ -1013,12 +1013,12 @@
           <w:ilvl w:val="3"/>
           <w:numId w:val="1"/>
         </w:numPr>
-        <w:ind w:left="2880" w:hanging="359"/>
-        <w:contextualSpacing w:val="1"/>
-      </w:pPr>
-      <w:r>
-        <w:rPr>
-          <w:rFonts w:cs="Calibri" w:hAnsi="Calibri" w:eastAsia="Calibri" w:ascii="Calibri"/>
+        <w:ind w:left="2880" w:hanging="360"/>
+        <w:contextualSpacing w:val="1"/>
+      </w:pPr>
+      <w:r>
+        <w:rPr>
+          <w:rFonts w:ascii="Calibri" w:cs="Calibri" w:eastAsia="Calibri" w:hAnsi="Calibri"/>
           <w:rtl w:val="0"/>
         </w:rPr>
         <w:t xml:space="preserve">Charles: Yes, need to bring back car with at least a quarter tank, have system to track it</w:t>
@@ -1033,12 +1033,12 @@
           <w:ilvl w:val="2"/>
           <w:numId w:val="1"/>
         </w:numPr>
-        <w:ind w:left="2160" w:hanging="359"/>
-        <w:contextualSpacing w:val="1"/>
-      </w:pPr>
-      <w:r>
-        <w:rPr>
-          <w:rFonts w:cs="Calibri" w:hAnsi="Calibri" w:eastAsia="Calibri" w:ascii="Calibri"/>
+        <w:ind w:left="2160" w:hanging="360"/>
+        <w:contextualSpacing w:val="1"/>
+      </w:pPr>
+      <w:r>
+        <w:rPr>
+          <w:rFonts w:ascii="Calibri" w:cs="Calibri" w:eastAsia="Calibri" w:hAnsi="Calibri"/>
           <w:rtl w:val="0"/>
         </w:rPr>
         <w:t xml:space="preserve">Carly: I used ZipCar in LA, do you anticipate prices going down to match LA's prices?</w:t>
@@ -1053,12 +1053,12 @@
           <w:ilvl w:val="3"/>
           <w:numId w:val="1"/>
         </w:numPr>
-        <w:ind w:left="2880" w:hanging="359"/>
-        <w:contextualSpacing w:val="1"/>
-      </w:pPr>
-      <w:r>
-        <w:rPr>
-          <w:rFonts w:cs="Calibri" w:hAnsi="Calibri" w:eastAsia="Calibri" w:ascii="Calibri"/>
+        <w:ind w:left="2880" w:hanging="360"/>
+        <w:contextualSpacing w:val="1"/>
+      </w:pPr>
+      <w:r>
+        <w:rPr>
+          <w:rFonts w:ascii="Calibri" w:cs="Calibri" w:eastAsia="Calibri" w:hAnsi="Calibri"/>
           <w:rtl w:val="0"/>
         </w:rPr>
         <w:t xml:space="preserve">Charles: Hard comparison between two different markets, but registration/membership fees are very much reduced for students.</w:t>
@@ -1073,12 +1073,12 @@
           <w:ilvl w:val="4"/>
           <w:numId w:val="1"/>
         </w:numPr>
-        <w:ind w:left="3600" w:hanging="359"/>
-        <w:contextualSpacing w:val="1"/>
-      </w:pPr>
-      <w:r>
-        <w:rPr>
-          <w:rFonts w:cs="Calibri" w:hAnsi="Calibri" w:eastAsia="Calibri" w:ascii="Calibri"/>
+        <w:ind w:left="3600" w:hanging="360"/>
+        <w:contextualSpacing w:val="1"/>
+      </w:pPr>
+      <w:r>
+        <w:rPr>
+          <w:rFonts w:ascii="Calibri" w:cs="Calibri" w:eastAsia="Calibri" w:hAnsi="Calibri"/>
           <w:rtl w:val="0"/>
         </w:rPr>
         <w:t xml:space="preserve">Carly: Do you see prices going down over time in Evanston?</w:t>
@@ -1093,12 +1093,12 @@
           <w:ilvl w:val="5"/>
           <w:numId w:val="1"/>
         </w:numPr>
-        <w:ind w:left="4320" w:hanging="359"/>
-        <w:contextualSpacing w:val="1"/>
-      </w:pPr>
-      <w:r>
-        <w:rPr>
-          <w:rFonts w:cs="Calibri" w:hAnsi="Calibri" w:eastAsia="Calibri" w:ascii="Calibri"/>
+        <w:ind w:left="4320" w:hanging="360"/>
+        <w:contextualSpacing w:val="1"/>
+      </w:pPr>
+      <w:r>
+        <w:rPr>
+          <w:rFonts w:ascii="Calibri" w:cs="Calibri" w:eastAsia="Calibri" w:hAnsi="Calibri"/>
           <w:rtl w:val="0"/>
         </w:rPr>
         <w:t xml:space="preserve">Charles: Hard to say, we need to modify our fleet and prices depending on area, can't really say how we'll make changes</w:t>
@@ -1113,12 +1113,12 @@
           <w:ilvl w:val="2"/>
           <w:numId w:val="1"/>
         </w:numPr>
-        <w:ind w:left="2160" w:hanging="359"/>
-        <w:contextualSpacing w:val="1"/>
-      </w:pPr>
-      <w:r>
-        <w:rPr>
-          <w:rFonts w:cs="Calibri" w:hAnsi="Calibri" w:eastAsia="Calibri" w:ascii="Calibri"/>
+        <w:ind w:left="2160" w:hanging="360"/>
+        <w:contextualSpacing w:val="1"/>
+      </w:pPr>
+      <w:r>
+        <w:rPr>
+          <w:rFonts w:ascii="Calibri" w:cs="Calibri" w:eastAsia="Calibri" w:hAnsi="Calibri"/>
           <w:rtl w:val="0"/>
         </w:rPr>
         <w:t xml:space="preserve">Ani: Can you tell us how students can be more involved in this discussion?</w:t>
@@ -1133,12 +1133,12 @@
           <w:ilvl w:val="3"/>
           <w:numId w:val="1"/>
         </w:numPr>
-        <w:ind w:left="2880" w:hanging="359"/>
-        <w:contextualSpacing w:val="1"/>
-      </w:pPr>
-      <w:r>
-        <w:rPr>
-          <w:rFonts w:cs="Calibri" w:hAnsi="Calibri" w:eastAsia="Calibri" w:ascii="Calibri"/>
+        <w:ind w:left="2880" w:hanging="360"/>
+        <w:contextualSpacing w:val="1"/>
+      </w:pPr>
+      <w:r>
+        <w:rPr>
+          <w:rFonts w:ascii="Calibri" w:cs="Calibri" w:eastAsia="Calibri" w:hAnsi="Calibri"/>
           <w:rtl w:val="0"/>
         </w:rPr>
         <w:t xml:space="preserve">Charles: Yeah, been in talks with administrators, construction is difficult point to discuss. The timeline for starting potential discussions is slated for April 2014 currently, would appreciate your support for finding alternatives that could get these cars in Evanston sooner.</w:t>
@@ -1154,7 +1154,7 @@
       </w:pPr>
       <w:r>
         <w:rPr>
-          <w:rFonts w:cs="Calibri" w:hAnsi="Calibri" w:eastAsia="Calibri" w:ascii="Calibri"/>
+          <w:rFonts w:ascii="Calibri" w:cs="Calibri" w:eastAsia="Calibri" w:hAnsi="Calibri"/>
           <w:b w:val="1"/>
           <w:rtl w:val="0"/>
         </w:rPr>
@@ -1163,7 +1163,7 @@
       <w:hyperlink r:id="rId6">
         <w:r>
           <w:rPr>
-            <w:rFonts w:cs="Calibri" w:hAnsi="Calibri" w:eastAsia="Calibri" w:ascii="Calibri"/>
+            <w:rFonts w:ascii="Calibri" w:cs="Calibri" w:eastAsia="Calibri" w:hAnsi="Calibri"/>
             <w:b w:val="1"/>
             <w:rtl w:val="0"/>
           </w:rPr>
@@ -1173,7 +1173,7 @@
       <w:hyperlink r:id="rId7">
         <w:r>
           <w:rPr>
-            <w:rFonts w:cs="Calibri" w:hAnsi="Calibri" w:eastAsia="Calibri" w:ascii="Calibri"/>
+            <w:rFonts w:ascii="Calibri" w:cs="Calibri" w:eastAsia="Calibri" w:hAnsi="Calibri"/>
             <w:b w:val="1"/>
             <w:color w:val="1155cc"/>
             <w:u w:val="single"/>
@@ -1193,7 +1193,7 @@
       </w:pPr>
       <w:r>
         <w:rPr>
-          <w:rFonts w:cs="Calibri" w:hAnsi="Calibri" w:eastAsia="Calibri" w:ascii="Calibri"/>
+          <w:rFonts w:ascii="Calibri" w:cs="Calibri" w:eastAsia="Calibri" w:hAnsi="Calibri"/>
           <w:b w:val="1"/>
           <w:rtl w:val="0"/>
         </w:rPr>
@@ -1201,7 +1201,7 @@
       </w:r>
       <w:r>
         <w:rPr>
-          <w:rFonts w:cs="Calibri" w:hAnsi="Calibri" w:eastAsia="Calibri" w:ascii="Calibri"/>
+          <w:rFonts w:ascii="Calibri" w:cs="Calibri" w:eastAsia="Calibri" w:hAnsi="Calibri"/>
           <w:b w:val="1"/>
           <w:rtl w:val="0"/>
         </w:rPr>
@@ -1209,7 +1209,7 @@
       </w:r>
       <w:r>
         <w:rPr>
-          <w:rFonts w:cs="Calibri" w:hAnsi="Calibri" w:eastAsia="Calibri" w:ascii="Calibri"/>
+          <w:rFonts w:ascii="Calibri" w:cs="Calibri" w:eastAsia="Calibri" w:hAnsi="Calibri"/>
           <w:rtl w:val="0"/>
         </w:rPr>
         <w:t xml:space="preserve">:</w:t>
@@ -1217,7 +1217,7 @@
       <w:hyperlink r:id="rId8">
         <w:r>
           <w:rPr>
-            <w:rFonts w:cs="Calibri" w:hAnsi="Calibri" w:eastAsia="Calibri" w:ascii="Calibri"/>
+            <w:rFonts w:ascii="Calibri" w:cs="Calibri" w:eastAsia="Calibri" w:hAnsi="Calibri"/>
             <w:rtl w:val="0"/>
           </w:rPr>
           <w:t xml:space="preserve"> </w:t>
@@ -1226,7 +1226,7 @@
       <w:hyperlink r:id="rId9">
         <w:r>
           <w:rPr>
-            <w:rFonts w:cs="Calibri" w:hAnsi="Calibri" w:eastAsia="Calibri" w:ascii="Calibri"/>
+            <w:rFonts w:ascii="Calibri" w:cs="Calibri" w:eastAsia="Calibri" w:hAnsi="Calibri"/>
             <w:b w:val="1"/>
             <w:color w:val="1155cc"/>
             <w:u w:val="single"/>
@@ -1237,7 +1237,7 @@
       </w:hyperlink>
       <w:r>
         <w:rPr>
-          <w:rFonts w:cs="Calibri" w:hAnsi="Calibri" w:eastAsia="Calibri" w:ascii="Calibri"/>
+          <w:rFonts w:ascii="Calibri" w:cs="Calibri" w:eastAsia="Calibri" w:hAnsi="Calibri"/>
           <w:rtl w:val="0"/>
         </w:rPr>
         <w:t xml:space="preserve"> (</w:t>
@@ -1245,7 +1245,7 @@
       <w:hyperlink r:id="rId10">
         <w:r>
           <w:rPr>
-            <w:rFonts w:cs="Calibri" w:hAnsi="Calibri" w:eastAsia="Calibri" w:ascii="Calibri"/>
+            <w:rFonts w:ascii="Calibri" w:cs="Calibri" w:eastAsia="Calibri" w:hAnsi="Calibri"/>
             <w:b w:val="1"/>
             <w:color w:val="1155cc"/>
             <w:u w:val="single"/>
@@ -1256,7 +1256,7 @@
       </w:hyperlink>
       <w:r>
         <w:rPr>
-          <w:rFonts w:cs="Calibri" w:hAnsi="Calibri" w:eastAsia="Calibri" w:ascii="Calibri"/>
+          <w:rFonts w:ascii="Calibri" w:cs="Calibri" w:eastAsia="Calibri" w:hAnsi="Calibri"/>
           <w:rtl w:val="0"/>
         </w:rPr>
         <w:t xml:space="preserve">)</w:t>
@@ -1272,7 +1272,7 @@
       </w:pPr>
       <w:r>
         <w:rPr>
-          <w:rFonts w:cs="Calibri" w:hAnsi="Calibri" w:eastAsia="Calibri" w:ascii="Calibri"/>
+          <w:rFonts w:ascii="Calibri" w:cs="Calibri" w:eastAsia="Calibri" w:hAnsi="Calibri"/>
           <w:b w:val="1"/>
           <w:rtl w:val="0"/>
         </w:rPr>
@@ -1281,7 +1281,7 @@
       <w:hyperlink r:id="rId11">
         <w:r>
           <w:rPr>
-            <w:rFonts w:cs="Calibri" w:hAnsi="Calibri" w:eastAsia="Calibri" w:ascii="Calibri"/>
+            <w:rFonts w:ascii="Calibri" w:cs="Calibri" w:eastAsia="Calibri" w:hAnsi="Calibri"/>
             <w:rtl w:val="0"/>
           </w:rPr>
           <w:t xml:space="preserve"> </w:t>
@@ -1290,7 +1290,7 @@
       <w:hyperlink r:id="rId12">
         <w:r>
           <w:rPr>
-            <w:rFonts w:cs="Calibri" w:hAnsi="Calibri" w:eastAsia="Calibri" w:ascii="Calibri"/>
+            <w:rFonts w:ascii="Calibri" w:cs="Calibri" w:eastAsia="Calibri" w:hAnsi="Calibri"/>
             <w:b w:val="1"/>
             <w:color w:val="1155cc"/>
             <w:u w:val="single"/>
@@ -1309,12 +1309,12 @@
           <w:ilvl w:val="1"/>
           <w:numId w:val="13"/>
         </w:numPr>
-        <w:ind w:left="1440" w:hanging="359"/>
-        <w:contextualSpacing w:val="1"/>
-      </w:pPr>
-      <w:r>
-        <w:rPr>
-          <w:rFonts w:cs="Calibri" w:hAnsi="Calibri" w:eastAsia="Calibri" w:ascii="Calibri"/>
+        <w:ind w:left="1440" w:hanging="360"/>
+        <w:contextualSpacing w:val="1"/>
+      </w:pPr>
+      <w:r>
+        <w:rPr>
+          <w:rFonts w:ascii="Calibri" w:cs="Calibri" w:eastAsia="Calibri" w:hAnsi="Calibri"/>
           <w:rtl w:val="0"/>
         </w:rPr>
         <w:t xml:space="preserve">Brad: Currently, the code says the government shall submit the budget in winter quarter and Senate approves it. The reason that the budget selection has been pushed back for the past few years, is that the current deadline is arbitrary, has no impact during spring quarter. New administration has no say in budget currently. Codifying who sits on the committee that determines the budget. Gives input from all parties and is a well rounded group of people composed of both outgoing and incoming positions.  No downside to moving it back since budget doesn't take effect until fall quarter- would need to be approved by the last Senate of spring quarter, giving Senate more time to approve the budget.</w:t>
@@ -1329,12 +1329,12 @@
           <w:ilvl w:val="1"/>
           <w:numId w:val="13"/>
         </w:numPr>
-        <w:ind w:left="1440" w:hanging="359"/>
-        <w:contextualSpacing w:val="1"/>
-      </w:pPr>
-      <w:r>
-        <w:rPr>
-          <w:rFonts w:cs="Calibri" w:hAnsi="Calibri" w:eastAsia="Calibri" w:ascii="Calibri"/>
+        <w:ind w:left="1440" w:hanging="360"/>
+        <w:contextualSpacing w:val="1"/>
+      </w:pPr>
+      <w:r>
+        <w:rPr>
+          <w:rFonts w:ascii="Calibri" w:cs="Calibri" w:eastAsia="Calibri" w:hAnsi="Calibri"/>
           <w:rtl w:val="0"/>
         </w:rPr>
         <w:t xml:space="preserve">Ani: Questions?</w:t>
@@ -1349,12 +1349,12 @@
           <w:ilvl w:val="2"/>
           <w:numId w:val="13"/>
         </w:numPr>
-        <w:ind w:left="2160" w:hanging="359"/>
-        <w:contextualSpacing w:val="1"/>
-      </w:pPr>
-      <w:r>
-        <w:rPr>
-          <w:rFonts w:cs="Calibri" w:hAnsi="Calibri" w:eastAsia="Calibri" w:ascii="Calibri"/>
+        <w:ind w:left="2160" w:hanging="360"/>
+        <w:contextualSpacing w:val="1"/>
+      </w:pPr>
+      <w:r>
+        <w:rPr>
+          <w:rFonts w:ascii="Calibri" w:cs="Calibri" w:eastAsia="Calibri" w:hAnsi="Calibri"/>
           <w:rtl w:val="0"/>
         </w:rPr>
         <w:t xml:space="preserve">Paul: I'm in favor of all this, but if we are breaking the rules now, why was this legislation not proposed a few weeks ago</w:t>
@@ -1369,12 +1369,12 @@
           <w:ilvl w:val="3"/>
           <w:numId w:val="13"/>
         </w:numPr>
-        <w:ind w:left="2880" w:hanging="359"/>
-        <w:contextualSpacing w:val="1"/>
-      </w:pPr>
-      <w:r>
-        <w:rPr>
-          <w:rFonts w:cs="Calibri" w:hAnsi="Calibri" w:eastAsia="Calibri" w:ascii="Calibri"/>
+        <w:ind w:left="2880" w:hanging="360"/>
+        <w:contextualSpacing w:val="1"/>
+      </w:pPr>
+      <w:r>
+        <w:rPr>
+          <w:rFonts w:ascii="Calibri" w:cs="Calibri" w:eastAsia="Calibri" w:hAnsi="Calibri"/>
           <w:rtl w:val="0"/>
         </w:rPr>
         <w:t xml:space="preserve">Brad: Me and Victor take the blame, misunderstood that it didn't have to be determined by the end of spring quarter</w:t>
@@ -1389,12 +1389,12 @@
           <w:ilvl w:val="2"/>
           <w:numId w:val="13"/>
         </w:numPr>
-        <w:ind w:left="2160" w:hanging="359"/>
-        <w:contextualSpacing w:val="1"/>
-      </w:pPr>
-      <w:r>
-        <w:rPr>
-          <w:rFonts w:cs="Calibri" w:hAnsi="Calibri" w:eastAsia="Calibri" w:ascii="Calibri"/>
+        <w:ind w:left="2160" w:hanging="360"/>
+        <w:contextualSpacing w:val="1"/>
+      </w:pPr>
+      <w:r>
+        <w:rPr>
+          <w:rFonts w:ascii="Calibri" w:cs="Calibri" w:eastAsia="Calibri" w:hAnsi="Calibri"/>
           <w:rtl w:val="0"/>
         </w:rPr>
         <w:t xml:space="preserve">Tori: If the incoming and outgoing administration don't agree, what will you do? How will you make sure the budget remains realistic.</w:t>
@@ -1409,12 +1409,12 @@
           <w:ilvl w:val="3"/>
           <w:numId w:val="13"/>
         </w:numPr>
-        <w:ind w:left="2880" w:hanging="359"/>
-        <w:contextualSpacing w:val="1"/>
-      </w:pPr>
-      <w:r>
-        <w:rPr>
-          <w:rFonts w:cs="Calibri" w:hAnsi="Calibri" w:eastAsia="Calibri" w:ascii="Calibri"/>
+        <w:ind w:left="2880" w:hanging="360"/>
+        <w:contextualSpacing w:val="1"/>
+      </w:pPr>
+      <w:r>
+        <w:rPr>
+          <w:rFonts w:ascii="Calibri" w:cs="Calibri" w:eastAsia="Calibri" w:hAnsi="Calibri"/>
           <w:rtl w:val="0"/>
         </w:rPr>
         <w:t xml:space="preserve">Brad: It's a vote- no position can push through an agenda without concurrence.</w:t>
@@ -1429,12 +1429,12 @@
           <w:ilvl w:val="2"/>
           <w:numId w:val="13"/>
         </w:numPr>
-        <w:ind w:left="2160" w:hanging="359"/>
-        <w:contextualSpacing w:val="1"/>
-      </w:pPr>
-      <w:r>
-        <w:rPr>
-          <w:rFonts w:cs="Calibri" w:hAnsi="Calibri" w:eastAsia="Calibri" w:ascii="Calibri"/>
+        <w:ind w:left="2160" w:hanging="360"/>
+        <w:contextualSpacing w:val="1"/>
+      </w:pPr>
+      <w:r>
+        <w:rPr>
+          <w:rFonts w:ascii="Calibri" w:cs="Calibri" w:eastAsia="Calibri" w:hAnsi="Calibri"/>
           <w:rtl w:val="0"/>
         </w:rPr>
         <w:t xml:space="preserve">Abby: This would all take place post-elections, would this include the current speaker?</w:t>
@@ -1449,12 +1449,12 @@
           <w:ilvl w:val="3"/>
           <w:numId w:val="13"/>
         </w:numPr>
-        <w:ind w:left="2880" w:hanging="359"/>
-        <w:contextualSpacing w:val="1"/>
-      </w:pPr>
-      <w:r>
-        <w:rPr>
-          <w:rFonts w:cs="Calibri" w:hAnsi="Calibri" w:eastAsia="Calibri" w:ascii="Calibri"/>
+        <w:ind w:left="2880" w:hanging="360"/>
+        <w:contextualSpacing w:val="1"/>
+      </w:pPr>
+      <w:r>
+        <w:rPr>
+          <w:rFonts w:ascii="Calibri" w:cs="Calibri" w:eastAsia="Calibri" w:hAnsi="Calibri"/>
           <w:rtl w:val="0"/>
         </w:rPr>
         <w:t xml:space="preserve">Brad: Would be the incoming speaker- didn't want even number of people.</w:t>
@@ -1469,12 +1469,12 @@
           <w:ilvl w:val="1"/>
           <w:numId w:val="13"/>
         </w:numPr>
-        <w:ind w:left="1440" w:hanging="359"/>
-        <w:contextualSpacing w:val="1"/>
-      </w:pPr>
-      <w:r>
-        <w:rPr>
-          <w:rFonts w:cs="Calibri" w:hAnsi="Calibri" w:eastAsia="Calibri" w:ascii="Calibri"/>
+        <w:ind w:left="1440" w:hanging="360"/>
+        <w:contextualSpacing w:val="1"/>
+      </w:pPr>
+      <w:r>
+        <w:rPr>
+          <w:rFonts w:ascii="Calibri" w:cs="Calibri" w:eastAsia="Calibri" w:hAnsi="Calibri"/>
           <w:rtl w:val="0"/>
         </w:rPr>
         <w:t xml:space="preserve">Mark: Motion to make this old business</w:t>
@@ -1489,12 +1489,12 @@
           <w:ilvl w:val="2"/>
           <w:numId w:val="13"/>
         </w:numPr>
-        <w:ind w:left="2160" w:hanging="359"/>
-        <w:contextualSpacing w:val="1"/>
-      </w:pPr>
-      <w:r>
-        <w:rPr>
-          <w:rFonts w:cs="Calibri" w:hAnsi="Calibri" w:eastAsia="Calibri" w:ascii="Calibri"/>
+        <w:ind w:left="2160" w:hanging="360"/>
+        <w:contextualSpacing w:val="1"/>
+      </w:pPr>
+      <w:r>
+        <w:rPr>
+          <w:rFonts w:ascii="Calibri" w:cs="Calibri" w:eastAsia="Calibri" w:hAnsi="Calibri"/>
           <w:rtl w:val="0"/>
         </w:rPr>
         <w:t xml:space="preserve">Mark: Seems like a majority of the objections are related to contingent aspects of it. Looking past the fact that Brad and Victor were overwhelmed, this is a good piece of legislation. We should pass this now, before Spring Break and should not continue to violate our own rules. We can flesh out the code-related issues when it's new business.</w:t>
@@ -1509,12 +1509,12 @@
           <w:ilvl w:val="2"/>
           <w:numId w:val="13"/>
         </w:numPr>
-        <w:ind w:left="2160" w:hanging="359"/>
-        <w:contextualSpacing w:val="1"/>
-      </w:pPr>
-      <w:r>
-        <w:rPr>
-          <w:rFonts w:cs="Calibri" w:hAnsi="Calibri" w:eastAsia="Calibri" w:ascii="Calibri"/>
+        <w:ind w:left="2160" w:hanging="360"/>
+        <w:contextualSpacing w:val="1"/>
+      </w:pPr>
+      <w:r>
+        <w:rPr>
+          <w:rFonts w:ascii="Calibri" w:cs="Calibri" w:eastAsia="Calibri" w:hAnsi="Calibri"/>
           <w:rtl w:val="0"/>
         </w:rPr>
         <w:t xml:space="preserve">Sarah (con): My thoughts on this is that it's a pretty big thing to change. We've only had a few hours to consider it and it only has one sponsor, it's too important to have considered for just a couple hours</w:t>
@@ -1529,12 +1529,12 @@
           <w:ilvl w:val="2"/>
           <w:numId w:val="13"/>
         </w:numPr>
-        <w:ind w:left="2160" w:hanging="359"/>
-        <w:contextualSpacing w:val="1"/>
-      </w:pPr>
-      <w:r>
-        <w:rPr>
-          <w:rFonts w:cs="Calibri" w:hAnsi="Calibri" w:eastAsia="Calibri" w:ascii="Calibri"/>
+        <w:ind w:left="2160" w:hanging="360"/>
+        <w:contextualSpacing w:val="1"/>
+      </w:pPr>
+      <w:r>
+        <w:rPr>
+          <w:rFonts w:ascii="Calibri" w:cs="Calibri" w:eastAsia="Calibri" w:hAnsi="Calibri"/>
           <w:rtl w:val="0"/>
         </w:rPr>
         <w:t xml:space="preserve">Alexander (pro): Was hesitant as well, but the way we do things now is bad, it's better to change</w:t>
@@ -1549,12 +1549,12 @@
           <w:ilvl w:val="3"/>
           <w:numId w:val="13"/>
         </w:numPr>
-        <w:ind w:left="2880" w:hanging="359"/>
-        <w:contextualSpacing w:val="1"/>
-      </w:pPr>
-      <w:r>
-        <w:rPr>
-          <w:rFonts w:cs="Calibri" w:hAnsi="Calibri" w:eastAsia="Calibri" w:ascii="Calibri"/>
+        <w:ind w:left="2880" w:hanging="360"/>
+        <w:contextualSpacing w:val="1"/>
+      </w:pPr>
+      <w:r>
+        <w:rPr>
+          <w:rFonts w:ascii="Calibri" w:cs="Calibri" w:eastAsia="Calibri" w:hAnsi="Calibri"/>
           <w:rtl w:val="0"/>
         </w:rPr>
         <w:t xml:space="preserve">Paul (pro): This is a mostly internal change, we always need to get constituent opinions, but I doubt our constituents will have much relevant input, and this is something we need to get done..</w:t>
@@ -1569,12 +1569,12 @@
           <w:ilvl w:val="2"/>
           <w:numId w:val="13"/>
         </w:numPr>
-        <w:ind w:left="2160" w:hanging="359"/>
-        <w:contextualSpacing w:val="1"/>
-      </w:pPr>
-      <w:r>
-        <w:rPr>
-          <w:rFonts w:cs="Calibri" w:hAnsi="Calibri" w:eastAsia="Calibri" w:ascii="Calibri"/>
+        <w:ind w:left="2160" w:hanging="360"/>
+        <w:contextualSpacing w:val="1"/>
+      </w:pPr>
+      <w:r>
+        <w:rPr>
+          <w:rFonts w:ascii="Calibri" w:cs="Calibri" w:eastAsia="Calibri" w:hAnsi="Calibri"/>
           <w:rtl w:val="0"/>
         </w:rPr>
         <w:t xml:space="preserve">Katie (pro): It's problematic that it's being proposed now, nothing to be gained by pushing it off further. Most people are supportive of this legislation, we should get this done</w:t>
@@ -1589,12 +1589,12 @@
           <w:ilvl w:val="3"/>
           <w:numId w:val="13"/>
         </w:numPr>
-        <w:ind w:left="2880" w:hanging="359"/>
-        <w:contextualSpacing w:val="1"/>
-      </w:pPr>
-      <w:r>
-        <w:rPr>
-          <w:rFonts w:cs="Calibri" w:hAnsi="Calibri" w:eastAsia="Calibri" w:ascii="Calibri"/>
+        <w:ind w:left="2880" w:hanging="360"/>
+        <w:contextualSpacing w:val="1"/>
+      </w:pPr>
+      <w:r>
+        <w:rPr>
+          <w:rFonts w:ascii="Calibri" w:cs="Calibri" w:eastAsia="Calibri" w:hAnsi="Calibri"/>
           <w:rtl w:val="0"/>
         </w:rPr>
         <w:t xml:space="preserve">Abby: Biggest objective was working with the new and old board but sounds like it'll work. Will just be changing things for the future anyway.</w:t>
@@ -1609,12 +1609,12 @@
           <w:ilvl w:val="2"/>
           <w:numId w:val="13"/>
         </w:numPr>
-        <w:ind w:left="2160" w:hanging="359"/>
-        <w:contextualSpacing w:val="1"/>
-      </w:pPr>
-      <w:r>
-        <w:rPr>
-          <w:rFonts w:cs="Calibri" w:hAnsi="Calibri" w:eastAsia="Calibri" w:ascii="Calibri"/>
+        <w:ind w:left="2160" w:hanging="360"/>
+        <w:contextualSpacing w:val="1"/>
+      </w:pPr>
+      <w:r>
+        <w:rPr>
+          <w:rFonts w:ascii="Calibri" w:cs="Calibri" w:eastAsia="Calibri" w:hAnsi="Calibri"/>
           <w:rtl w:val="0"/>
         </w:rPr>
         <w:t xml:space="preserve">Ani: Moving to a vote</w:t>
@@ -1629,12 +1629,12 @@
           <w:ilvl w:val="3"/>
           <w:numId w:val="13"/>
         </w:numPr>
-        <w:ind w:left="2880" w:hanging="359"/>
-        <w:contextualSpacing w:val="1"/>
-      </w:pPr>
-      <w:r>
-        <w:rPr>
-          <w:rFonts w:cs="Calibri" w:hAnsi="Calibri" w:eastAsia="Calibri" w:ascii="Calibri"/>
+        <w:ind w:left="2880" w:hanging="360"/>
+        <w:contextualSpacing w:val="1"/>
+      </w:pPr>
+      <w:r>
+        <w:rPr>
+          <w:rFonts w:ascii="Calibri" w:cs="Calibri" w:eastAsia="Calibri" w:hAnsi="Calibri"/>
           <w:b w:val="1"/>
           <w:rtl w:val="0"/>
         </w:rPr>
@@ -1650,7 +1650,7 @@
       </w:pPr>
       <w:r>
         <w:rPr>
-          <w:rFonts w:cs="Calibri" w:hAnsi="Calibri" w:eastAsia="Calibri" w:ascii="Calibri"/>
+          <w:rFonts w:ascii="Calibri" w:cs="Calibri" w:eastAsia="Calibri" w:hAnsi="Calibri"/>
           <w:rtl w:val="0"/>
         </w:rPr>
         <w:t xml:space="preserve"> </w:t>
@@ -1665,12 +1665,12 @@
           <w:ilvl w:val="0"/>
           <w:numId w:val="8"/>
         </w:numPr>
-        <w:ind w:left="720" w:hanging="359"/>
-        <w:contextualSpacing w:val="1"/>
-      </w:pPr>
-      <w:r>
-        <w:rPr>
-          <w:rFonts w:cs="Calibri" w:hAnsi="Calibri" w:eastAsia="Calibri" w:ascii="Calibri"/>
+        <w:ind w:left="720" w:hanging="360"/>
+        <w:contextualSpacing w:val="1"/>
+      </w:pPr>
+      <w:r>
+        <w:rPr>
+          <w:rFonts w:ascii="Calibri" w:cs="Calibri" w:eastAsia="Calibri" w:hAnsi="Calibri"/>
           <w:b w:val="1"/>
           <w:rtl w:val="0"/>
         </w:rPr>
@@ -1686,7 +1686,7 @@
       </w:pPr>
       <w:r>
         <w:rPr>
-          <w:rFonts w:cs="Calibri" w:hAnsi="Calibri" w:eastAsia="Calibri" w:ascii="Calibri"/>
+          <w:rFonts w:ascii="Calibri" w:cs="Calibri" w:eastAsia="Calibri" w:hAnsi="Calibri"/>
           <w:rtl w:val="0"/>
         </w:rPr>
         <w:t xml:space="preserve"> </w:t>
@@ -1701,12 +1701,12 @@
           <w:ilvl w:val="0"/>
           <w:numId w:val="6"/>
         </w:numPr>
-        <w:ind w:left="1440" w:hanging="359"/>
-        <w:contextualSpacing w:val="1"/>
-      </w:pPr>
-      <w:r>
-        <w:rPr>
-          <w:rFonts w:cs="Calibri" w:hAnsi="Calibri" w:eastAsia="Calibri" w:ascii="Calibri"/>
+        <w:ind w:left="1440" w:hanging="360"/>
+        <w:contextualSpacing w:val="1"/>
+      </w:pPr>
+      <w:r>
+        <w:rPr>
+          <w:rFonts w:ascii="Calibri" w:cs="Calibri" w:eastAsia="Calibri" w:hAnsi="Calibri"/>
           <w:rtl w:val="0"/>
         </w:rPr>
         <w:t xml:space="preserve">Brad: Sincerely apologize for missing the deadline, want to consider bill on individual merits,</w:t>
@@ -1721,12 +1721,12 @@
           <w:ilvl w:val="1"/>
           <w:numId w:val="6"/>
         </w:numPr>
-        <w:ind w:left="2160" w:hanging="359"/>
-        <w:contextualSpacing w:val="1"/>
-      </w:pPr>
-      <w:r>
-        <w:rPr>
-          <w:rFonts w:cs="Calibri" w:hAnsi="Calibri" w:eastAsia="Calibri" w:ascii="Calibri"/>
+        <w:ind w:left="2160" w:hanging="360"/>
+        <w:contextualSpacing w:val="1"/>
+      </w:pPr>
+      <w:r>
+        <w:rPr>
+          <w:rFonts w:ascii="Calibri" w:cs="Calibri" w:eastAsia="Calibri" w:hAnsi="Calibri"/>
           <w:rtl w:val="0"/>
         </w:rPr>
         <w:t xml:space="preserve">Victor: saw difficulties in planning Deering Days.</w:t>
@@ -1741,12 +1741,12 @@
           <w:ilvl w:val="0"/>
           <w:numId w:val="2"/>
         </w:numPr>
-        <w:ind w:left="1440" w:hanging="359"/>
-        <w:contextualSpacing w:val="1"/>
-      </w:pPr>
-      <w:r>
-        <w:rPr>
-          <w:rFonts w:cs="Calibri" w:hAnsi="Calibri" w:eastAsia="Calibri" w:ascii="Calibri"/>
+        <w:ind w:left="1440" w:hanging="360"/>
+        <w:contextualSpacing w:val="1"/>
+      </w:pPr>
+      <w:r>
+        <w:rPr>
+          <w:rFonts w:ascii="Calibri" w:cs="Calibri" w:eastAsia="Calibri" w:hAnsi="Calibri"/>
           <w:rtl w:val="0"/>
         </w:rPr>
         <w:t xml:space="preserve">Abby: Motion to amend that if one of the ad hoc committee members</w:t>
@@ -1761,12 +1761,12 @@
           <w:ilvl w:val="0"/>
           <w:numId w:val="10"/>
         </w:numPr>
-        <w:ind w:left="1440" w:hanging="359"/>
-        <w:contextualSpacing w:val="1"/>
-      </w:pPr>
-      <w:r>
-        <w:rPr>
-          <w:rFonts w:cs="Calibri" w:hAnsi="Calibri" w:eastAsia="Calibri" w:ascii="Calibri"/>
+        <w:ind w:left="1440" w:hanging="360"/>
+        <w:contextualSpacing w:val="1"/>
+      </w:pPr>
+      <w:r>
+        <w:rPr>
+          <w:rFonts w:ascii="Calibri" w:cs="Calibri" w:eastAsia="Calibri" w:hAnsi="Calibri"/>
           <w:rtl w:val="0"/>
         </w:rPr>
         <w:t xml:space="preserve">David: Amendment to</w:t>
@@ -1781,12 +1781,12 @@
           <w:ilvl w:val="1"/>
           <w:numId w:val="10"/>
         </w:numPr>
-        <w:ind w:left="2160" w:hanging="359"/>
-        <w:contextualSpacing w:val="1"/>
-      </w:pPr>
-      <w:r>
-        <w:rPr>
-          <w:rFonts w:cs="Calibri" w:hAnsi="Calibri" w:eastAsia="Calibri" w:ascii="Calibri"/>
+        <w:ind w:left="2160" w:hanging="360"/>
+        <w:contextualSpacing w:val="1"/>
+      </w:pPr>
+      <w:r>
+        <w:rPr>
+          <w:rFonts w:ascii="Calibri" w:cs="Calibri" w:eastAsia="Calibri" w:hAnsi="Calibri"/>
           <w:rtl w:val="0"/>
         </w:rPr>
         <w:t xml:space="preserve">Usually someone on executive board who's sat through multiple tenures, good for people who've seen multiple administrations.</w:t>
@@ -1801,12 +1801,12 @@
           <w:ilvl w:val="0"/>
           <w:numId w:val="11"/>
         </w:numPr>
-        <w:ind w:left="1440" w:hanging="359"/>
-        <w:contextualSpacing w:val="1"/>
-      </w:pPr>
-      <w:r>
-        <w:rPr>
-          <w:rFonts w:cs="Calibri" w:hAnsi="Calibri" w:eastAsia="Calibri" w:ascii="Calibri"/>
+        <w:ind w:left="1440" w:hanging="360"/>
+        <w:contextualSpacing w:val="1"/>
+      </w:pPr>
+      <w:r>
+        <w:rPr>
+          <w:rFonts w:ascii="Calibri" w:cs="Calibri" w:eastAsia="Calibri" w:hAnsi="Calibri"/>
           <w:rtl w:val="0"/>
         </w:rPr>
         <w:t xml:space="preserve">Doesn't make sense, understand reasoning, but someone's who's served as . Mandating that's it's the senior most member of executive board doesn't make sense</w:t>
@@ -1821,12 +1821,12 @@
           <w:ilvl w:val="1"/>
           <w:numId w:val="11"/>
         </w:numPr>
-        <w:ind w:left="2160" w:hanging="359"/>
-        <w:contextualSpacing w:val="1"/>
-      </w:pPr>
-      <w:r>
-        <w:rPr>
-          <w:rFonts w:cs="Calibri" w:hAnsi="Calibri" w:eastAsia="Calibri" w:ascii="Calibri"/>
+        <w:ind w:left="2160" w:hanging="360"/>
+        <w:contextualSpacing w:val="1"/>
+      </w:pPr>
+      <w:r>
+        <w:rPr>
+          <w:rFonts w:ascii="Calibri" w:cs="Calibri" w:eastAsia="Calibri" w:hAnsi="Calibri"/>
           <w:rtl w:val="0"/>
         </w:rPr>
         <w:t xml:space="preserve">Have to disagree, viewing the roles on the executive board narrow mindedly. Whole point is that as a representative of the executive board, speaks to cohesion generally, but rather viewed much more continuously.</w:t>
@@ -1841,12 +1841,12 @@
           <w:ilvl w:val="0"/>
           <w:numId w:val="12"/>
         </w:numPr>
-        <w:ind w:left="1440" w:hanging="359"/>
-        <w:contextualSpacing w:val="1"/>
-      </w:pPr>
-      <w:r>
-        <w:rPr>
-          <w:rFonts w:cs="Calibri" w:hAnsi="Calibri" w:eastAsia="Calibri" w:ascii="Calibri"/>
+        <w:ind w:left="1440" w:hanging="360"/>
+        <w:contextualSpacing w:val="1"/>
+      </w:pPr>
+      <w:r>
+        <w:rPr>
+          <w:rFonts w:ascii="Calibri" w:cs="Calibri" w:eastAsia="Calibri" w:hAnsi="Calibri"/>
           <w:rtl w:val="0"/>
         </w:rPr>
         <w:t xml:space="preserve">David (pro): Often use seniority in our decision making protocols, just not used on executive level too often</w:t>
@@ -1861,12 +1861,12 @@
           <w:ilvl w:val="1"/>
           <w:numId w:val="12"/>
         </w:numPr>
-        <w:ind w:left="2160" w:hanging="359"/>
-        <w:contextualSpacing w:val="1"/>
-      </w:pPr>
-      <w:r>
-        <w:rPr>
-          <w:rFonts w:cs="Calibri" w:hAnsi="Calibri" w:eastAsia="Calibri" w:ascii="Calibri"/>
+        <w:ind w:left="2160" w:hanging="360"/>
+        <w:contextualSpacing w:val="1"/>
+      </w:pPr>
+      <w:r>
+        <w:rPr>
+          <w:rFonts w:ascii="Calibri" w:cs="Calibri" w:eastAsia="Calibri" w:hAnsi="Calibri"/>
           <w:rtl w:val="0"/>
         </w:rPr>
         <w:t xml:space="preserve">Paul: not analogous, on the executive board, what the tech chair does is significantly different from what you do.</w:t>
@@ -1881,12 +1881,12 @@
           <w:ilvl w:val="0"/>
           <w:numId w:val="14"/>
         </w:numPr>
-        <w:ind w:left="1440" w:hanging="359"/>
-        <w:contextualSpacing w:val="1"/>
-      </w:pPr>
-      <w:r>
-        <w:rPr>
-          <w:rFonts w:cs="Calibri" w:hAnsi="Calibri" w:eastAsia="Calibri" w:ascii="Calibri"/>
+        <w:ind w:left="1440" w:hanging="360"/>
+        <w:contextualSpacing w:val="1"/>
+      </w:pPr>
+      <w:r>
+        <w:rPr>
+          <w:rFonts w:ascii="Calibri" w:cs="Calibri" w:eastAsia="Calibri" w:hAnsi="Calibri"/>
           <w:rtl w:val="0"/>
         </w:rPr>
         <w:t xml:space="preserve">Ian: PQ on Abby's amendment</w:t>
@@ -1901,12 +1901,12 @@
           <w:ilvl w:val="1"/>
           <w:numId w:val="14"/>
         </w:numPr>
-        <w:ind w:left="2160" w:hanging="359"/>
-        <w:contextualSpacing w:val="1"/>
-      </w:pPr>
-      <w:r>
-        <w:rPr>
-          <w:rFonts w:cs="Calibri" w:hAnsi="Calibri" w:eastAsia="Calibri" w:ascii="Calibri"/>
+        <w:ind w:left="2160" w:hanging="360"/>
+        <w:contextualSpacing w:val="1"/>
+      </w:pPr>
+      <w:r>
+        <w:rPr>
+          <w:rFonts w:ascii="Calibri" w:cs="Calibri" w:eastAsia="Calibri" w:hAnsi="Calibri"/>
           <w:b w:val="1"/>
           <w:rtl w:val="0"/>
         </w:rPr>
@@ -1922,12 +1922,12 @@
           <w:ilvl w:val="0"/>
           <w:numId w:val="9"/>
         </w:numPr>
-        <w:ind w:left="1440" w:hanging="359"/>
-        <w:contextualSpacing w:val="1"/>
-      </w:pPr>
-      <w:r>
-        <w:rPr>
-          <w:rFonts w:cs="Calibri" w:hAnsi="Calibri" w:eastAsia="Calibri" w:ascii="Calibri"/>
+        <w:ind w:left="1440" w:hanging="360"/>
+        <w:contextualSpacing w:val="1"/>
+      </w:pPr>
+      <w:r>
+        <w:rPr>
+          <w:rFonts w:ascii="Calibri" w:cs="Calibri" w:eastAsia="Calibri" w:hAnsi="Calibri"/>
           <w:rtl w:val="0"/>
         </w:rPr>
         <w:t xml:space="preserve">Motion to previous question on the bill</w:t>
@@ -1942,12 +1942,12 @@
           <w:ilvl w:val="1"/>
           <w:numId w:val="9"/>
         </w:numPr>
-        <w:ind w:left="2160" w:hanging="359"/>
-        <w:contextualSpacing w:val="1"/>
-      </w:pPr>
-      <w:r>
-        <w:rPr>
-          <w:rFonts w:cs="Calibri" w:hAnsi="Calibri" w:eastAsia="Calibri" w:ascii="Calibri"/>
+        <w:ind w:left="2160" w:hanging="360"/>
+        <w:contextualSpacing w:val="1"/>
+      </w:pPr>
+      <w:r>
+        <w:rPr>
+          <w:rFonts w:ascii="Calibri" w:cs="Calibri" w:eastAsia="Calibri" w:hAnsi="Calibri"/>
           <w:b w:val="1"/>
           <w:rtl w:val="0"/>
         </w:rPr>
@@ -1964,7 +1964,7 @@
       </w:pPr>
       <w:r>
         <w:rPr>
-          <w:rFonts w:cs="Calibri" w:hAnsi="Calibri" w:eastAsia="Calibri" w:ascii="Calibri"/>
+          <w:rFonts w:ascii="Calibri" w:cs="Calibri" w:eastAsia="Calibri" w:hAnsi="Calibri"/>
           <w:b w:val="1"/>
           <w:rtl w:val="0"/>
         </w:rPr>
@@ -1973,7 +1973,7 @@
       <w:hyperlink r:id="rId13">
         <w:r>
           <w:rPr>
-            <w:rFonts w:cs="Calibri" w:hAnsi="Calibri" w:eastAsia="Calibri" w:ascii="Calibri"/>
+            <w:rFonts w:ascii="Calibri" w:cs="Calibri" w:eastAsia="Calibri" w:hAnsi="Calibri"/>
             <w:rtl w:val="0"/>
           </w:rPr>
           <w:t xml:space="preserve"> </w:t>
@@ -1982,7 +1982,7 @@
       <w:hyperlink r:id="rId14">
         <w:r>
           <w:rPr>
-            <w:rFonts w:cs="Calibri" w:hAnsi="Calibri" w:eastAsia="Calibri" w:ascii="Calibri"/>
+            <w:rFonts w:ascii="Calibri" w:cs="Calibri" w:eastAsia="Calibri" w:hAnsi="Calibri"/>
             <w:b w:val="1"/>
             <w:color w:val="1155cc"/>
             <w:u w:val="single"/>
@@ -2001,12 +2001,12 @@
           <w:ilvl w:val="1"/>
           <w:numId w:val="5"/>
         </w:numPr>
-        <w:ind w:left="1440" w:hanging="359"/>
-        <w:contextualSpacing w:val="1"/>
-      </w:pPr>
-      <w:r>
-        <w:rPr>
-          <w:rFonts w:cs="Calibri" w:hAnsi="Calibri" w:eastAsia="Calibri" w:ascii="Calibri"/>
+        <w:ind w:left="1440" w:hanging="360"/>
+        <w:contextualSpacing w:val="1"/>
+      </w:pPr>
+      <w:r>
+        <w:rPr>
+          <w:rFonts w:ascii="Calibri" w:cs="Calibri" w:eastAsia="Calibri" w:hAnsi="Calibri"/>
           <w:rtl w:val="0"/>
         </w:rPr>
         <w:t xml:space="preserve">Mark: This is a pretty straightforward piece of legislation, was instrumental to founding Northwestern's environmental program, responsible for donating thousands of physical Environmental Impact Statements, owned many books on Native American Policy and Culture that were donated to Smithsonian. Was great teacher that loved talking to students. The fact that he worked up to his death and that he continued to lecture through his 70s is amazing. He is an exemplary human being, had a passion for service and human rights. It's our responsibility to honor his life.</w:t>
@@ -2021,12 +2021,12 @@
           <w:ilvl w:val="1"/>
           <w:numId w:val="5"/>
         </w:numPr>
-        <w:ind w:left="1440" w:hanging="359"/>
-        <w:contextualSpacing w:val="1"/>
-      </w:pPr>
-      <w:r>
-        <w:rPr>
-          <w:rFonts w:cs="Calibri" w:hAnsi="Calibri" w:eastAsia="Calibri" w:ascii="Calibri"/>
+        <w:ind w:left="1440" w:hanging="360"/>
+        <w:contextualSpacing w:val="1"/>
+      </w:pPr>
+      <w:r>
+        <w:rPr>
+          <w:rFonts w:ascii="Calibri" w:cs="Calibri" w:eastAsia="Calibri" w:hAnsi="Calibri"/>
           <w:rtl w:val="0"/>
         </w:rPr>
         <w:t xml:space="preserve">Ani: Questions?</w:t>
@@ -2041,12 +2041,12 @@
           <w:ilvl w:val="2"/>
           <w:numId w:val="5"/>
         </w:numPr>
-        <w:ind w:left="2160" w:hanging="359"/>
-        <w:contextualSpacing w:val="1"/>
-      </w:pPr>
-      <w:r>
-        <w:rPr>
-          <w:rFonts w:cs="Calibri" w:hAnsi="Calibri" w:eastAsia="Calibri" w:ascii="Calibri"/>
+        <w:ind w:left="2160" w:hanging="360"/>
+        <w:contextualSpacing w:val="1"/>
+      </w:pPr>
+      <w:r>
+        <w:rPr>
+          <w:rFonts w:ascii="Calibri" w:cs="Calibri" w:eastAsia="Calibri" w:hAnsi="Calibri"/>
           <w:rtl w:val="0"/>
         </w:rPr>
         <w:t xml:space="preserve">Ian H: About the last line, regulating that March 8th is day in his honor</w:t>
@@ -2061,12 +2061,12 @@
           <w:ilvl w:val="3"/>
           <w:numId w:val="5"/>
         </w:numPr>
-        <w:ind w:left="2880" w:hanging="359"/>
-        <w:contextualSpacing w:val="1"/>
-      </w:pPr>
-      <w:r>
-        <w:rPr>
-          <w:rFonts w:cs="Calibri" w:hAnsi="Calibri" w:eastAsia="Calibri" w:ascii="Calibri"/>
+        <w:ind w:left="2880" w:hanging="360"/>
+        <w:contextualSpacing w:val="1"/>
+      </w:pPr>
+      <w:r>
+        <w:rPr>
+          <w:rFonts w:ascii="Calibri" w:cs="Calibri" w:eastAsia="Calibri" w:hAnsi="Calibri"/>
           <w:rtl w:val="0"/>
         </w:rPr>
         <w:t xml:space="preserve">Mark: Hope that ASG adopts this every year going forward, and encourages the administration to do so as well.</w:t>
@@ -2081,12 +2081,12 @@
           <w:ilvl w:val="2"/>
           <w:numId w:val="5"/>
         </w:numPr>
-        <w:ind w:left="2160" w:hanging="359"/>
-        <w:contextualSpacing w:val="1"/>
-      </w:pPr>
-      <w:r>
-        <w:rPr>
-          <w:rFonts w:cs="Calibri" w:hAnsi="Calibri" w:eastAsia="Calibri" w:ascii="Calibri"/>
+        <w:ind w:left="2160" w:hanging="360"/>
+        <w:contextualSpacing w:val="1"/>
+      </w:pPr>
+      <w:r>
+        <w:rPr>
+          <w:rFonts w:ascii="Calibri" w:cs="Calibri" w:eastAsia="Calibri" w:hAnsi="Calibri"/>
           <w:rtl w:val="0"/>
         </w:rPr>
         <w:t xml:space="preserve">Serene: What ideas do you have for recognizing him on this day?</w:t>
@@ -2101,12 +2101,12 @@
           <w:ilvl w:val="3"/>
           <w:numId w:val="5"/>
         </w:numPr>
-        <w:ind w:left="2880" w:hanging="359"/>
-        <w:contextualSpacing w:val="1"/>
-      </w:pPr>
-      <w:r>
-        <w:rPr>
-          <w:rFonts w:cs="Calibri" w:hAnsi="Calibri" w:eastAsia="Calibri" w:ascii="Calibri"/>
+        <w:ind w:left="2880" w:hanging="360"/>
+        <w:contextualSpacing w:val="1"/>
+      </w:pPr>
+      <w:r>
+        <w:rPr>
+          <w:rFonts w:ascii="Calibri" w:cs="Calibri" w:eastAsia="Calibri" w:hAnsi="Calibri"/>
           <w:rtl w:val="0"/>
         </w:rPr>
         <w:t xml:space="preserve">Mark: Student groups involved with the environment would be hold events anyway and we should raise those events to increased relevance</w:t>
@@ -2121,12 +2121,12 @@
           <w:ilvl w:val="2"/>
           <w:numId w:val="5"/>
         </w:numPr>
-        <w:ind w:left="2160" w:hanging="359"/>
-        <w:contextualSpacing w:val="1"/>
-      </w:pPr>
-      <w:r>
-        <w:rPr>
-          <w:rFonts w:cs="Calibri" w:hAnsi="Calibri" w:eastAsia="Calibri" w:ascii="Calibri"/>
+        <w:ind w:left="2160" w:hanging="360"/>
+        <w:contextualSpacing w:val="1"/>
+      </w:pPr>
+      <w:r>
+        <w:rPr>
+          <w:rFonts w:ascii="Calibri" w:cs="Calibri" w:eastAsia="Calibri" w:hAnsi="Calibri"/>
           <w:rtl w:val="0"/>
         </w:rPr>
         <w:t xml:space="preserve">David: Two questions- Paul isn't first professor to pass away this year, procedure for honoring professors who pass away? Also, would you consider changing the date to his birthday</w:t>
@@ -2141,12 +2141,12 @@
           <w:ilvl w:val="3"/>
           <w:numId w:val="5"/>
         </w:numPr>
-        <w:ind w:left="2880" w:hanging="359"/>
-        <w:contextualSpacing w:val="1"/>
-      </w:pPr>
-      <w:r>
-        <w:rPr>
-          <w:rFonts w:cs="Calibri" w:hAnsi="Calibri" w:eastAsia="Calibri" w:ascii="Calibri"/>
+        <w:ind w:left="2880" w:hanging="360"/>
+        <w:contextualSpacing w:val="1"/>
+      </w:pPr>
+      <w:r>
+        <w:rPr>
+          <w:rFonts w:ascii="Calibri" w:cs="Calibri" w:eastAsia="Calibri" w:hAnsi="Calibri"/>
           <w:rtl w:val="0"/>
         </w:rPr>
         <w:t xml:space="preserve">Mark: Made more sense to us to do the death day, but open to changing this. There's no precedent of this that I know of, this will hopefully start a trend of remembrance and honor for other great individuals</w:t>
@@ -2161,12 +2161,12 @@
           <w:ilvl w:val="2"/>
           <w:numId w:val="5"/>
         </w:numPr>
-        <w:ind w:left="2160" w:hanging="359"/>
-        <w:contextualSpacing w:val="1"/>
-      </w:pPr>
-      <w:r>
-        <w:rPr>
-          <w:rFonts w:cs="Calibri" w:hAnsi="Calibri" w:eastAsia="Calibri" w:ascii="Calibri"/>
+        <w:ind w:left="2160" w:hanging="360"/>
+        <w:contextualSpacing w:val="1"/>
+      </w:pPr>
+      <w:r>
+        <w:rPr>
+          <w:rFonts w:ascii="Calibri" w:cs="Calibri" w:eastAsia="Calibri" w:hAnsi="Calibri"/>
           <w:rtl w:val="0"/>
         </w:rPr>
         <w:t xml:space="preserve">April: What contact have you had with NAISA?</w:t>
@@ -2181,12 +2181,12 @@
           <w:ilvl w:val="3"/>
           <w:numId w:val="5"/>
         </w:numPr>
-        <w:ind w:left="2880" w:hanging="359"/>
-        <w:contextualSpacing w:val="1"/>
-      </w:pPr>
-      <w:r>
-        <w:rPr>
-          <w:rFonts w:cs="Calibri" w:hAnsi="Calibri" w:eastAsia="Calibri" w:ascii="Calibri"/>
+        <w:ind w:left="2880" w:hanging="360"/>
+        <w:contextualSpacing w:val="1"/>
+      </w:pPr>
+      <w:r>
+        <w:rPr>
+          <w:rFonts w:ascii="Calibri" w:cs="Calibri" w:eastAsia="Calibri" w:hAnsi="Calibri"/>
           <w:rtl w:val="0"/>
         </w:rPr>
         <w:t xml:space="preserve">Mark: Emailed to Heather, haven't received response, but imagine they'd be supportive.</w:t>
@@ -2201,12 +2201,12 @@
           <w:ilvl w:val="1"/>
           <w:numId w:val="5"/>
         </w:numPr>
-        <w:ind w:left="1440" w:hanging="359"/>
-        <w:contextualSpacing w:val="1"/>
-      </w:pPr>
-      <w:r>
-        <w:rPr>
-          <w:rFonts w:cs="Calibri" w:hAnsi="Calibri" w:eastAsia="Calibri" w:ascii="Calibri"/>
+        <w:ind w:left="1440" w:hanging="360"/>
+        <w:contextualSpacing w:val="1"/>
+      </w:pPr>
+      <w:r>
+        <w:rPr>
+          <w:rFonts w:ascii="Calibri" w:cs="Calibri" w:eastAsia="Calibri" w:hAnsi="Calibri"/>
           <w:rtl w:val="0"/>
         </w:rPr>
         <w:t xml:space="preserve">Paul: Motion to make this old business.</w:t>
@@ -2221,12 +2221,12 @@
           <w:ilvl w:val="2"/>
           <w:numId w:val="5"/>
         </w:numPr>
-        <w:ind w:left="2160" w:hanging="359"/>
-        <w:contextualSpacing w:val="1"/>
-      </w:pPr>
-      <w:r>
-        <w:rPr>
-          <w:rFonts w:cs="Calibri" w:hAnsi="Calibri" w:eastAsia="Calibri" w:ascii="Calibri"/>
+        <w:ind w:left="2160" w:hanging="360"/>
+        <w:contextualSpacing w:val="1"/>
+      </w:pPr>
+      <w:r>
+        <w:rPr>
+          <w:rFonts w:ascii="Calibri" w:cs="Calibri" w:eastAsia="Calibri" w:hAnsi="Calibri"/>
           <w:rtl w:val="0"/>
         </w:rPr>
         <w:t xml:space="preserve">Vote- passed unanimously. Legislation is now old business.</w:t>
@@ -2241,12 +2241,12 @@
           <w:ilvl w:val="1"/>
           <w:numId w:val="5"/>
         </w:numPr>
-        <w:ind w:left="1440" w:hanging="359"/>
-        <w:contextualSpacing w:val="1"/>
-      </w:pPr>
-      <w:r>
-        <w:rPr>
-          <w:rFonts w:cs="Calibri" w:hAnsi="Calibri" w:eastAsia="Calibri" w:ascii="Calibri"/>
+        <w:ind w:left="1440" w:hanging="360"/>
+        <w:contextualSpacing w:val="1"/>
+      </w:pPr>
+      <w:r>
+        <w:rPr>
+          <w:rFonts w:ascii="Calibri" w:cs="Calibri" w:eastAsia="Calibri" w:hAnsi="Calibri"/>
           <w:rtl w:val="0"/>
         </w:rPr>
         <w:t xml:space="preserve">Ian H: Motion to amend to reflect that this day should be recognized annually and that the day honors his birthday (2/20/13)</w:t>
@@ -2261,12 +2261,12 @@
           <w:ilvl w:val="2"/>
           <w:numId w:val="5"/>
         </w:numPr>
-        <w:ind w:left="2160" w:hanging="359"/>
-        <w:contextualSpacing w:val="1"/>
-      </w:pPr>
-      <w:r>
-        <w:rPr>
-          <w:rFonts w:cs="Calibri" w:hAnsi="Calibri" w:eastAsia="Calibri" w:ascii="Calibri"/>
+        <w:ind w:left="2160" w:hanging="360"/>
+        <w:contextualSpacing w:val="1"/>
+      </w:pPr>
+      <w:r>
+        <w:rPr>
+          <w:rFonts w:ascii="Calibri" w:cs="Calibri" w:eastAsia="Calibri" w:hAnsi="Calibri"/>
           <w:b w:val="1"/>
           <w:rtl w:val="0"/>
         </w:rPr>
@@ -2282,12 +2282,12 @@
           <w:ilvl w:val="1"/>
           <w:numId w:val="5"/>
         </w:numPr>
-        <w:ind w:left="1440" w:hanging="359"/>
-        <w:contextualSpacing w:val="1"/>
-      </w:pPr>
-      <w:r>
-        <w:rPr>
-          <w:rFonts w:cs="Calibri" w:hAnsi="Calibri" w:eastAsia="Calibri" w:ascii="Calibri"/>
+        <w:ind w:left="1440" w:hanging="360"/>
+        <w:contextualSpacing w:val="1"/>
+      </w:pPr>
+      <w:r>
+        <w:rPr>
+          <w:rFonts w:ascii="Calibri" w:cs="Calibri" w:eastAsia="Calibri" w:hAnsi="Calibri"/>
           <w:rtl w:val="0"/>
         </w:rPr>
         <w:t xml:space="preserve">Ani: Moving to a vote.</w:t>
@@ -2302,12 +2302,12 @@
           <w:ilvl w:val="2"/>
           <w:numId w:val="5"/>
         </w:numPr>
-        <w:ind w:left="2160" w:hanging="359"/>
-        <w:contextualSpacing w:val="1"/>
-      </w:pPr>
-      <w:r>
-        <w:rPr>
-          <w:rFonts w:cs="Calibri" w:hAnsi="Calibri" w:eastAsia="Calibri" w:ascii="Calibri"/>
+        <w:ind w:left="2160" w:hanging="360"/>
+        <w:contextualSpacing w:val="1"/>
+      </w:pPr>
+      <w:r>
+        <w:rPr>
+          <w:rFonts w:ascii="Calibri" w:cs="Calibri" w:eastAsia="Calibri" w:hAnsi="Calibri"/>
           <w:b w:val="1"/>
           <w:rtl w:val="0"/>
         </w:rPr>
@@ -2324,7 +2324,7 @@
       </w:pPr>
       <w:r>
         <w:rPr>
-          <w:rFonts w:cs="Calibri" w:hAnsi="Calibri" w:eastAsia="Calibri" w:ascii="Calibri"/>
+          <w:rFonts w:ascii="Calibri" w:cs="Calibri" w:eastAsia="Calibri" w:hAnsi="Calibri"/>
           <w:b w:val="1"/>
           <w:rtl w:val="0"/>
         </w:rPr>
@@ -2333,7 +2333,7 @@
       <w:hyperlink r:id="rId15">
         <w:r>
           <w:rPr>
-            <w:rFonts w:cs="Calibri" w:hAnsi="Calibri" w:eastAsia="Calibri" w:ascii="Calibri"/>
+            <w:rFonts w:ascii="Calibri" w:cs="Calibri" w:eastAsia="Calibri" w:hAnsi="Calibri"/>
             <w:rtl w:val="0"/>
           </w:rPr>
           <w:t xml:space="preserve"> </w:t>
@@ -2342,7 +2342,7 @@
       <w:hyperlink r:id="rId16">
         <w:r>
           <w:rPr>
-            <w:rFonts w:cs="Calibri" w:hAnsi="Calibri" w:eastAsia="Calibri" w:ascii="Calibri"/>
+            <w:rFonts w:ascii="Calibri" w:cs="Calibri" w:eastAsia="Calibri" w:hAnsi="Calibri"/>
             <w:b w:val="1"/>
             <w:color w:val="1155cc"/>
             <w:u w:val="single"/>
@@ -2361,12 +2361,12 @@
           <w:ilvl w:val="1"/>
           <w:numId w:val="7"/>
         </w:numPr>
-        <w:ind w:left="1440" w:hanging="359"/>
-        <w:contextualSpacing w:val="1"/>
-      </w:pPr>
-      <w:r>
-        <w:rPr>
-          <w:rFonts w:cs="Calibri" w:hAnsi="Calibri" w:eastAsia="Calibri" w:ascii="Calibri"/>
+        <w:ind w:left="1440" w:hanging="360"/>
+        <w:contextualSpacing w:val="1"/>
+      </w:pPr>
+      <w:r>
+        <w:rPr>
+          <w:rFonts w:ascii="Calibri" w:cs="Calibri" w:eastAsia="Calibri" w:hAnsi="Calibri"/>
           <w:rtl w:val="0"/>
         </w:rPr>
         <w:t xml:space="preserve">Brandon: We will have an authorship speech from Ani.</w:t>
@@ -2381,12 +2381,12 @@
           <w:ilvl w:val="1"/>
           <w:numId w:val="7"/>
         </w:numPr>
-        <w:ind w:left="1440" w:hanging="359"/>
-        <w:contextualSpacing w:val="1"/>
-      </w:pPr>
-      <w:r>
-        <w:rPr>
-          <w:rFonts w:cs="Calibri" w:hAnsi="Calibri" w:eastAsia="Calibri" w:ascii="Calibri"/>
+        <w:ind w:left="1440" w:hanging="360"/>
+        <w:contextualSpacing w:val="1"/>
+      </w:pPr>
+      <w:r>
+        <w:rPr>
+          <w:rFonts w:ascii="Calibri" w:cs="Calibri" w:eastAsia="Calibri" w:hAnsi="Calibri"/>
           <w:rtl w:val="0"/>
         </w:rPr>
         <w:t xml:space="preserve">Ani: Good evening, I am the director of outreach for LEND (affiliated with the Farley Center). Our legislation requests 3,000 dollars for an ASG-named lending program for Evanston individuals and businesses without traditional avenues to funding. We empower these individuals and businesses with micro-loans. We establish connections with these entrepreneurs. We have account managers who visit with our clients on a monthly basis. We show that we are NU students who are reaching out and caring about the Evanston community. To review, this is not the first time LEND has come to ASG -- we came in March 2010, and ASG is considered a seed investor in LEND ($1,500). At that time, LEND did not have history and statistics to present -- just support from community members. We are coming back now with a much more successful program, a solid track record. We have contributed to 6 businesses, and have also helped over 25 other businesses through our business development services.</w:t>
@@ -2401,12 +2401,12 @@
           <w:ilvl w:val="1"/>
           <w:numId w:val="7"/>
         </w:numPr>
-        <w:ind w:left="1440" w:hanging="359"/>
-        <w:contextualSpacing w:val="1"/>
-      </w:pPr>
-      <w:r>
-        <w:rPr>
-          <w:rFonts w:cs="Calibri" w:hAnsi="Calibri" w:eastAsia="Calibri" w:ascii="Calibri"/>
+        <w:ind w:left="1440" w:hanging="360"/>
+        <w:contextualSpacing w:val="1"/>
+      </w:pPr>
+      <w:r>
+        <w:rPr>
+          <w:rFonts w:ascii="Calibri" w:cs="Calibri" w:eastAsia="Calibri" w:hAnsi="Calibri"/>
           <w:rtl w:val="0"/>
         </w:rPr>
         <w:t xml:space="preserve">Brandon: Questions?</w:t>
@@ -2421,12 +2421,12 @@
           <w:ilvl w:val="1"/>
           <w:numId w:val="7"/>
         </w:numPr>
-        <w:ind w:left="1440" w:hanging="359"/>
-        <w:contextualSpacing w:val="1"/>
-      </w:pPr>
-      <w:r>
-        <w:rPr>
-          <w:rFonts w:cs="Calibri" w:hAnsi="Calibri" w:eastAsia="Calibri" w:ascii="Calibri"/>
+        <w:ind w:left="1440" w:hanging="360"/>
+        <w:contextualSpacing w:val="1"/>
+      </w:pPr>
+      <w:r>
+        <w:rPr>
+          <w:rFonts w:ascii="Calibri" w:cs="Calibri" w:eastAsia="Calibri" w:hAnsi="Calibri"/>
           <w:rtl w:val="0"/>
         </w:rPr>
         <w:t xml:space="preserve">Brandon: Pro/Con?</w:t>
@@ -2441,12 +2441,12 @@
           <w:ilvl w:val="2"/>
           <w:numId w:val="7"/>
         </w:numPr>
-        <w:ind w:left="2160" w:hanging="359"/>
-        <w:contextualSpacing w:val="1"/>
-      </w:pPr>
-      <w:r>
-        <w:rPr>
-          <w:rFonts w:cs="Calibri" w:hAnsi="Calibri" w:eastAsia="Calibri" w:ascii="Calibri"/>
+        <w:ind w:left="2160" w:hanging="360"/>
+        <w:contextualSpacing w:val="1"/>
+      </w:pPr>
+      <w:r>
+        <w:rPr>
+          <w:rFonts w:ascii="Calibri" w:cs="Calibri" w:eastAsia="Calibri" w:hAnsi="Calibri"/>
           <w:rtl w:val="0"/>
         </w:rPr>
         <w:t xml:space="preserve">Alex: Con speech. This is almost half of the project pool. The project pool is supposed to be money from students, for students. I think it's great to reach out to the community, but I think this is the wrong source of that money right now.</w:t>
@@ -2461,12 +2461,12 @@
           <w:ilvl w:val="2"/>
           <w:numId w:val="7"/>
         </w:numPr>
-        <w:ind w:left="2160" w:hanging="359"/>
-        <w:contextualSpacing w:val="1"/>
-      </w:pPr>
-      <w:r>
-        <w:rPr>
-          <w:rFonts w:cs="Calibri" w:hAnsi="Calibri" w:eastAsia="Calibri" w:ascii="Calibri"/>
+        <w:ind w:left="2160" w:hanging="360"/>
+        <w:contextualSpacing w:val="1"/>
+      </w:pPr>
+      <w:r>
+        <w:rPr>
+          <w:rFonts w:ascii="Calibri" w:cs="Calibri" w:eastAsia="Calibri" w:hAnsi="Calibri"/>
           <w:rtl w:val="0"/>
         </w:rPr>
         <w:t xml:space="preserve">Ani: Pro speech. To address some concerns -- why now? Why ASG? LEND is facing unprecedented demand ($19,000 in request). We are cold-calling, reaching out to banks, we are trying very hard to meet this demand. The purpose here is to show that LEND is a strong organization, has support from the city of Evanston. When we talk with business owners and tell them that we're from Northwestern University and that we're here to help, it's about perception-changing. We are coming to ask for the establishment of a microloan program bearing ASG's name.</w:t>
@@ -2481,12 +2481,12 @@
           <w:ilvl w:val="2"/>
           <w:numId w:val="7"/>
         </w:numPr>
-        <w:ind w:left="2160" w:hanging="359"/>
-        <w:contextualSpacing w:val="1"/>
-      </w:pPr>
-      <w:r>
-        <w:rPr>
-          <w:rFonts w:cs="Calibri" w:hAnsi="Calibri" w:eastAsia="Calibri" w:ascii="Calibri"/>
+        <w:ind w:left="2160" w:hanging="360"/>
+        <w:contextualSpacing w:val="1"/>
+      </w:pPr>
+      <w:r>
+        <w:rPr>
+          <w:rFonts w:ascii="Calibri" w:cs="Calibri" w:eastAsia="Calibri" w:hAnsi="Calibri"/>
           <w:rtl w:val="0"/>
         </w:rPr>
         <w:t xml:space="preserve">Abby: Motion to amend to $1,500.</w:t>
@@ -2501,12 +2501,12 @@
           <w:ilvl w:val="3"/>
           <w:numId w:val="7"/>
         </w:numPr>
-        <w:ind w:left="2880" w:hanging="359"/>
-        <w:contextualSpacing w:val="1"/>
-      </w:pPr>
-      <w:r>
-        <w:rPr>
-          <w:rFonts w:cs="Calibri" w:hAnsi="Calibri" w:eastAsia="Calibri" w:ascii="Calibri"/>
+        <w:ind w:left="2880" w:hanging="360"/>
+        <w:contextualSpacing w:val="1"/>
+      </w:pPr>
+      <w:r>
+        <w:rPr>
+          <w:rFonts w:ascii="Calibri" w:cs="Calibri" w:eastAsia="Calibri" w:hAnsi="Calibri"/>
           <w:rtl w:val="0"/>
         </w:rPr>
         <w:t xml:space="preserve">Mark: Objection.</w:t>
@@ -2521,12 +2521,12 @@
           <w:ilvl w:val="3"/>
           <w:numId w:val="7"/>
         </w:numPr>
-        <w:ind w:left="2880" w:hanging="359"/>
-        <w:contextualSpacing w:val="1"/>
-      </w:pPr>
-      <w:r>
-        <w:rPr>
-          <w:rFonts w:cs="Calibri" w:hAnsi="Calibri" w:eastAsia="Calibri" w:ascii="Calibri"/>
+        <w:ind w:left="2880" w:hanging="360"/>
+        <w:contextualSpacing w:val="1"/>
+      </w:pPr>
+      <w:r>
+        <w:rPr>
+          <w:rFonts w:ascii="Calibri" w:cs="Calibri" w:eastAsia="Calibri" w:hAnsi="Calibri"/>
           <w:rtl w:val="0"/>
         </w:rPr>
         <w:t xml:space="preserve">Abby: I think this is a great idea, but $3,000 is a very significant portion of the project pool. I would love to at least match what we gave last time.</w:t>
@@ -2541,12 +2541,12 @@
           <w:ilvl w:val="3"/>
           <w:numId w:val="7"/>
         </w:numPr>
-        <w:ind w:left="2880" w:hanging="359"/>
-        <w:contextualSpacing w:val="1"/>
-      </w:pPr>
-      <w:r>
-        <w:rPr>
-          <w:rFonts w:cs="Calibri" w:hAnsi="Calibri" w:eastAsia="Calibri" w:ascii="Calibri"/>
+        <w:ind w:left="2880" w:hanging="360"/>
+        <w:contextualSpacing w:val="1"/>
+      </w:pPr>
+      <w:r>
+        <w:rPr>
+          <w:rFonts w:ascii="Calibri" w:cs="Calibri" w:eastAsia="Calibri" w:hAnsi="Calibri"/>
           <w:rtl w:val="0"/>
         </w:rPr>
         <w:t xml:space="preserve">Mark: Objection rescinded.</w:t>
@@ -2561,12 +2561,12 @@
           <w:ilvl w:val="3"/>
           <w:numId w:val="7"/>
         </w:numPr>
-        <w:ind w:left="2880" w:hanging="359"/>
-        <w:contextualSpacing w:val="1"/>
-      </w:pPr>
-      <w:r>
-        <w:rPr>
-          <w:rFonts w:cs="Calibri" w:hAnsi="Calibri" w:eastAsia="Calibri" w:ascii="Calibri"/>
+        <w:ind w:left="2880" w:hanging="360"/>
+        <w:contextualSpacing w:val="1"/>
+      </w:pPr>
+      <w:r>
+        <w:rPr>
+          <w:rFonts w:ascii="Calibri" w:cs="Calibri" w:eastAsia="Calibri" w:hAnsi="Calibri"/>
           <w:rtl w:val="0"/>
         </w:rPr>
         <w:t xml:space="preserve">Chris: Motion to amend amendment to have ASG match $2,000 if they can get $2,000 from another funding source so that LEND will have $4,000.</w:t>
@@ -2581,12 +2581,12 @@
           <w:ilvl w:val="4"/>
           <w:numId w:val="7"/>
         </w:numPr>
-        <w:ind w:left="3600" w:hanging="359"/>
-        <w:contextualSpacing w:val="1"/>
-      </w:pPr>
-      <w:r>
-        <w:rPr>
-          <w:rFonts w:cs="Calibri" w:hAnsi="Calibri" w:eastAsia="Calibri" w:ascii="Calibri"/>
+        <w:ind w:left="3600" w:hanging="360"/>
+        <w:contextualSpacing w:val="1"/>
+      </w:pPr>
+      <w:r>
+        <w:rPr>
+          <w:rFonts w:ascii="Calibri" w:cs="Calibri" w:eastAsia="Calibri" w:hAnsi="Calibri"/>
           <w:rtl w:val="0"/>
         </w:rPr>
         <w:t xml:space="preserve">Abby: Objection.</w:t>
@@ -2601,12 +2601,12 @@
           <w:ilvl w:val="4"/>
           <w:numId w:val="7"/>
         </w:numPr>
-        <w:ind w:left="3600" w:hanging="359"/>
-        <w:contextualSpacing w:val="1"/>
-      </w:pPr>
-      <w:r>
-        <w:rPr>
-          <w:rFonts w:cs="Calibri" w:hAnsi="Calibri" w:eastAsia="Calibri" w:ascii="Calibri"/>
+        <w:ind w:left="3600" w:hanging="360"/>
+        <w:contextualSpacing w:val="1"/>
+      </w:pPr>
+      <w:r>
+        <w:rPr>
+          <w:rFonts w:ascii="Calibri" w:cs="Calibri" w:eastAsia="Calibri" w:hAnsi="Calibri"/>
           <w:rtl w:val="0"/>
         </w:rPr>
         <w:t xml:space="preserve">Brandon: We are moving to debate on the amendment to the amendment.</w:t>
@@ -2621,12 +2621,12 @@
           <w:ilvl w:val="4"/>
           <w:numId w:val="7"/>
         </w:numPr>
-        <w:ind w:left="3600" w:hanging="359"/>
-        <w:contextualSpacing w:val="1"/>
-      </w:pPr>
-      <w:r>
-        <w:rPr>
-          <w:rFonts w:cs="Calibri" w:hAnsi="Calibri" w:eastAsia="Calibri" w:ascii="Calibri"/>
+        <w:ind w:left="3600" w:hanging="360"/>
+        <w:contextualSpacing w:val="1"/>
+      </w:pPr>
+      <w:r>
+        <w:rPr>
+          <w:rFonts w:ascii="Calibri" w:cs="Calibri" w:eastAsia="Calibri" w:hAnsi="Calibri"/>
           <w:rtl w:val="0"/>
         </w:rPr>
         <w:t xml:space="preserve">Brad: The project pool is about $4,900.</w:t>
@@ -2641,12 +2641,12 @@
           <w:ilvl w:val="4"/>
           <w:numId w:val="7"/>
         </w:numPr>
-        <w:ind w:left="3600" w:hanging="359"/>
-        <w:contextualSpacing w:val="1"/>
-      </w:pPr>
-      <w:r>
-        <w:rPr>
-          <w:rFonts w:cs="Calibri" w:hAnsi="Calibri" w:eastAsia="Calibri" w:ascii="Calibri"/>
+        <w:ind w:left="3600" w:hanging="360"/>
+        <w:contextualSpacing w:val="1"/>
+      </w:pPr>
+      <w:r>
+        <w:rPr>
+          <w:rFonts w:ascii="Calibri" w:cs="Calibri" w:eastAsia="Calibri" w:hAnsi="Calibri"/>
           <w:rtl w:val="0"/>
         </w:rPr>
         <w:t xml:space="preserve">Abby: Con speech. I am okay with $2,000, but I'm not sure I'm comfortable with making them match that. I am fine with making the amount $2,000.</w:t>
@@ -2661,12 +2661,12 @@
           <w:ilvl w:val="4"/>
           <w:numId w:val="7"/>
         </w:numPr>
-        <w:ind w:left="3600" w:hanging="359"/>
-        <w:contextualSpacing w:val="1"/>
-      </w:pPr>
-      <w:r>
-        <w:rPr>
-          <w:rFonts w:cs="Calibri" w:hAnsi="Calibri" w:eastAsia="Calibri" w:ascii="Calibri"/>
+        <w:ind w:left="3600" w:hanging="360"/>
+        <w:contextualSpacing w:val="1"/>
+      </w:pPr>
+      <w:r>
+        <w:rPr>
+          <w:rFonts w:ascii="Calibri" w:cs="Calibri" w:eastAsia="Calibri" w:hAnsi="Calibri"/>
           <w:rtl w:val="0"/>
         </w:rPr>
         <w:t xml:space="preserve">Chris: I rescind the amendment and would like to amend to just $2,000 (without matching).</w:t>
@@ -2681,12 +2681,12 @@
           <w:ilvl w:val="5"/>
           <w:numId w:val="7"/>
         </w:numPr>
-        <w:ind w:left="4320" w:hanging="359"/>
-        <w:contextualSpacing w:val="1"/>
-      </w:pPr>
-      <w:r>
-        <w:rPr>
-          <w:rFonts w:cs="Calibri" w:hAnsi="Calibri" w:eastAsia="Calibri" w:ascii="Calibri"/>
+        <w:ind w:left="4320" w:hanging="360"/>
+        <w:contextualSpacing w:val="1"/>
+      </w:pPr>
+      <w:r>
+        <w:rPr>
+          <w:rFonts w:ascii="Calibri" w:cs="Calibri" w:eastAsia="Calibri" w:hAnsi="Calibri"/>
           <w:rtl w:val="0"/>
         </w:rPr>
         <w:t xml:space="preserve">Brandon: moving to a vote.</w:t>
@@ -2701,12 +2701,12 @@
           <w:ilvl w:val="6"/>
           <w:numId w:val="7"/>
         </w:numPr>
-        <w:ind w:left="5040" w:hanging="359"/>
-        <w:contextualSpacing w:val="1"/>
-      </w:pPr>
-      <w:r>
-        <w:rPr>
-          <w:rFonts w:cs="Calibri" w:hAnsi="Calibri" w:eastAsia="Calibri" w:ascii="Calibri"/>
+        <w:ind w:left="5040" w:hanging="360"/>
+        <w:contextualSpacing w:val="1"/>
+      </w:pPr>
+      <w:r>
+        <w:rPr>
+          <w:rFonts w:ascii="Calibri" w:cs="Calibri" w:eastAsia="Calibri" w:hAnsi="Calibri"/>
           <w:b w:val="1"/>
           <w:rtl w:val="0"/>
         </w:rPr>
@@ -2722,12 +2722,12 @@
           <w:ilvl w:val="3"/>
           <w:numId w:val="7"/>
         </w:numPr>
-        <w:ind w:left="2880" w:hanging="359"/>
-        <w:contextualSpacing w:val="1"/>
-      </w:pPr>
-      <w:r>
-        <w:rPr>
-          <w:rFonts w:cs="Calibri" w:hAnsi="Calibri" w:eastAsia="Calibri" w:ascii="Calibri"/>
+        <w:ind w:left="2880" w:hanging="360"/>
+        <w:contextualSpacing w:val="1"/>
+      </w:pPr>
+      <w:r>
+        <w:rPr>
+          <w:rFonts w:ascii="Calibri" w:cs="Calibri" w:eastAsia="Calibri" w:hAnsi="Calibri"/>
           <w:rtl w:val="0"/>
         </w:rPr>
         <w:t xml:space="preserve">Brandon: moving to a vote on Abby's amendment.</w:t>
@@ -2742,12 +2742,12 @@
           <w:ilvl w:val="4"/>
           <w:numId w:val="7"/>
         </w:numPr>
-        <w:ind w:left="3600" w:hanging="359"/>
-        <w:contextualSpacing w:val="1"/>
-      </w:pPr>
-      <w:r>
-        <w:rPr>
-          <w:rFonts w:cs="Calibri" w:hAnsi="Calibri" w:eastAsia="Calibri" w:ascii="Calibri"/>
+        <w:ind w:left="3600" w:hanging="360"/>
+        <w:contextualSpacing w:val="1"/>
+      </w:pPr>
+      <w:r>
+        <w:rPr>
+          <w:rFonts w:ascii="Calibri" w:cs="Calibri" w:eastAsia="Calibri" w:hAnsi="Calibri"/>
           <w:b w:val="1"/>
           <w:rtl w:val="0"/>
         </w:rPr>
@@ -2763,12 +2763,12 @@
           <w:ilvl w:val="2"/>
           <w:numId w:val="7"/>
         </w:numPr>
-        <w:ind w:left="2160" w:hanging="359"/>
-        <w:contextualSpacing w:val="1"/>
-      </w:pPr>
-      <w:r>
-        <w:rPr>
-          <w:rFonts w:cs="Calibri" w:hAnsi="Calibri" w:eastAsia="Calibri" w:ascii="Calibri"/>
+        <w:ind w:left="2160" w:hanging="360"/>
+        <w:contextualSpacing w:val="1"/>
+      </w:pPr>
+      <w:r>
+        <w:rPr>
+          <w:rFonts w:ascii="Calibri" w:cs="Calibri" w:eastAsia="Calibri" w:hAnsi="Calibri"/>
           <w:rtl w:val="0"/>
         </w:rPr>
         <w:t xml:space="preserve">Mark: Motion to amend. I think at the end of the 18-month period, the funds should be returned to the project pool and reconsidered for re-allocation.</w:t>
@@ -2783,12 +2783,12 @@
           <w:ilvl w:val="3"/>
           <w:numId w:val="7"/>
         </w:numPr>
-        <w:ind w:left="2880" w:hanging="359"/>
-        <w:contextualSpacing w:val="1"/>
-      </w:pPr>
-      <w:r>
-        <w:rPr>
-          <w:rFonts w:cs="Calibri" w:hAnsi="Calibri" w:eastAsia="Calibri" w:ascii="Calibri"/>
+        <w:ind w:left="2880" w:hanging="360"/>
+        <w:contextualSpacing w:val="1"/>
+      </w:pPr>
+      <w:r>
+        <w:rPr>
+          <w:rFonts w:ascii="Calibri" w:cs="Calibri" w:eastAsia="Calibri" w:hAnsi="Calibri"/>
           <w:rtl w:val="0"/>
         </w:rPr>
         <w:t xml:space="preserve">Brandon: Moving to debate on this amendment.</w:t>
@@ -2803,12 +2803,12 @@
           <w:ilvl w:val="3"/>
           <w:numId w:val="7"/>
         </w:numPr>
-        <w:ind w:left="2880" w:hanging="359"/>
-        <w:contextualSpacing w:val="1"/>
-      </w:pPr>
-      <w:r>
-        <w:rPr>
-          <w:rFonts w:cs="Calibri" w:hAnsi="Calibri" w:eastAsia="Calibri" w:ascii="Calibri"/>
+        <w:ind w:left="2880" w:hanging="360"/>
+        <w:contextualSpacing w:val="1"/>
+      </w:pPr>
+      <w:r>
+        <w:rPr>
+          <w:rFonts w:ascii="Calibri" w:cs="Calibri" w:eastAsia="Calibri" w:hAnsi="Calibri"/>
           <w:rtl w:val="0"/>
         </w:rPr>
         <w:t xml:space="preserve">Alex: This is getting too crazy. We're all going in different directions. The idea of this bill is to give a certain amount of money to LEND. At the end of the day, the fundamental question is whether or not this is the right source for this funding.</w:t>
@@ -2823,12 +2823,12 @@
           <w:ilvl w:val="3"/>
           <w:numId w:val="7"/>
         </w:numPr>
-        <w:ind w:left="2880" w:hanging="359"/>
-        <w:contextualSpacing w:val="1"/>
-      </w:pPr>
-      <w:r>
-        <w:rPr>
-          <w:rFonts w:cs="Calibri" w:hAnsi="Calibri" w:eastAsia="Calibri" w:ascii="Calibri"/>
+        <w:ind w:left="2880" w:hanging="360"/>
+        <w:contextualSpacing w:val="1"/>
+      </w:pPr>
+      <w:r>
+        <w:rPr>
+          <w:rFonts w:ascii="Calibri" w:cs="Calibri" w:eastAsia="Calibri" w:hAnsi="Calibri"/>
           <w:rtl w:val="0"/>
         </w:rPr>
         <w:t xml:space="preserve">Sarah: Question -- is it possible that at that point, LEND would not have the money to return if loans were out at that time?</w:t>
@@ -2843,12 +2843,12 @@
           <w:ilvl w:val="4"/>
           <w:numId w:val="7"/>
         </w:numPr>
-        <w:ind w:left="3600" w:hanging="359"/>
-        <w:contextualSpacing w:val="1"/>
-      </w:pPr>
-      <w:r>
-        <w:rPr>
-          <w:rFonts w:cs="Calibri" w:hAnsi="Calibri" w:eastAsia="Calibri" w:ascii="Calibri"/>
+        <w:ind w:left="3600" w:hanging="360"/>
+        <w:contextualSpacing w:val="1"/>
+      </w:pPr>
+      <w:r>
+        <w:rPr>
+          <w:rFonts w:ascii="Calibri" w:cs="Calibri" w:eastAsia="Calibri" w:hAnsi="Calibri"/>
           <w:rtl w:val="0"/>
         </w:rPr>
         <w:t xml:space="preserve">Ani: We keep a loan reserve on hand. We don't generally accept give-back programs because at that time, we might be faced with requests and be unable to give out loans at critical moments for Evanston businesses. We often have quick turnaround times for loans. We would also like to keep expanding.</w:t>
@@ -2863,12 +2863,12 @@
           <w:ilvl w:val="4"/>
           <w:numId w:val="7"/>
         </w:numPr>
-        <w:ind w:left="3600" w:hanging="359"/>
-        <w:contextualSpacing w:val="1"/>
-      </w:pPr>
-      <w:r>
-        <w:rPr>
-          <w:rFonts w:cs="Calibri" w:hAnsi="Calibri" w:eastAsia="Calibri" w:ascii="Calibri"/>
+        <w:ind w:left="3600" w:hanging="360"/>
+        <w:contextualSpacing w:val="1"/>
+      </w:pPr>
+      <w:r>
+        <w:rPr>
+          <w:rFonts w:ascii="Calibri" w:cs="Calibri" w:eastAsia="Calibri" w:hAnsi="Calibri"/>
           <w:rtl w:val="0"/>
         </w:rPr>
         <w:t xml:space="preserve">Sarah: Can LEND guarantee that the money could be returned?</w:t>
@@ -2883,12 +2883,12 @@
           <w:ilvl w:val="5"/>
           <w:numId w:val="7"/>
         </w:numPr>
-        <w:ind w:left="4320" w:hanging="359"/>
-        <w:contextualSpacing w:val="1"/>
-      </w:pPr>
-      <w:r>
-        <w:rPr>
-          <w:rFonts w:cs="Calibri" w:hAnsi="Calibri" w:eastAsia="Calibri" w:ascii="Calibri"/>
+        <w:ind w:left="4320" w:hanging="360"/>
+        <w:contextualSpacing w:val="1"/>
+      </w:pPr>
+      <w:r>
+        <w:rPr>
+          <w:rFonts w:ascii="Calibri" w:cs="Calibri" w:eastAsia="Calibri" w:hAnsi="Calibri"/>
           <w:rtl w:val="0"/>
         </w:rPr>
         <w:t xml:space="preserve">Ani: It's possible that it would be a problem -- we immediately turn around funds once they get repaid.</w:t>
@@ -2903,12 +2903,12 @@
           <w:ilvl w:val="3"/>
           <w:numId w:val="7"/>
         </w:numPr>
-        <w:ind w:left="2880" w:hanging="359"/>
-        <w:contextualSpacing w:val="1"/>
-      </w:pPr>
-      <w:r>
-        <w:rPr>
-          <w:rFonts w:cs="Calibri" w:hAnsi="Calibri" w:eastAsia="Calibri" w:ascii="Calibri"/>
+        <w:ind w:left="2880" w:hanging="360"/>
+        <w:contextualSpacing w:val="1"/>
+      </w:pPr>
+      <w:r>
+        <w:rPr>
+          <w:rFonts w:ascii="Calibri" w:cs="Calibri" w:eastAsia="Calibri" w:hAnsi="Calibri"/>
           <w:rtl w:val="0"/>
         </w:rPr>
         <w:t xml:space="preserve">Brandon: Pro speech on Mark's amendment?</w:t>
@@ -2923,12 +2923,12 @@
           <w:ilvl w:val="3"/>
           <w:numId w:val="7"/>
         </w:numPr>
-        <w:ind w:left="2880" w:hanging="359"/>
-        <w:contextualSpacing w:val="1"/>
-      </w:pPr>
-      <w:r>
-        <w:rPr>
-          <w:rFonts w:cs="Calibri" w:hAnsi="Calibri" w:eastAsia="Calibri" w:ascii="Calibri"/>
+        <w:ind w:left="2880" w:hanging="360"/>
+        <w:contextualSpacing w:val="1"/>
+      </w:pPr>
+      <w:r>
+        <w:rPr>
+          <w:rFonts w:ascii="Calibri" w:cs="Calibri" w:eastAsia="Calibri" w:hAnsi="Calibri"/>
           <w:rtl w:val="0"/>
         </w:rPr>
         <w:t xml:space="preserve">Paul: LEND gets money from other sources. I'm uncomfortable that we might be setting a precedent for LEND to be a line item out of ASG's budget. I don't like the idea of consistently giving away money from our project pool.</w:t>
@@ -2943,12 +2943,12 @@
           <w:ilvl w:val="3"/>
           <w:numId w:val="7"/>
         </w:numPr>
-        <w:ind w:left="2880" w:hanging="359"/>
-        <w:contextualSpacing w:val="1"/>
-      </w:pPr>
-      <w:r>
-        <w:rPr>
-          <w:rFonts w:cs="Calibri" w:hAnsi="Calibri" w:eastAsia="Calibri" w:ascii="Calibri"/>
+        <w:ind w:left="2880" w:hanging="360"/>
+        <w:contextualSpacing w:val="1"/>
+      </w:pPr>
+      <w:r>
+        <w:rPr>
+          <w:rFonts w:ascii="Calibri" w:cs="Calibri" w:eastAsia="Calibri" w:hAnsi="Calibri"/>
           <w:rtl w:val="0"/>
         </w:rPr>
         <w:t xml:space="preserve">Mark: I would like to clarify -- it would be a check-in point for Senate. The money could be returned or could remain in the pool. I want to build transparency between ASG and LEND. In the spirit of microfinance, I think we need to have an ability to reclaim our funds or let them remain in LEND's pool.</w:t>
@@ -2963,12 +2963,12 @@
           <w:ilvl w:val="3"/>
           <w:numId w:val="7"/>
         </w:numPr>
-        <w:ind w:left="2880" w:hanging="359"/>
-        <w:contextualSpacing w:val="1"/>
-      </w:pPr>
-      <w:r>
-        <w:rPr>
-          <w:rFonts w:cs="Calibri" w:hAnsi="Calibri" w:eastAsia="Calibri" w:ascii="Calibri"/>
+        <w:ind w:left="2880" w:hanging="360"/>
+        <w:contextualSpacing w:val="1"/>
+      </w:pPr>
+      <w:r>
+        <w:rPr>
+          <w:rFonts w:ascii="Calibri" w:cs="Calibri" w:eastAsia="Calibri" w:hAnsi="Calibri"/>
           <w:rtl w:val="0"/>
         </w:rPr>
         <w:t xml:space="preserve">Ian: Motion to previous question.</w:t>
@@ -2983,12 +2983,12 @@
           <w:ilvl w:val="4"/>
           <w:numId w:val="7"/>
         </w:numPr>
-        <w:ind w:left="3600" w:hanging="359"/>
-        <w:contextualSpacing w:val="1"/>
-      </w:pPr>
-      <w:r>
-        <w:rPr>
-          <w:rFonts w:cs="Calibri" w:hAnsi="Calibri" w:eastAsia="Calibri" w:ascii="Calibri"/>
+        <w:ind w:left="3600" w:hanging="360"/>
+        <w:contextualSpacing w:val="1"/>
+      </w:pPr>
+      <w:r>
+        <w:rPr>
+          <w:rFonts w:ascii="Calibri" w:cs="Calibri" w:eastAsia="Calibri" w:hAnsi="Calibri"/>
           <w:rtl w:val="0"/>
         </w:rPr>
         <w:t xml:space="preserve">Alex: Objection.</w:t>
@@ -3003,12 +3003,12 @@
           <w:ilvl w:val="4"/>
           <w:numId w:val="7"/>
         </w:numPr>
-        <w:ind w:left="3600" w:hanging="359"/>
-        <w:contextualSpacing w:val="1"/>
-      </w:pPr>
-      <w:r>
-        <w:rPr>
-          <w:rFonts w:cs="Calibri" w:hAnsi="Calibri" w:eastAsia="Calibri" w:ascii="Calibri"/>
+        <w:ind w:left="3600" w:hanging="360"/>
+        <w:contextualSpacing w:val="1"/>
+      </w:pPr>
+      <w:r>
+        <w:rPr>
+          <w:rFonts w:ascii="Calibri" w:cs="Calibri" w:eastAsia="Calibri" w:hAnsi="Calibri"/>
           <w:rtl w:val="0"/>
         </w:rPr>
         <w:t xml:space="preserve">Ian: Rescind.</w:t>
@@ -3023,12 +3023,12 @@
           <w:ilvl w:val="3"/>
           <w:numId w:val="7"/>
         </w:numPr>
-        <w:ind w:left="2880" w:hanging="359"/>
-        <w:contextualSpacing w:val="1"/>
-      </w:pPr>
-      <w:r>
-        <w:rPr>
-          <w:rFonts w:cs="Calibri" w:hAnsi="Calibri" w:eastAsia="Calibri" w:ascii="Calibri"/>
+        <w:ind w:left="2880" w:hanging="360"/>
+        <w:contextualSpacing w:val="1"/>
+      </w:pPr>
+      <w:r>
+        <w:rPr>
+          <w:rFonts w:ascii="Calibri" w:cs="Calibri" w:eastAsia="Calibri" w:hAnsi="Calibri"/>
           <w:rtl w:val="0"/>
         </w:rPr>
         <w:t xml:space="preserve">Brandon: Con speech?</w:t>
@@ -3043,12 +3043,12 @@
           <w:ilvl w:val="4"/>
           <w:numId w:val="7"/>
         </w:numPr>
-        <w:ind w:left="3600" w:hanging="359"/>
-        <w:contextualSpacing w:val="1"/>
-      </w:pPr>
-      <w:r>
-        <w:rPr>
-          <w:rFonts w:cs="Calibri" w:hAnsi="Calibri" w:eastAsia="Calibri" w:ascii="Calibri"/>
+        <w:ind w:left="3600" w:hanging="360"/>
+        <w:contextualSpacing w:val="1"/>
+      </w:pPr>
+      <w:r>
+        <w:rPr>
+          <w:rFonts w:ascii="Calibri" w:cs="Calibri" w:eastAsia="Calibri" w:hAnsi="Calibri"/>
           <w:rtl w:val="0"/>
         </w:rPr>
         <w:t xml:space="preserve">Alex: I do not think that this idea is in line with the original purpose or intent of this legislation. This makes it too complicated. I think this should be an up-or-down vote on allocating the money. I don't know if LEND has the structure in place for this to be feasible.</w:t>
@@ -3063,12 +3063,12 @@
           <w:ilvl w:val="4"/>
           <w:numId w:val="7"/>
         </w:numPr>
-        <w:ind w:left="3600" w:hanging="359"/>
-        <w:contextualSpacing w:val="1"/>
-      </w:pPr>
-      <w:r>
-        <w:rPr>
-          <w:rFonts w:cs="Calibri" w:hAnsi="Calibri" w:eastAsia="Calibri" w:ascii="Calibri"/>
+        <w:ind w:left="3600" w:hanging="360"/>
+        <w:contextualSpacing w:val="1"/>
+      </w:pPr>
+      <w:r>
+        <w:rPr>
+          <w:rFonts w:ascii="Calibri" w:cs="Calibri" w:eastAsia="Calibri" w:hAnsi="Calibri"/>
           <w:rtl w:val="0"/>
         </w:rPr>
         <w:t xml:space="preserve">Ani: We would be open to extending to 24 months. We are run by donations. It is in the legislation that LEND would come back with regular updates. From a logistical standpoint, this could be very problematic for us.</w:t>
@@ -3083,12 +3083,12 @@
           <w:ilvl w:val="3"/>
           <w:numId w:val="7"/>
         </w:numPr>
-        <w:ind w:left="2880" w:hanging="359"/>
-        <w:contextualSpacing w:val="1"/>
-      </w:pPr>
-      <w:r>
-        <w:rPr>
-          <w:rFonts w:cs="Calibri" w:hAnsi="Calibri" w:eastAsia="Calibri" w:ascii="Calibri"/>
+        <w:ind w:left="2880" w:hanging="360"/>
+        <w:contextualSpacing w:val="1"/>
+      </w:pPr>
+      <w:r>
+        <w:rPr>
+          <w:rFonts w:ascii="Calibri" w:cs="Calibri" w:eastAsia="Calibri" w:hAnsi="Calibri"/>
           <w:rtl w:val="0"/>
         </w:rPr>
         <w:t xml:space="preserve">Brandon: Pro speech?</w:t>
@@ -3103,12 +3103,12 @@
           <w:ilvl w:val="3"/>
           <w:numId w:val="7"/>
         </w:numPr>
-        <w:ind w:left="2880" w:hanging="359"/>
-        <w:contextualSpacing w:val="1"/>
-      </w:pPr>
-      <w:r>
-        <w:rPr>
-          <w:rFonts w:cs="Calibri" w:hAnsi="Calibri" w:eastAsia="Calibri" w:ascii="Calibri"/>
+        <w:ind w:left="2880" w:hanging="360"/>
+        <w:contextualSpacing w:val="1"/>
+      </w:pPr>
+      <w:r>
+        <w:rPr>
+          <w:rFonts w:ascii="Calibri" w:cs="Calibri" w:eastAsia="Calibri" w:hAnsi="Calibri"/>
           <w:rtl w:val="0"/>
         </w:rPr>
         <w:t xml:space="preserve">Mark: Motion to amend to 12 months (down from 18 months).</w:t>
@@ -3123,12 +3123,12 @@
           <w:ilvl w:val="4"/>
           <w:numId w:val="7"/>
         </w:numPr>
-        <w:ind w:left="3600" w:hanging="359"/>
-        <w:contextualSpacing w:val="1"/>
-      </w:pPr>
-      <w:r>
-        <w:rPr>
-          <w:rFonts w:cs="Calibri" w:hAnsi="Calibri" w:eastAsia="Calibri" w:ascii="Calibri"/>
+        <w:ind w:left="3600" w:hanging="360"/>
+        <w:contextualSpacing w:val="1"/>
+      </w:pPr>
+      <w:r>
+        <w:rPr>
+          <w:rFonts w:ascii="Calibri" w:cs="Calibri" w:eastAsia="Calibri" w:hAnsi="Calibri"/>
           <w:rtl w:val="0"/>
         </w:rPr>
         <w:t xml:space="preserve">Seconded.</w:t>
@@ -3143,12 +3143,12 @@
           <w:ilvl w:val="4"/>
           <w:numId w:val="7"/>
         </w:numPr>
-        <w:ind w:left="3600" w:hanging="359"/>
-        <w:contextualSpacing w:val="1"/>
-      </w:pPr>
-      <w:r>
-        <w:rPr>
-          <w:rFonts w:cs="Calibri" w:hAnsi="Calibri" w:eastAsia="Calibri" w:ascii="Calibri"/>
+        <w:ind w:left="3600" w:hanging="360"/>
+        <w:contextualSpacing w:val="1"/>
+      </w:pPr>
+      <w:r>
+        <w:rPr>
+          <w:rFonts w:ascii="Calibri" w:cs="Calibri" w:eastAsia="Calibri" w:hAnsi="Calibri"/>
           <w:rtl w:val="0"/>
         </w:rPr>
         <w:t xml:space="preserve">Ani: 18 months is how long the maturation process is for a loan. We do not give out 12-month loans. Loans are paid back over the course of 18 months.</w:t>
@@ -3163,12 +3163,12 @@
           <w:ilvl w:val="4"/>
           <w:numId w:val="7"/>
         </w:numPr>
-        <w:ind w:left="3600" w:hanging="359"/>
-        <w:contextualSpacing w:val="1"/>
-      </w:pPr>
-      <w:r>
-        <w:rPr>
-          <w:rFonts w:cs="Calibri" w:hAnsi="Calibri" w:eastAsia="Calibri" w:ascii="Calibri"/>
+        <w:ind w:left="3600" w:hanging="360"/>
+        <w:contextualSpacing w:val="1"/>
+      </w:pPr>
+      <w:r>
+        <w:rPr>
+          <w:rFonts w:ascii="Calibri" w:cs="Calibri" w:eastAsia="Calibri" w:hAnsi="Calibri"/>
           <w:rtl w:val="0"/>
         </w:rPr>
         <w:t xml:space="preserve">Neel: Who would be responsible for the check-in?</w:t>
@@ -3183,12 +3183,12 @@
           <w:ilvl w:val="4"/>
           <w:numId w:val="7"/>
         </w:numPr>
-        <w:ind w:left="3600" w:hanging="359"/>
-        <w:contextualSpacing w:val="1"/>
-      </w:pPr>
-      <w:r>
-        <w:rPr>
-          <w:rFonts w:cs="Calibri" w:hAnsi="Calibri" w:eastAsia="Calibri" w:ascii="Calibri"/>
+        <w:ind w:left="3600" w:hanging="360"/>
+        <w:contextualSpacing w:val="1"/>
+      </w:pPr>
+      <w:r>
+        <w:rPr>
+          <w:rFonts w:ascii="Calibri" w:cs="Calibri" w:eastAsia="Calibri" w:hAnsi="Calibri"/>
           <w:rtl w:val="0"/>
         </w:rPr>
         <w:t xml:space="preserve">Alex: Motion to amend to 19 months.</w:t>
@@ -3203,12 +3203,12 @@
           <w:ilvl w:val="5"/>
           <w:numId w:val="7"/>
         </w:numPr>
-        <w:ind w:left="4320" w:hanging="359"/>
-        <w:contextualSpacing w:val="1"/>
-      </w:pPr>
-      <w:r>
-        <w:rPr>
-          <w:rFonts w:cs="Calibri" w:hAnsi="Calibri" w:eastAsia="Calibri" w:ascii="Calibri"/>
+        <w:ind w:left="4320" w:hanging="360"/>
+        <w:contextualSpacing w:val="1"/>
+      </w:pPr>
+      <w:r>
+        <w:rPr>
+          <w:rFonts w:ascii="Calibri" w:cs="Calibri" w:eastAsia="Calibri" w:hAnsi="Calibri"/>
           <w:rtl w:val="0"/>
         </w:rPr>
         <w:t xml:space="preserve">Seconded.</w:t>
@@ -3223,12 +3223,12 @@
           <w:ilvl w:val="5"/>
           <w:numId w:val="7"/>
         </w:numPr>
-        <w:ind w:left="4320" w:hanging="359"/>
-        <w:contextualSpacing w:val="1"/>
-      </w:pPr>
-      <w:r>
-        <w:rPr>
-          <w:rFonts w:cs="Calibri" w:hAnsi="Calibri" w:eastAsia="Calibri" w:ascii="Calibri"/>
+        <w:ind w:left="4320" w:hanging="360"/>
+        <w:contextualSpacing w:val="1"/>
+      </w:pPr>
+      <w:r>
+        <w:rPr>
+          <w:rFonts w:ascii="Calibri" w:cs="Calibri" w:eastAsia="Calibri" w:hAnsi="Calibri"/>
           <w:rtl w:val="0"/>
         </w:rPr>
         <w:t xml:space="preserve">Brandon: moving to a vote.</w:t>
@@ -3243,12 +3243,12 @@
           <w:ilvl w:val="6"/>
           <w:numId w:val="7"/>
         </w:numPr>
-        <w:ind w:left="5040" w:hanging="359"/>
-        <w:contextualSpacing w:val="1"/>
-      </w:pPr>
-      <w:r>
-        <w:rPr>
-          <w:rFonts w:cs="Calibri" w:hAnsi="Calibri" w:eastAsia="Calibri" w:ascii="Calibri"/>
+        <w:ind w:left="5040" w:hanging="360"/>
+        <w:contextualSpacing w:val="1"/>
+      </w:pPr>
+      <w:r>
+        <w:rPr>
+          <w:rFonts w:ascii="Calibri" w:cs="Calibri" w:eastAsia="Calibri" w:hAnsi="Calibri"/>
           <w:rtl w:val="0"/>
         </w:rPr>
         <w:t xml:space="preserve">Mark: Division.</w:t>
@@ -3263,12 +3263,12 @@
           <w:ilvl w:val="6"/>
           <w:numId w:val="7"/>
         </w:numPr>
-        <w:ind w:left="5040" w:hanging="359"/>
-        <w:contextualSpacing w:val="1"/>
-      </w:pPr>
-      <w:r>
-        <w:rPr>
-          <w:rFonts w:cs="Calibri" w:hAnsi="Calibri" w:eastAsia="Calibri" w:ascii="Calibri"/>
+        <w:ind w:left="5040" w:hanging="360"/>
+        <w:contextualSpacing w:val="1"/>
+      </w:pPr>
+      <w:r>
+        <w:rPr>
+          <w:rFonts w:ascii="Calibri" w:cs="Calibri" w:eastAsia="Calibri" w:hAnsi="Calibri"/>
           <w:b w:val="1"/>
           <w:rtl w:val="0"/>
         </w:rPr>
@@ -3284,12 +3284,12 @@
           <w:ilvl w:val="4"/>
           <w:numId w:val="7"/>
         </w:numPr>
-        <w:ind w:left="3600" w:hanging="359"/>
-        <w:contextualSpacing w:val="1"/>
-      </w:pPr>
-      <w:r>
-        <w:rPr>
-          <w:rFonts w:cs="Calibri" w:hAnsi="Calibri" w:eastAsia="Calibri" w:ascii="Calibri"/>
+        <w:ind w:left="3600" w:hanging="360"/>
+        <w:contextualSpacing w:val="1"/>
+      </w:pPr>
+      <w:r>
+        <w:rPr>
+          <w:rFonts w:ascii="Calibri" w:cs="Calibri" w:eastAsia="Calibri" w:hAnsi="Calibri"/>
           <w:rtl w:val="0"/>
         </w:rPr>
         <w:t xml:space="preserve">Brandon: moving to a vote.</w:t>
@@ -3304,12 +3304,12 @@
           <w:ilvl w:val="5"/>
           <w:numId w:val="7"/>
         </w:numPr>
-        <w:ind w:left="4320" w:hanging="359"/>
-        <w:contextualSpacing w:val="1"/>
-      </w:pPr>
-      <w:r>
-        <w:rPr>
-          <w:rFonts w:cs="Calibri" w:hAnsi="Calibri" w:eastAsia="Calibri" w:ascii="Calibri"/>
+        <w:ind w:left="4320" w:hanging="360"/>
+        <w:contextualSpacing w:val="1"/>
+      </w:pPr>
+      <w:r>
+        <w:rPr>
+          <w:rFonts w:ascii="Calibri" w:cs="Calibri" w:eastAsia="Calibri" w:hAnsi="Calibri"/>
           <w:b w:val="1"/>
           <w:rtl w:val="0"/>
         </w:rPr>
@@ -3325,12 +3325,12 @@
           <w:ilvl w:val="3"/>
           <w:numId w:val="7"/>
         </w:numPr>
-        <w:ind w:left="2880" w:hanging="359"/>
-        <w:contextualSpacing w:val="1"/>
-      </w:pPr>
-      <w:r>
-        <w:rPr>
-          <w:rFonts w:cs="Calibri" w:hAnsi="Calibri" w:eastAsia="Calibri" w:ascii="Calibri"/>
+        <w:ind w:left="2880" w:hanging="360"/>
+        <w:contextualSpacing w:val="1"/>
+      </w:pPr>
+      <w:r>
+        <w:rPr>
+          <w:rFonts w:ascii="Calibri" w:cs="Calibri" w:eastAsia="Calibri" w:hAnsi="Calibri"/>
           <w:rtl w:val="0"/>
         </w:rPr>
         <w:t xml:space="preserve">Brandon: we are back to Mark's amendment on re-consideration of the funds after 19 months.</w:t>
@@ -3345,12 +3345,12 @@
           <w:ilvl w:val="4"/>
           <w:numId w:val="7"/>
         </w:numPr>
-        <w:ind w:left="3600" w:hanging="359"/>
-        <w:contextualSpacing w:val="1"/>
-      </w:pPr>
-      <w:r>
-        <w:rPr>
-          <w:rFonts w:cs="Calibri" w:hAnsi="Calibri" w:eastAsia="Calibri" w:ascii="Calibri"/>
+        <w:ind w:left="3600" w:hanging="360"/>
+        <w:contextualSpacing w:val="1"/>
+      </w:pPr>
+      <w:r>
+        <w:rPr>
+          <w:rFonts w:ascii="Calibri" w:cs="Calibri" w:eastAsia="Calibri" w:hAnsi="Calibri"/>
           <w:rtl w:val="0"/>
         </w:rPr>
         <w:t xml:space="preserve">LEND: Con speech. This is a risk because those funds could be allocated to a client at that time. We do not want a loan from ASG.</w:t>
@@ -3365,12 +3365,12 @@
           <w:ilvl w:val="5"/>
           <w:numId w:val="7"/>
         </w:numPr>
-        <w:ind w:left="4320" w:hanging="359"/>
-        <w:contextualSpacing w:val="1"/>
-      </w:pPr>
-      <w:r>
-        <w:rPr>
-          <w:rFonts w:cs="Calibri" w:hAnsi="Calibri" w:eastAsia="Calibri" w:ascii="Calibri"/>
+        <w:ind w:left="4320" w:hanging="360"/>
+        <w:contextualSpacing w:val="1"/>
+      </w:pPr>
+      <w:r>
+        <w:rPr>
+          <w:rFonts w:ascii="Calibri" w:cs="Calibri" w:eastAsia="Calibri" w:hAnsi="Calibri"/>
           <w:rtl w:val="0"/>
         </w:rPr>
         <w:t xml:space="preserve">Mark: I'm concerned about why your reserve capital is not adequate to ensure the possible return of $2,000.</w:t>
@@ -3385,12 +3385,12 @@
           <w:ilvl w:val="5"/>
           <w:numId w:val="7"/>
         </w:numPr>
-        <w:ind w:left="4320" w:hanging="359"/>
-        <w:contextualSpacing w:val="1"/>
-      </w:pPr>
-      <w:r>
-        <w:rPr>
-          <w:rFonts w:cs="Calibri" w:hAnsi="Calibri" w:eastAsia="Calibri" w:ascii="Calibri"/>
+        <w:ind w:left="4320" w:hanging="360"/>
+        <w:contextualSpacing w:val="1"/>
+      </w:pPr>
+      <w:r>
+        <w:rPr>
+          <w:rFonts w:ascii="Calibri" w:cs="Calibri" w:eastAsia="Calibri" w:hAnsi="Calibri"/>
           <w:rtl w:val="0"/>
         </w:rPr>
         <w:t xml:space="preserve">LEND: That money is for default on loans.</w:t>
@@ -3405,12 +3405,12 @@
           <w:ilvl w:val="5"/>
           <w:numId w:val="7"/>
         </w:numPr>
-        <w:ind w:left="4320" w:hanging="359"/>
-        <w:contextualSpacing w:val="1"/>
-      </w:pPr>
-      <w:r>
-        <w:rPr>
-          <w:rFonts w:cs="Calibri" w:hAnsi="Calibri" w:eastAsia="Calibri" w:ascii="Calibri"/>
+        <w:ind w:left="4320" w:hanging="360"/>
+        <w:contextualSpacing w:val="1"/>
+      </w:pPr>
+      <w:r>
+        <w:rPr>
+          <w:rFonts w:ascii="Calibri" w:cs="Calibri" w:eastAsia="Calibri" w:hAnsi="Calibri"/>
           <w:rtl w:val="0"/>
         </w:rPr>
         <w:t xml:space="preserve">Mark: But you're framing this in terms of it hurting someone in Evanston, which isn't the case.</w:t>
@@ -3425,12 +3425,12 @@
           <w:ilvl w:val="5"/>
           <w:numId w:val="7"/>
         </w:numPr>
-        <w:ind w:left="4320" w:hanging="359"/>
-        <w:contextualSpacing w:val="1"/>
-      </w:pPr>
-      <w:r>
-        <w:rPr>
-          <w:rFonts w:cs="Calibri" w:hAnsi="Calibri" w:eastAsia="Calibri" w:ascii="Calibri"/>
+        <w:ind w:left="4320" w:hanging="360"/>
+        <w:contextualSpacing w:val="1"/>
+      </w:pPr>
+      <w:r>
+        <w:rPr>
+          <w:rFonts w:ascii="Calibri" w:cs="Calibri" w:eastAsia="Calibri" w:hAnsi="Calibri"/>
           <w:rtl w:val="0"/>
         </w:rPr>
         <w:t xml:space="preserve">LEND: If we returned the $2,000, we would only have $3,000 in reserve.</w:t>
@@ -3445,12 +3445,12 @@
           <w:ilvl w:val="4"/>
           <w:numId w:val="7"/>
         </w:numPr>
-        <w:ind w:left="3600" w:hanging="359"/>
-        <w:contextualSpacing w:val="1"/>
-      </w:pPr>
-      <w:r>
-        <w:rPr>
-          <w:rFonts w:cs="Calibri" w:hAnsi="Calibri" w:eastAsia="Calibri" w:ascii="Calibri"/>
+        <w:ind w:left="3600" w:hanging="360"/>
+        <w:contextualSpacing w:val="1"/>
+      </w:pPr>
+      <w:r>
+        <w:rPr>
+          <w:rFonts w:ascii="Calibri" w:cs="Calibri" w:eastAsia="Calibri" w:hAnsi="Calibri"/>
           <w:rtl w:val="0"/>
         </w:rPr>
         <w:t xml:space="preserve">Mark: Pro speech. We need to have oversight on this money. I think if we have the ability to see the success play out, then this could be a worthwhile use of our money.</w:t>
@@ -3465,12 +3465,12 @@
           <w:ilvl w:val="4"/>
           <w:numId w:val="7"/>
         </w:numPr>
-        <w:ind w:left="3600" w:hanging="359"/>
-        <w:contextualSpacing w:val="1"/>
-      </w:pPr>
-      <w:r>
-        <w:rPr>
-          <w:rFonts w:cs="Calibri" w:hAnsi="Calibri" w:eastAsia="Calibri" w:ascii="Calibri"/>
+        <w:ind w:left="3600" w:hanging="360"/>
+        <w:contextualSpacing w:val="1"/>
+      </w:pPr>
+      <w:r>
+        <w:rPr>
+          <w:rFonts w:ascii="Calibri" w:cs="Calibri" w:eastAsia="Calibri" w:hAnsi="Calibri"/>
           <w:rtl w:val="0"/>
         </w:rPr>
         <w:t xml:space="preserve">Brad: Question -- if it was a $2,000 loan or $0, which would you prefer?</w:t>
@@ -3485,12 +3485,12 @@
           <w:ilvl w:val="5"/>
           <w:numId w:val="7"/>
         </w:numPr>
-        <w:ind w:left="4320" w:hanging="359"/>
-        <w:contextualSpacing w:val="1"/>
-      </w:pPr>
-      <w:r>
-        <w:rPr>
-          <w:rFonts w:cs="Calibri" w:hAnsi="Calibri" w:eastAsia="Calibri" w:ascii="Calibri"/>
+        <w:ind w:left="4320" w:hanging="360"/>
+        <w:contextualSpacing w:val="1"/>
+      </w:pPr>
+      <w:r>
+        <w:rPr>
+          <w:rFonts w:ascii="Calibri" w:cs="Calibri" w:eastAsia="Calibri" w:hAnsi="Calibri"/>
           <w:rtl w:val="0"/>
         </w:rPr>
         <w:t xml:space="preserve">Guarav: We do not want a loan. To speak to the point of oversight, we have a Board of Directors. We have a faculty advisor, a number of small business owners on the board. The chairman of the board owns a private equity fund in Evanston. So there is a ton of oversight.</w:t>
@@ -3505,12 +3505,12 @@
           <w:ilvl w:val="4"/>
           <w:numId w:val="7"/>
         </w:numPr>
-        <w:ind w:left="3600" w:hanging="359"/>
-        <w:contextualSpacing w:val="1"/>
-      </w:pPr>
-      <w:r>
-        <w:rPr>
-          <w:rFonts w:cs="Calibri" w:hAnsi="Calibri" w:eastAsia="Calibri" w:ascii="Calibri"/>
+        <w:ind w:left="3600" w:hanging="360"/>
+        <w:contextualSpacing w:val="1"/>
+      </w:pPr>
+      <w:r>
+        <w:rPr>
+          <w:rFonts w:ascii="Calibri" w:cs="Calibri" w:eastAsia="Calibri" w:hAnsi="Calibri"/>
           <w:rtl w:val="0"/>
         </w:rPr>
         <w:t xml:space="preserve">Siddiq: Is LEND an ASG-recognized organization?</w:t>
@@ -3525,12 +3525,12 @@
           <w:ilvl w:val="5"/>
           <w:numId w:val="7"/>
         </w:numPr>
-        <w:ind w:left="4320" w:hanging="359"/>
-        <w:contextualSpacing w:val="1"/>
-      </w:pPr>
-      <w:r>
-        <w:rPr>
-          <w:rFonts w:cs="Calibri" w:hAnsi="Calibri" w:eastAsia="Calibri" w:ascii="Calibri"/>
+        <w:ind w:left="4320" w:hanging="360"/>
+        <w:contextualSpacing w:val="1"/>
+      </w:pPr>
+      <w:r>
+        <w:rPr>
+          <w:rFonts w:ascii="Calibri" w:cs="Calibri" w:eastAsia="Calibri" w:hAnsi="Calibri"/>
           <w:rtl w:val="0"/>
         </w:rPr>
         <w:t xml:space="preserve">Ani: No.</w:t>
@@ -3545,12 +3545,12 @@
           <w:ilvl w:val="4"/>
           <w:numId w:val="7"/>
         </w:numPr>
-        <w:ind w:left="3600" w:hanging="359"/>
-        <w:contextualSpacing w:val="1"/>
-      </w:pPr>
-      <w:r>
-        <w:rPr>
-          <w:rFonts w:cs="Calibri" w:hAnsi="Calibri" w:eastAsia="Calibri" w:ascii="Calibri"/>
+        <w:ind w:left="3600" w:hanging="360"/>
+        <w:contextualSpacing w:val="1"/>
+      </w:pPr>
+      <w:r>
+        <w:rPr>
+          <w:rFonts w:ascii="Calibri" w:cs="Calibri" w:eastAsia="Calibri" w:hAnsi="Calibri"/>
           <w:rtl w:val="0"/>
         </w:rPr>
         <w:t xml:space="preserve">Mark: Exact wording of the amendment: After a period of 19 months, LEND will return to Senate with updates on their loan progress, and Senate will have the opportunity to continue the program or to request that funding be returned.</w:t>
@@ -3565,12 +3565,12 @@
           <w:ilvl w:val="4"/>
           <w:numId w:val="7"/>
         </w:numPr>
-        <w:ind w:left="3600" w:hanging="359"/>
-        <w:contextualSpacing w:val="1"/>
-      </w:pPr>
-      <w:r>
-        <w:rPr>
-          <w:rFonts w:cs="Calibri" w:hAnsi="Calibri" w:eastAsia="Calibri" w:ascii="Calibri"/>
+        <w:ind w:left="3600" w:hanging="360"/>
+        <w:contextualSpacing w:val="1"/>
+      </w:pPr>
+      <w:r>
+        <w:rPr>
+          <w:rFonts w:ascii="Calibri" w:cs="Calibri" w:eastAsia="Calibri" w:hAnsi="Calibri"/>
           <w:rtl w:val="0"/>
         </w:rPr>
         <w:t xml:space="preserve">Alex: Con speech. We have heard from LEND, and they do not want a loan. I think this is a bad idea overall.</w:t>
@@ -3585,12 +3585,12 @@
           <w:ilvl w:val="4"/>
           <w:numId w:val="7"/>
         </w:numPr>
-        <w:ind w:left="3600" w:hanging="359"/>
-        <w:contextualSpacing w:val="1"/>
-      </w:pPr>
-      <w:r>
-        <w:rPr>
-          <w:rFonts w:cs="Calibri" w:hAnsi="Calibri" w:eastAsia="Calibri" w:ascii="Calibri"/>
+        <w:ind w:left="3600" w:hanging="360"/>
+        <w:contextualSpacing w:val="1"/>
+      </w:pPr>
+      <w:r>
+        <w:rPr>
+          <w:rFonts w:ascii="Calibri" w:cs="Calibri" w:eastAsia="Calibri" w:hAnsi="Calibri"/>
           <w:rtl w:val="0"/>
         </w:rPr>
         <w:t xml:space="preserve">Dana: Con speech. I think the spirit of the legislation is to create a lending program, and this amendment is not in line with the spirit of the bill. I think it will detract from the good of the original legislation.</w:t>
@@ -3605,12 +3605,12 @@
           <w:ilvl w:val="4"/>
           <w:numId w:val="7"/>
         </w:numPr>
-        <w:ind w:left="3600" w:hanging="359"/>
-        <w:contextualSpacing w:val="1"/>
-      </w:pPr>
-      <w:r>
-        <w:rPr>
-          <w:rFonts w:cs="Calibri" w:hAnsi="Calibri" w:eastAsia="Calibri" w:ascii="Calibri"/>
+        <w:ind w:left="3600" w:hanging="360"/>
+        <w:contextualSpacing w:val="1"/>
+      </w:pPr>
+      <w:r>
+        <w:rPr>
+          <w:rFonts w:ascii="Calibri" w:cs="Calibri" w:eastAsia="Calibri" w:hAnsi="Calibri"/>
           <w:rtl w:val="0"/>
         </w:rPr>
         <w:t xml:space="preserve">Alex L: Question. Do you think it would be very difficult to do this in the 19-month timeframe?</w:t>
@@ -3625,12 +3625,12 @@
           <w:ilvl w:val="5"/>
           <w:numId w:val="7"/>
         </w:numPr>
-        <w:ind w:left="4320" w:hanging="359"/>
-        <w:contextualSpacing w:val="1"/>
-      </w:pPr>
-      <w:r>
-        <w:rPr>
-          <w:rFonts w:cs="Calibri" w:hAnsi="Calibri" w:eastAsia="Calibri" w:ascii="Calibri"/>
+        <w:ind w:left="4320" w:hanging="360"/>
+        <w:contextualSpacing w:val="1"/>
+      </w:pPr>
+      <w:r>
+        <w:rPr>
+          <w:rFonts w:ascii="Calibri" w:cs="Calibri" w:eastAsia="Calibri" w:hAnsi="Calibri"/>
           <w:rtl w:val="0"/>
         </w:rPr>
         <w:t xml:space="preserve">Guarav: Absolutely. This could leave LEND or the client hanging.</w:t>
@@ -3645,12 +3645,12 @@
           <w:ilvl w:val="3"/>
           <w:numId w:val="7"/>
         </w:numPr>
-        <w:ind w:left="2880" w:hanging="359"/>
-        <w:contextualSpacing w:val="1"/>
-      </w:pPr>
-      <w:r>
-        <w:rPr>
-          <w:rFonts w:cs="Calibri" w:hAnsi="Calibri" w:eastAsia="Calibri" w:ascii="Calibri"/>
+        <w:ind w:left="2880" w:hanging="360"/>
+        <w:contextualSpacing w:val="1"/>
+      </w:pPr>
+      <w:r>
+        <w:rPr>
+          <w:rFonts w:ascii="Calibri" w:cs="Calibri" w:eastAsia="Calibri" w:hAnsi="Calibri"/>
           <w:rtl w:val="0"/>
         </w:rPr>
         <w:t xml:space="preserve">Brandon: We are in line for a vote on Mark's amendment.</w:t>
@@ -3665,12 +3665,12 @@
           <w:ilvl w:val="4"/>
           <w:numId w:val="7"/>
         </w:numPr>
-        <w:ind w:left="3600" w:hanging="359"/>
-        <w:contextualSpacing w:val="1"/>
-      </w:pPr>
-      <w:r>
-        <w:rPr>
-          <w:rFonts w:cs="Calibri" w:hAnsi="Calibri" w:eastAsia="Calibri" w:ascii="Calibri"/>
+        <w:ind w:left="3600" w:hanging="360"/>
+        <w:contextualSpacing w:val="1"/>
+      </w:pPr>
+      <w:r>
+        <w:rPr>
+          <w:rFonts w:ascii="Calibri" w:cs="Calibri" w:eastAsia="Calibri" w:hAnsi="Calibri"/>
           <w:b w:val="1"/>
           <w:rtl w:val="0"/>
         </w:rPr>
@@ -3686,12 +3686,12 @@
           <w:ilvl w:val="1"/>
           <w:numId w:val="7"/>
         </w:numPr>
-        <w:ind w:left="1440" w:hanging="359"/>
-        <w:contextualSpacing w:val="1"/>
-      </w:pPr>
-      <w:r>
-        <w:rPr>
-          <w:rFonts w:cs="Calibri" w:hAnsi="Calibri" w:eastAsia="Calibri" w:ascii="Calibri"/>
+        <w:ind w:left="1440" w:hanging="360"/>
+        <w:contextualSpacing w:val="1"/>
+      </w:pPr>
+      <w:r>
+        <w:rPr>
+          <w:rFonts w:ascii="Calibri" w:cs="Calibri" w:eastAsia="Calibri" w:hAnsi="Calibri"/>
           <w:rtl w:val="0"/>
         </w:rPr>
         <w:t xml:space="preserve">Brandon: We are back to the original legislation.</w:t>
@@ -3706,12 +3706,12 @@
           <w:ilvl w:val="2"/>
           <w:numId w:val="7"/>
         </w:numPr>
-        <w:ind w:left="2160" w:hanging="359"/>
-        <w:contextualSpacing w:val="1"/>
-      </w:pPr>
-      <w:r>
-        <w:rPr>
-          <w:rFonts w:cs="Calibri" w:hAnsi="Calibri" w:eastAsia="Calibri" w:ascii="Calibri"/>
+        <w:ind w:left="2160" w:hanging="360"/>
+        <w:contextualSpacing w:val="1"/>
+      </w:pPr>
+      <w:r>
+        <w:rPr>
+          <w:rFonts w:ascii="Calibri" w:cs="Calibri" w:eastAsia="Calibri" w:hAnsi="Calibri"/>
           <w:rtl w:val="0"/>
         </w:rPr>
         <w:t xml:space="preserve">Siddiq: Motion to amend. We need a stipulation that LEND has some quarterly on-campus programming.</w:t>
@@ -3726,12 +3726,12 @@
           <w:ilvl w:val="3"/>
           <w:numId w:val="7"/>
         </w:numPr>
-        <w:ind w:left="2880" w:hanging="359"/>
-        <w:contextualSpacing w:val="1"/>
-      </w:pPr>
-      <w:r>
-        <w:rPr>
-          <w:rFonts w:cs="Calibri" w:hAnsi="Calibri" w:eastAsia="Calibri" w:ascii="Calibri"/>
+        <w:ind w:left="2880" w:hanging="360"/>
+        <w:contextualSpacing w:val="1"/>
+      </w:pPr>
+      <w:r>
+        <w:rPr>
+          <w:rFonts w:ascii="Calibri" w:cs="Calibri" w:eastAsia="Calibri" w:hAnsi="Calibri"/>
           <w:rtl w:val="0"/>
         </w:rPr>
         <w:t xml:space="preserve">Brandon: We are in line for a con speech on the amendment.</w:t>
@@ -3746,12 +3746,12 @@
           <w:ilvl w:val="3"/>
           <w:numId w:val="7"/>
         </w:numPr>
-        <w:ind w:left="2880" w:hanging="359"/>
-        <w:contextualSpacing w:val="1"/>
-      </w:pPr>
-      <w:r>
-        <w:rPr>
-          <w:rFonts w:cs="Calibri" w:hAnsi="Calibri" w:eastAsia="Calibri" w:ascii="Calibri"/>
+        <w:ind w:left="2880" w:hanging="360"/>
+        <w:contextualSpacing w:val="1"/>
+      </w:pPr>
+      <w:r>
+        <w:rPr>
+          <w:rFonts w:ascii="Calibri" w:cs="Calibri" w:eastAsia="Calibri" w:hAnsi="Calibri"/>
           <w:rtl w:val="0"/>
         </w:rPr>
         <w:t xml:space="preserve">Alex: Con speech. This is getting too complicated.</w:t>
@@ -3766,12 +3766,12 @@
           <w:ilvl w:val="3"/>
           <w:numId w:val="7"/>
         </w:numPr>
-        <w:ind w:left="2880" w:hanging="359"/>
-        <w:contextualSpacing w:val="1"/>
-      </w:pPr>
-      <w:r>
-        <w:rPr>
-          <w:rFonts w:cs="Calibri" w:hAnsi="Calibri" w:eastAsia="Calibri" w:ascii="Calibri"/>
+        <w:ind w:left="2880" w:hanging="360"/>
+        <w:contextualSpacing w:val="1"/>
+      </w:pPr>
+      <w:r>
+        <w:rPr>
+          <w:rFonts w:ascii="Calibri" w:cs="Calibri" w:eastAsia="Calibri" w:hAnsi="Calibri"/>
           <w:rtl w:val="0"/>
         </w:rPr>
         <w:t xml:space="preserve">Abby: Con speech. LEND has a small overhead and would not have the funds for programming.</w:t>
@@ -3786,12 +3786,12 @@
           <w:ilvl w:val="3"/>
           <w:numId w:val="7"/>
         </w:numPr>
-        <w:ind w:left="2880" w:hanging="359"/>
-        <w:contextualSpacing w:val="1"/>
-      </w:pPr>
-      <w:r>
-        <w:rPr>
-          <w:rFonts w:cs="Calibri" w:hAnsi="Calibri" w:eastAsia="Calibri" w:ascii="Calibri"/>
+        <w:ind w:left="2880" w:hanging="360"/>
+        <w:contextualSpacing w:val="1"/>
+      </w:pPr>
+      <w:r>
+        <w:rPr>
+          <w:rFonts w:ascii="Calibri" w:cs="Calibri" w:eastAsia="Calibri" w:hAnsi="Calibri"/>
           <w:rtl w:val="0"/>
         </w:rPr>
         <w:t xml:space="preserve">Mark: Con speech. This would re-frame the entire context of the bill.</w:t>
@@ -3806,12 +3806,12 @@
           <w:ilvl w:val="3"/>
           <w:numId w:val="7"/>
         </w:numPr>
-        <w:ind w:left="2880" w:hanging="359"/>
-        <w:contextualSpacing w:val="1"/>
-      </w:pPr>
-      <w:r>
-        <w:rPr>
-          <w:rFonts w:cs="Calibri" w:hAnsi="Calibri" w:eastAsia="Calibri" w:ascii="Calibri"/>
+        <w:ind w:left="2880" w:hanging="360"/>
+        <w:contextualSpacing w:val="1"/>
+      </w:pPr>
+      <w:r>
+        <w:rPr>
+          <w:rFonts w:ascii="Calibri" w:cs="Calibri" w:eastAsia="Calibri" w:hAnsi="Calibri"/>
           <w:rtl w:val="0"/>
         </w:rPr>
         <w:t xml:space="preserve">Ani: We would love to bring back what we're doing to the student body at large. It's just difficult to do that because we're not ASG-recognized. We have had programming in the past that has been successful (co-spon with NCDC). We would be happy to have programming and to do it in conjunction with ASG.</w:t>
@@ -3826,12 +3826,12 @@
           <w:ilvl w:val="3"/>
           <w:numId w:val="7"/>
         </w:numPr>
-        <w:ind w:left="2880" w:hanging="359"/>
-        <w:contextualSpacing w:val="1"/>
-      </w:pPr>
-      <w:r>
-        <w:rPr>
-          <w:rFonts w:cs="Calibri" w:hAnsi="Calibri" w:eastAsia="Calibri" w:ascii="Calibri"/>
+        <w:ind w:left="2880" w:hanging="360"/>
+        <w:contextualSpacing w:val="1"/>
+      </w:pPr>
+      <w:r>
+        <w:rPr>
+          <w:rFonts w:ascii="Calibri" w:cs="Calibri" w:eastAsia="Calibri" w:hAnsi="Calibri"/>
           <w:rtl w:val="0"/>
         </w:rPr>
         <w:t xml:space="preserve">Guarav: Our average loan size is close to $3,000. Having events would cut into that funding. Something to consider.</w:t>
@@ -3846,12 +3846,12 @@
           <w:ilvl w:val="3"/>
           <w:numId w:val="7"/>
         </w:numPr>
-        <w:ind w:left="2880" w:hanging="359"/>
-        <w:contextualSpacing w:val="1"/>
-      </w:pPr>
-      <w:r>
-        <w:rPr>
-          <w:rFonts w:cs="Calibri" w:hAnsi="Calibri" w:eastAsia="Calibri" w:ascii="Calibri"/>
+        <w:ind w:left="2880" w:hanging="360"/>
+        <w:contextualSpacing w:val="1"/>
+      </w:pPr>
+      <w:r>
+        <w:rPr>
+          <w:rFonts w:ascii="Calibri" w:cs="Calibri" w:eastAsia="Calibri" w:hAnsi="Calibri"/>
           <w:rtl w:val="0"/>
         </w:rPr>
         <w:t xml:space="preserve">Alex: Question. Is there anything to be gained from putting this in the bill?</w:t>
@@ -3866,12 +3866,12 @@
           <w:ilvl w:val="4"/>
           <w:numId w:val="7"/>
         </w:numPr>
-        <w:ind w:left="3600" w:hanging="359"/>
-        <w:contextualSpacing w:val="1"/>
-      </w:pPr>
-      <w:r>
-        <w:rPr>
-          <w:rFonts w:cs="Calibri" w:hAnsi="Calibri" w:eastAsia="Calibri" w:ascii="Calibri"/>
+        <w:ind w:left="3600" w:hanging="360"/>
+        <w:contextualSpacing w:val="1"/>
+      </w:pPr>
+      <w:r>
+        <w:rPr>
+          <w:rFonts w:ascii="Calibri" w:cs="Calibri" w:eastAsia="Calibri" w:hAnsi="Calibri"/>
           <w:rtl w:val="0"/>
         </w:rPr>
         <w:t xml:space="preserve">Ani: We are planning to do this anyway. We try to keep publicity costs low. Putting this in the bill creates a different expectation.</w:t>
@@ -3886,12 +3886,12 @@
           <w:ilvl w:val="3"/>
           <w:numId w:val="7"/>
         </w:numPr>
-        <w:ind w:left="2880" w:hanging="359"/>
-        <w:contextualSpacing w:val="1"/>
-      </w:pPr>
-      <w:r>
-        <w:rPr>
-          <w:rFonts w:cs="Calibri" w:hAnsi="Calibri" w:eastAsia="Calibri" w:ascii="Calibri"/>
+        <w:ind w:left="2880" w:hanging="360"/>
+        <w:contextualSpacing w:val="1"/>
+      </w:pPr>
+      <w:r>
+        <w:rPr>
+          <w:rFonts w:ascii="Calibri" w:cs="Calibri" w:eastAsia="Calibri" w:hAnsi="Calibri"/>
           <w:rtl w:val="0"/>
         </w:rPr>
         <w:t xml:space="preserve">Brandon: We are in line to continue debating the amendment.</w:t>
@@ -3906,12 +3906,12 @@
           <w:ilvl w:val="3"/>
           <w:numId w:val="7"/>
         </w:numPr>
-        <w:ind w:left="2880" w:hanging="359"/>
-        <w:contextualSpacing w:val="1"/>
-      </w:pPr>
-      <w:r>
-        <w:rPr>
-          <w:rFonts w:cs="Calibri" w:hAnsi="Calibri" w:eastAsia="Calibri" w:ascii="Calibri"/>
+        <w:ind w:left="2880" w:hanging="360"/>
+        <w:contextualSpacing w:val="1"/>
+      </w:pPr>
+      <w:r>
+        <w:rPr>
+          <w:rFonts w:ascii="Calibri" w:cs="Calibri" w:eastAsia="Calibri" w:hAnsi="Calibri"/>
           <w:rtl w:val="0"/>
         </w:rPr>
         <w:t xml:space="preserve">Siddiq: Rescind amendment.</w:t>
@@ -3926,12 +3926,12 @@
           <w:ilvl w:val="1"/>
           <w:numId w:val="7"/>
         </w:numPr>
-        <w:ind w:left="1440" w:hanging="359"/>
-        <w:contextualSpacing w:val="1"/>
-      </w:pPr>
-      <w:r>
-        <w:rPr>
-          <w:rFonts w:cs="Calibri" w:hAnsi="Calibri" w:eastAsia="Calibri" w:ascii="Calibri"/>
+        <w:ind w:left="1440" w:hanging="360"/>
+        <w:contextualSpacing w:val="1"/>
+      </w:pPr>
+      <w:r>
+        <w:rPr>
+          <w:rFonts w:ascii="Calibri" w:cs="Calibri" w:eastAsia="Calibri" w:hAnsi="Calibri"/>
           <w:rtl w:val="0"/>
         </w:rPr>
         <w:t xml:space="preserve">Brandon: We are back to the original legislation.</w:t>
@@ -3946,12 +3946,12 @@
           <w:ilvl w:val="2"/>
           <w:numId w:val="7"/>
         </w:numPr>
-        <w:ind w:left="2160" w:hanging="359"/>
-        <w:contextualSpacing w:val="1"/>
-      </w:pPr>
-      <w:r>
-        <w:rPr>
-          <w:rFonts w:cs="Calibri" w:hAnsi="Calibri" w:eastAsia="Calibri" w:ascii="Calibri"/>
+        <w:ind w:left="2160" w:hanging="360"/>
+        <w:contextualSpacing w:val="1"/>
+      </w:pPr>
+      <w:r>
+        <w:rPr>
+          <w:rFonts w:ascii="Calibri" w:cs="Calibri" w:eastAsia="Calibri" w:hAnsi="Calibri"/>
           <w:rtl w:val="0"/>
         </w:rPr>
         <w:t xml:space="preserve">Ian: Motion to previous question.</w:t>
@@ -3966,12 +3966,12 @@
           <w:ilvl w:val="2"/>
           <w:numId w:val="7"/>
         </w:numPr>
-        <w:ind w:left="2160" w:hanging="359"/>
-        <w:contextualSpacing w:val="1"/>
-      </w:pPr>
-      <w:r>
-        <w:rPr>
-          <w:rFonts w:cs="Calibri" w:hAnsi="Calibri" w:eastAsia="Calibri" w:ascii="Calibri"/>
+        <w:ind w:left="2160" w:hanging="360"/>
+        <w:contextualSpacing w:val="1"/>
+      </w:pPr>
+      <w:r>
+        <w:rPr>
+          <w:rFonts w:ascii="Calibri" w:cs="Calibri" w:eastAsia="Calibri" w:hAnsi="Calibri"/>
           <w:rtl w:val="0"/>
         </w:rPr>
         <w:t xml:space="preserve">Mark: Objection.</w:t>
@@ -3986,12 +3986,12 @@
           <w:ilvl w:val="2"/>
           <w:numId w:val="7"/>
         </w:numPr>
-        <w:ind w:left="2160" w:hanging="359"/>
-        <w:contextualSpacing w:val="1"/>
-      </w:pPr>
-      <w:r>
-        <w:rPr>
-          <w:rFonts w:cs="Calibri" w:hAnsi="Calibri" w:eastAsia="Calibri" w:ascii="Calibri"/>
+        <w:ind w:left="2160" w:hanging="360"/>
+        <w:contextualSpacing w:val="1"/>
+      </w:pPr>
+      <w:r>
+        <w:rPr>
+          <w:rFonts w:ascii="Calibri" w:cs="Calibri" w:eastAsia="Calibri" w:hAnsi="Calibri"/>
           <w:rtl w:val="0"/>
         </w:rPr>
         <w:t xml:space="preserve">Ian: Rescind.</w:t>
@@ -4006,12 +4006,12 @@
           <w:ilvl w:val="2"/>
           <w:numId w:val="7"/>
         </w:numPr>
-        <w:ind w:left="2160" w:hanging="359"/>
-        <w:contextualSpacing w:val="1"/>
-      </w:pPr>
-      <w:r>
-        <w:rPr>
-          <w:rFonts w:cs="Calibri" w:hAnsi="Calibri" w:eastAsia="Calibri" w:ascii="Calibri"/>
+        <w:ind w:left="2160" w:hanging="360"/>
+        <w:contextualSpacing w:val="1"/>
+      </w:pPr>
+      <w:r>
+        <w:rPr>
+          <w:rFonts w:ascii="Calibri" w:cs="Calibri" w:eastAsia="Calibri" w:hAnsi="Calibri"/>
           <w:rtl w:val="0"/>
         </w:rPr>
         <w:t xml:space="preserve">Brandon: We are in line for a pro speech on the entire bill.</w:t>
@@ -4026,12 +4026,12 @@
           <w:ilvl w:val="2"/>
           <w:numId w:val="7"/>
         </w:numPr>
-        <w:ind w:left="2160" w:hanging="359"/>
-        <w:contextualSpacing w:val="1"/>
-      </w:pPr>
-      <w:r>
-        <w:rPr>
-          <w:rFonts w:cs="Calibri" w:hAnsi="Calibri" w:eastAsia="Calibri" w:ascii="Calibri"/>
+        <w:ind w:left="2160" w:hanging="360"/>
+        <w:contextualSpacing w:val="1"/>
+      </w:pPr>
+      <w:r>
+        <w:rPr>
+          <w:rFonts w:ascii="Calibri" w:cs="Calibri" w:eastAsia="Calibri" w:hAnsi="Calibri"/>
           <w:rtl w:val="0"/>
         </w:rPr>
         <w:t xml:space="preserve">Abby: Pro speech. I recognize that this is a lot of money, but building stronger relations with Evanston is a good idea. We do not have to follow SAFC guidelines.</w:t>
@@ -4046,12 +4046,12 @@
           <w:ilvl w:val="2"/>
           <w:numId w:val="7"/>
         </w:numPr>
-        <w:ind w:left="2160" w:hanging="359"/>
-        <w:contextualSpacing w:val="1"/>
-      </w:pPr>
-      <w:r>
-        <w:rPr>
-          <w:rFonts w:cs="Calibri" w:hAnsi="Calibri" w:eastAsia="Calibri" w:ascii="Calibri"/>
+        <w:ind w:left="2160" w:hanging="360"/>
+        <w:contextualSpacing w:val="1"/>
+      </w:pPr>
+      <w:r>
+        <w:rPr>
+          <w:rFonts w:ascii="Calibri" w:cs="Calibri" w:eastAsia="Calibri" w:hAnsi="Calibri"/>
           <w:rtl w:val="0"/>
         </w:rPr>
         <w:t xml:space="preserve">Chris: Pro speech. Some people think this will not benefit students. The CR committee puts on events and programs that benefit students regardless of whether or not they are getting something tangible from them. For example, we are putting on a candidate forum. This is a long-term benefit to NU students. Improving relations with Evanston is very important.</w:t>
@@ -4066,12 +4066,12 @@
           <w:ilvl w:val="2"/>
           <w:numId w:val="7"/>
         </w:numPr>
-        <w:ind w:left="2160" w:hanging="359"/>
-        <w:contextualSpacing w:val="1"/>
-      </w:pPr>
-      <w:r>
-        <w:rPr>
-          <w:rFonts w:cs="Calibri" w:hAnsi="Calibri" w:eastAsia="Calibri" w:ascii="Calibri"/>
+        <w:ind w:left="2160" w:hanging="360"/>
+        <w:contextualSpacing w:val="1"/>
+      </w:pPr>
+      <w:r>
+        <w:rPr>
+          <w:rFonts w:ascii="Calibri" w:cs="Calibri" w:eastAsia="Calibri" w:hAnsi="Calibri"/>
           <w:rtl w:val="0"/>
         </w:rPr>
         <w:t xml:space="preserve">Mark: Con speech. I think this is a very irresponsible use of the SAF. I think LEND will find funding from other sources and will continue to do great work. This organization is not ASG-recognized, is rather young, and is asking for more money than most B-status organizations. I think there are others who will be willing to allocate money to this fund.</w:t>
@@ -4086,12 +4086,12 @@
           <w:ilvl w:val="2"/>
           <w:numId w:val="7"/>
         </w:numPr>
-        <w:ind w:left="2160" w:hanging="359"/>
-        <w:contextualSpacing w:val="1"/>
-      </w:pPr>
-      <w:r>
-        <w:rPr>
-          <w:rFonts w:cs="Calibri" w:hAnsi="Calibri" w:eastAsia="Calibri" w:ascii="Calibri"/>
+        <w:ind w:left="2160" w:hanging="360"/>
+        <w:contextualSpacing w:val="1"/>
+      </w:pPr>
+      <w:r>
+        <w:rPr>
+          <w:rFonts w:ascii="Calibri" w:cs="Calibri" w:eastAsia="Calibri" w:hAnsi="Calibri"/>
           <w:rtl w:val="0"/>
         </w:rPr>
         <w:t xml:space="preserve">Paul: Con speech. If we just spent time talking about making this relevant to students (through on-campus student programming), I do not think this is relevant to undergrads at NU.</w:t>
@@ -4106,12 +4106,12 @@
           <w:ilvl w:val="2"/>
           <w:numId w:val="7"/>
         </w:numPr>
-        <w:ind w:left="2160" w:hanging="359"/>
-        <w:contextualSpacing w:val="1"/>
-      </w:pPr>
-      <w:r>
-        <w:rPr>
-          <w:rFonts w:cs="Calibri" w:hAnsi="Calibri" w:eastAsia="Calibri" w:ascii="Calibri"/>
+        <w:ind w:left="2160" w:hanging="360"/>
+        <w:contextualSpacing w:val="1"/>
+      </w:pPr>
+      <w:r>
+        <w:rPr>
+          <w:rFonts w:ascii="Calibri" w:cs="Calibri" w:eastAsia="Calibri" w:hAnsi="Calibri"/>
           <w:rtl w:val="0"/>
         </w:rPr>
         <w:t xml:space="preserve">Tori: I think this sets a precedent that ASG donates to organizations. Where will we draw the line with donating to charitable organizations? We don't make donations.</w:t>
@@ -4126,12 +4126,12 @@
           <w:ilvl w:val="2"/>
           <w:numId w:val="7"/>
         </w:numPr>
-        <w:ind w:left="2160" w:hanging="359"/>
-        <w:contextualSpacing w:val="1"/>
-      </w:pPr>
-      <w:r>
-        <w:rPr>
-          <w:rFonts w:cs="Calibri" w:hAnsi="Calibri" w:eastAsia="Calibri" w:ascii="Calibri"/>
+        <w:ind w:left="2160" w:hanging="360"/>
+        <w:contextualSpacing w:val="1"/>
+      </w:pPr>
+      <w:r>
+        <w:rPr>
+          <w:rFonts w:ascii="Calibri" w:cs="Calibri" w:eastAsia="Calibri" w:hAnsi="Calibri"/>
           <w:rtl w:val="0"/>
         </w:rPr>
         <w:t xml:space="preserve">Neel: To give a non-ASG-recognized organization $2,000 is out of line.</w:t>
@@ -4146,12 +4146,12 @@
           <w:ilvl w:val="2"/>
           <w:numId w:val="7"/>
         </w:numPr>
-        <w:ind w:left="2160" w:hanging="359"/>
-        <w:contextualSpacing w:val="1"/>
-      </w:pPr>
-      <w:r>
-        <w:rPr>
-          <w:rFonts w:cs="Calibri" w:hAnsi="Calibri" w:eastAsia="Calibri" w:ascii="Calibri"/>
+        <w:ind w:left="2160" w:hanging="360"/>
+        <w:contextualSpacing w:val="1"/>
+      </w:pPr>
+      <w:r>
+        <w:rPr>
+          <w:rFonts w:ascii="Calibri" w:cs="Calibri" w:eastAsia="Calibri" w:hAnsi="Calibri"/>
           <w:rtl w:val="0"/>
         </w:rPr>
         <w:t xml:space="preserve">Ani: Pro speech. We understand that the SAF is a precious resource. The Senate recently created a Community Engagement Grant that benefited a few small groups of students that used that money in Evanston. NU is not an island. The SAF should not be treated as "play money" for students. We as students need to do something to build credibility with the Evanston community. That way, when we ask them for allowances, they are a bit more amenable to that, and they understand that students realize that they have a civic duty. ASG does make donations. Other groups like Mayfest have gotten "donations" from the project pool before. We are looking to build the credibility of the student body as a group of students that understand that they are not living in a bubble. We want to help entrepreneurs take their business to the next level. We work directly on the behalf of students to improve the reputation of NU and its students.</w:t>
@@ -4166,12 +4166,12 @@
           <w:ilvl w:val="2"/>
           <w:numId w:val="7"/>
         </w:numPr>
-        <w:ind w:left="2160" w:hanging="359"/>
-        <w:contextualSpacing w:val="1"/>
-      </w:pPr>
-      <w:r>
-        <w:rPr>
-          <w:rFonts w:cs="Calibri" w:hAnsi="Calibri" w:eastAsia="Calibri" w:ascii="Calibri"/>
+        <w:ind w:left="2160" w:hanging="360"/>
+        <w:contextualSpacing w:val="1"/>
+      </w:pPr>
+      <w:r>
+        <w:rPr>
+          <w:rFonts w:ascii="Calibri" w:cs="Calibri" w:eastAsia="Calibri" w:hAnsi="Calibri"/>
           <w:rtl w:val="0"/>
         </w:rPr>
         <w:t xml:space="preserve">Paul: Con speech. If LEND does not get this money, they will not just disappear.</w:t>
@@ -4186,12 +4186,12 @@
           <w:ilvl w:val="2"/>
           <w:numId w:val="7"/>
         </w:numPr>
-        <w:ind w:left="2160" w:hanging="359"/>
-        <w:contextualSpacing w:val="1"/>
-      </w:pPr>
-      <w:r>
-        <w:rPr>
-          <w:rFonts w:cs="Calibri" w:hAnsi="Calibri" w:eastAsia="Calibri" w:ascii="Calibri"/>
+        <w:ind w:left="2160" w:hanging="360"/>
+        <w:contextualSpacing w:val="1"/>
+      </w:pPr>
+      <w:r>
+        <w:rPr>
+          <w:rFonts w:ascii="Calibri" w:cs="Calibri" w:eastAsia="Calibri" w:hAnsi="Calibri"/>
           <w:rtl w:val="0"/>
         </w:rPr>
         <w:t xml:space="preserve">Siddiq: Con speech. LEND does great things, but why limit LEND's work to just its members? It would have a great impact on campus if LEND shared its information and experience with the NU community.</w:t>
@@ -4206,12 +4206,12 @@
           <w:ilvl w:val="2"/>
           <w:numId w:val="7"/>
         </w:numPr>
-        <w:ind w:left="2160" w:hanging="359"/>
-        <w:contextualSpacing w:val="1"/>
-      </w:pPr>
-      <w:r>
-        <w:rPr>
-          <w:rFonts w:cs="Calibri" w:hAnsi="Calibri" w:eastAsia="Calibri" w:ascii="Calibri"/>
+        <w:ind w:left="2160" w:hanging="360"/>
+        <w:contextualSpacing w:val="1"/>
+      </w:pPr>
+      <w:r>
+        <w:rPr>
+          <w:rFonts w:ascii="Calibri" w:cs="Calibri" w:eastAsia="Calibri" w:hAnsi="Calibri"/>
           <w:rtl w:val="0"/>
         </w:rPr>
         <w:t xml:space="preserve">Alex: Point of information -- could LEND ask for this money again in the spring?</w:t>
@@ -4226,12 +4226,12 @@
           <w:ilvl w:val="3"/>
           <w:numId w:val="7"/>
         </w:numPr>
-        <w:ind w:left="2880" w:hanging="359"/>
-        <w:contextualSpacing w:val="1"/>
-      </w:pPr>
-      <w:r>
-        <w:rPr>
-          <w:rFonts w:cs="Calibri" w:hAnsi="Calibri" w:eastAsia="Calibri" w:ascii="Calibri"/>
+        <w:ind w:left="2880" w:hanging="360"/>
+        <w:contextualSpacing w:val="1"/>
+      </w:pPr>
+      <w:r>
+        <w:rPr>
+          <w:rFonts w:ascii="Calibri" w:cs="Calibri" w:eastAsia="Calibri" w:hAnsi="Calibri"/>
           <w:rtl w:val="0"/>
         </w:rPr>
         <w:t xml:space="preserve">Ani: We are at liberty to come back to the project pool, but we are at an unprecedented demand right now.</w:t>
@@ -4246,12 +4246,12 @@
           <w:ilvl w:val="2"/>
           <w:numId w:val="7"/>
         </w:numPr>
-        <w:ind w:left="2160" w:hanging="359"/>
-        <w:contextualSpacing w:val="1"/>
-      </w:pPr>
-      <w:r>
-        <w:rPr>
-          <w:rFonts w:cs="Calibri" w:hAnsi="Calibri" w:eastAsia="Calibri" w:ascii="Calibri"/>
+        <w:ind w:left="2160" w:hanging="360"/>
+        <w:contextualSpacing w:val="1"/>
+      </w:pPr>
+      <w:r>
+        <w:rPr>
+          <w:rFonts w:ascii="Calibri" w:cs="Calibri" w:eastAsia="Calibri" w:hAnsi="Calibri"/>
           <w:rtl w:val="0"/>
         </w:rPr>
         <w:t xml:space="preserve">MCSA Senator: Other groups provide great opportunities for all students, but LEND does not. It is a select group of students handling community relations.</w:t>
@@ -4266,12 +4266,12 @@
           <w:ilvl w:val="1"/>
           <w:numId w:val="7"/>
         </w:numPr>
-        <w:ind w:left="1440" w:hanging="359"/>
-        <w:contextualSpacing w:val="1"/>
-      </w:pPr>
-      <w:r>
-        <w:rPr>
-          <w:rFonts w:cs="Calibri" w:hAnsi="Calibri" w:eastAsia="Calibri" w:ascii="Calibri"/>
+        <w:ind w:left="1440" w:hanging="360"/>
+        <w:contextualSpacing w:val="1"/>
+      </w:pPr>
+      <w:r>
+        <w:rPr>
+          <w:rFonts w:ascii="Calibri" w:cs="Calibri" w:eastAsia="Calibri" w:hAnsi="Calibri"/>
           <w:rtl w:val="0"/>
         </w:rPr>
         <w:t xml:space="preserve">Brandon: We are in line for a vote on the legislation.</w:t>
@@ -4286,12 +4286,12 @@
           <w:ilvl w:val="2"/>
           <w:numId w:val="7"/>
         </w:numPr>
-        <w:ind w:left="2160" w:hanging="359"/>
-        <w:contextualSpacing w:val="1"/>
-      </w:pPr>
-      <w:r>
-        <w:rPr>
-          <w:rFonts w:cs="Calibri" w:hAnsi="Calibri" w:eastAsia="Calibri" w:ascii="Calibri"/>
+        <w:ind w:left="2160" w:hanging="360"/>
+        <w:contextualSpacing w:val="1"/>
+      </w:pPr>
+      <w:r>
+        <w:rPr>
+          <w:rFonts w:ascii="Calibri" w:cs="Calibri" w:eastAsia="Calibri" w:hAnsi="Calibri"/>
           <w:b w:val="1"/>
           <w:rtl w:val="0"/>
         </w:rPr>
@@ -4307,12 +4307,12 @@
           <w:ilvl w:val="3"/>
           <w:numId w:val="7"/>
         </w:numPr>
-        <w:ind w:left="2880" w:hanging="359"/>
-        <w:contextualSpacing w:val="1"/>
-      </w:pPr>
-      <w:r>
-        <w:rPr>
-          <w:rFonts w:cs="Calibri" w:hAnsi="Calibri" w:eastAsia="Calibri" w:ascii="Calibri"/>
+        <w:ind w:left="2880" w:hanging="360"/>
+        <w:contextualSpacing w:val="1"/>
+      </w:pPr>
+      <w:r>
+        <w:rPr>
+          <w:rFonts w:ascii="Calibri" w:cs="Calibri" w:eastAsia="Calibri" w:hAnsi="Calibri"/>
           <w:b w:val="1"/>
           <w:rtl w:val="0"/>
         </w:rPr>
@@ -4328,12 +4328,12 @@
           <w:ilvl w:val="2"/>
           <w:numId w:val="7"/>
         </w:numPr>
-        <w:ind w:left="2160" w:hanging="359"/>
-        <w:contextualSpacing w:val="1"/>
-      </w:pPr>
-      <w:r>
-        <w:rPr>
-          <w:rFonts w:cs="Calibri" w:hAnsi="Calibri" w:eastAsia="Calibri" w:ascii="Calibri"/>
+        <w:ind w:left="2160" w:hanging="360"/>
+        <w:contextualSpacing w:val="1"/>
+      </w:pPr>
+      <w:r>
+        <w:rPr>
+          <w:rFonts w:ascii="Calibri" w:cs="Calibri" w:eastAsia="Calibri" w:hAnsi="Calibri"/>
           <w:rtl w:val="0"/>
         </w:rPr>
         <w:t xml:space="preserve">Ani: Reconsider by secret ballot?</w:t>
@@ -4348,12 +4348,12 @@
           <w:ilvl w:val="3"/>
           <w:numId w:val="7"/>
         </w:numPr>
-        <w:ind w:left="2880" w:hanging="359"/>
-        <w:contextualSpacing w:val="1"/>
-      </w:pPr>
-      <w:r>
-        <w:rPr>
-          <w:rFonts w:cs="Calibri" w:hAnsi="Calibri" w:eastAsia="Calibri" w:ascii="Calibri"/>
+        <w:ind w:left="2880" w:hanging="360"/>
+        <w:contextualSpacing w:val="1"/>
+      </w:pPr>
+      <w:r>
+        <w:rPr>
+          <w:rFonts w:ascii="Calibri" w:cs="Calibri" w:eastAsia="Calibri" w:hAnsi="Calibri"/>
           <w:rtl w:val="0"/>
         </w:rPr>
         <w:t xml:space="preserve">Mark: Objection.</w:t>
@@ -4368,12 +4368,12 @@
           <w:ilvl w:val="3"/>
           <w:numId w:val="7"/>
         </w:numPr>
-        <w:ind w:left="2880" w:hanging="359"/>
-        <w:contextualSpacing w:val="1"/>
-      </w:pPr>
-      <w:r>
-        <w:rPr>
-          <w:rFonts w:cs="Calibri" w:hAnsi="Calibri" w:eastAsia="Calibri" w:ascii="Calibri"/>
+        <w:ind w:left="2880" w:hanging="360"/>
+        <w:contextualSpacing w:val="1"/>
+      </w:pPr>
+      <w:r>
+        <w:rPr>
+          <w:rFonts w:ascii="Calibri" w:cs="Calibri" w:eastAsia="Calibri" w:hAnsi="Calibri"/>
           <w:rtl w:val="0"/>
         </w:rPr>
         <w:t xml:space="preserve">Brandon: This is not debatable. We will move to a vote on whether to reconsider. This needs a majority.</w:t>
@@ -4388,12 +4388,12 @@
           <w:ilvl w:val="4"/>
           <w:numId w:val="7"/>
         </w:numPr>
-        <w:ind w:left="3600" w:hanging="359"/>
-        <w:contextualSpacing w:val="1"/>
-      </w:pPr>
-      <w:r>
-        <w:rPr>
-          <w:rFonts w:cs="Calibri" w:hAnsi="Calibri" w:eastAsia="Calibri" w:ascii="Calibri"/>
+        <w:ind w:left="3600" w:hanging="360"/>
+        <w:contextualSpacing w:val="1"/>
+      </w:pPr>
+      <w:r>
+        <w:rPr>
+          <w:rFonts w:ascii="Calibri" w:cs="Calibri" w:eastAsia="Calibri" w:hAnsi="Calibri"/>
           <w:rtl w:val="0"/>
         </w:rPr>
         <w:t xml:space="preserve">Brad: Division.</w:t>
@@ -4408,12 +4408,12 @@
           <w:ilvl w:val="4"/>
           <w:numId w:val="7"/>
         </w:numPr>
-        <w:ind w:left="3600" w:hanging="359"/>
-        <w:contextualSpacing w:val="1"/>
-      </w:pPr>
-      <w:r>
-        <w:rPr>
-          <w:rFonts w:cs="Calibri" w:hAnsi="Calibri" w:eastAsia="Calibri" w:ascii="Calibri"/>
+        <w:ind w:left="3600" w:hanging="360"/>
+        <w:contextualSpacing w:val="1"/>
+      </w:pPr>
+      <w:r>
+        <w:rPr>
+          <w:rFonts w:ascii="Calibri" w:cs="Calibri" w:eastAsia="Calibri" w:hAnsi="Calibri"/>
           <w:b w:val="1"/>
           <w:rtl w:val="0"/>
         </w:rPr>
@@ -4435,7 +4435,7 @@
       </w:pPr>
       <w:r>
         <w:rPr>
-          <w:rFonts w:cs="Calibri" w:hAnsi="Calibri" w:eastAsia="Calibri" w:ascii="Calibri"/>
+          <w:rFonts w:ascii="Calibri" w:cs="Calibri" w:eastAsia="Calibri" w:hAnsi="Calibri"/>
           <w:b w:val="1"/>
           <w:rtl w:val="0"/>
         </w:rPr>
@@ -4451,12 +4451,12 @@
           <w:ilvl w:val="1"/>
           <w:numId w:val="15"/>
         </w:numPr>
-        <w:ind w:left="1440" w:hanging="359"/>
-        <w:contextualSpacing w:val="1"/>
-      </w:pPr>
-      <w:r>
-        <w:rPr>
-          <w:rFonts w:cs="Calibri" w:hAnsi="Calibri" w:eastAsia="Calibri" w:ascii="Calibri"/>
+        <w:ind w:left="1440" w:hanging="360"/>
+        <w:contextualSpacing w:val="1"/>
+      </w:pPr>
+      <w:r>
+        <w:rPr>
+          <w:rFonts w:ascii="Calibri" w:cs="Calibri" w:eastAsia="Calibri" w:hAnsi="Calibri"/>
           <w:rtl w:val="0"/>
         </w:rPr>
         <w:t xml:space="preserve">Northwestern drag show</w:t>
@@ -4471,12 +4471,12 @@
           <w:ilvl w:val="1"/>
           <w:numId w:val="15"/>
         </w:numPr>
-        <w:ind w:left="1440" w:hanging="359"/>
-        <w:contextualSpacing w:val="1"/>
-      </w:pPr>
-      <w:r>
-        <w:rPr>
-          <w:rFonts w:cs="Calibri" w:hAnsi="Calibri" w:eastAsia="Calibri" w:ascii="Calibri"/>
+        <w:ind w:left="1440" w:hanging="360"/>
+        <w:contextualSpacing w:val="1"/>
+      </w:pPr>
+      <w:r>
+        <w:rPr>
+          <w:rFonts w:ascii="Calibri" w:cs="Calibri" w:eastAsia="Calibri" w:hAnsi="Calibri"/>
           <w:rtl w:val="0"/>
         </w:rPr>
         <w:t xml:space="preserve">Alpha phi food philanthropy benefits Greek Build</w:t>
@@ -4491,12 +4491,12 @@
           <w:ilvl w:val="1"/>
           <w:numId w:val="15"/>
         </w:numPr>
-        <w:ind w:left="1440" w:hanging="359"/>
-        <w:contextualSpacing w:val="1"/>
-      </w:pPr>
-      <w:r>
-        <w:rPr>
-          <w:rFonts w:cs="Calibri" w:hAnsi="Calibri" w:eastAsia="Calibri" w:ascii="Calibri"/>
+        <w:ind w:left="1440" w:hanging="360"/>
+        <w:contextualSpacing w:val="1"/>
+      </w:pPr>
+      <w:r>
+        <w:rPr>
+          <w:rFonts w:ascii="Calibri" w:cs="Calibri" w:eastAsia="Calibri" w:hAnsi="Calibri"/>
           <w:rtl w:val="0"/>
         </w:rPr>
         <w:t xml:space="preserve">Alex: Evanston first ward candidate forum, will be moderating</w:t>
@@ -4511,12 +4511,12 @@
           <w:ilvl w:val="1"/>
           <w:numId w:val="15"/>
         </w:numPr>
-        <w:ind w:left="1440" w:hanging="359"/>
-        <w:contextualSpacing w:val="1"/>
-      </w:pPr>
-      <w:r>
-        <w:rPr>
-          <w:rFonts w:cs="Calibri" w:hAnsi="Calibri" w:eastAsia="Calibri" w:ascii="Calibri"/>
+        <w:ind w:left="1440" w:hanging="360"/>
+        <w:contextualSpacing w:val="1"/>
+      </w:pPr>
+      <w:r>
+        <w:rPr>
+          <w:rFonts w:ascii="Calibri" w:cs="Calibri" w:eastAsia="Calibri" w:hAnsi="Calibri"/>
           <w:rtl w:val="0"/>
         </w:rPr>
         <w:t xml:space="preserve">Victor: Happy St. Paddy's day on Saturday</w:t>
@@ -4545,7 +4545,7 @@
       </w:pPr>
       <w:r>
         <w:rPr>
-          <w:rFonts w:cs="Calibri" w:hAnsi="Calibri" w:eastAsia="Calibri" w:ascii="Calibri"/>
+          <w:rFonts w:ascii="Calibri" w:cs="Calibri" w:eastAsia="Calibri" w:hAnsi="Calibri"/>
           <w:b w:val="1"/>
           <w:rtl w:val="0"/>
         </w:rPr>
@@ -4580,8 +4580,9 @@
       </w:r>
     </w:p>
     <w:sectPr>
-      <w:pgSz w:w="12240" w:h="15840"/>
-      <w:pgMar w:left="1440" w:right="1440" w:top="1440" w:bottom="1440"/>
+      <w:pgSz w:h="15840.0" w:w="12240.0"/>
+      <w:pgMar w:bottom="1440" w:top="1440" w:left="1440" w:right="1440"/>
+      <w:pgNumType w:start="1"/>
     </w:sectPr>
   </w:body>
 </w:document>
@@ -4599,7 +4600,7 @@
         <w:ind w:left="720" w:firstLine="360"/>
       </w:pPr>
       <w:rPr>
-        <w:rFonts w:cs="Calibri" w:hAnsi="Calibri" w:eastAsia="Calibri" w:ascii="Calibri"/>
+        <w:rFonts w:ascii="Calibri" w:cs="Calibri" w:eastAsia="Calibri" w:hAnsi="Calibri"/>
         <w:b w:val="0"/>
         <w:i w:val="0"/>
         <w:smallCaps w:val="0"/>
@@ -4619,7 +4620,7 @@
         <w:ind w:left="1440" w:firstLine="1080"/>
       </w:pPr>
       <w:rPr>
-        <w:rFonts w:cs="Calibri" w:hAnsi="Calibri" w:eastAsia="Calibri" w:ascii="Calibri"/>
+        <w:rFonts w:ascii="Calibri" w:cs="Calibri" w:eastAsia="Calibri" w:hAnsi="Calibri"/>
         <w:b w:val="1"/>
         <w:i w:val="0"/>
         <w:smallCaps w:val="0"/>
@@ -4639,7 +4640,7 @@
         <w:ind w:left="2160" w:firstLine="1800"/>
       </w:pPr>
       <w:rPr>
-        <w:rFonts w:cs="Calibri" w:hAnsi="Calibri" w:eastAsia="Calibri" w:ascii="Calibri"/>
+        <w:rFonts w:ascii="Calibri" w:cs="Calibri" w:eastAsia="Calibri" w:hAnsi="Calibri"/>
         <w:b w:val="1"/>
         <w:i w:val="0"/>
         <w:smallCaps w:val="0"/>
@@ -4659,7 +4660,7 @@
         <w:ind w:left="2880" w:firstLine="2520"/>
       </w:pPr>
       <w:rPr>
-        <w:rFonts w:cs="Calibri" w:hAnsi="Calibri" w:eastAsia="Calibri" w:ascii="Calibri"/>
+        <w:rFonts w:ascii="Calibri" w:cs="Calibri" w:eastAsia="Calibri" w:hAnsi="Calibri"/>
         <w:b w:val="1"/>
         <w:i w:val="0"/>
         <w:smallCaps w:val="0"/>
@@ -4679,7 +4680,7 @@
         <w:ind w:left="3600" w:firstLine="3240"/>
       </w:pPr>
       <w:rPr>
-        <w:rFonts w:cs="Calibri" w:hAnsi="Calibri" w:eastAsia="Calibri" w:ascii="Calibri"/>
+        <w:rFonts w:ascii="Calibri" w:cs="Calibri" w:eastAsia="Calibri" w:hAnsi="Calibri"/>
         <w:b w:val="1"/>
         <w:i w:val="0"/>
         <w:smallCaps w:val="0"/>
@@ -4699,7 +4700,7 @@
         <w:ind w:left="4320" w:firstLine="3960"/>
       </w:pPr>
       <w:rPr>
-        <w:rFonts w:cs="Calibri" w:hAnsi="Calibri" w:eastAsia="Calibri" w:ascii="Calibri"/>
+        <w:rFonts w:ascii="Calibri" w:cs="Calibri" w:eastAsia="Calibri" w:hAnsi="Calibri"/>
         <w:b w:val="1"/>
         <w:i w:val="0"/>
         <w:smallCaps w:val="0"/>
@@ -4719,7 +4720,7 @@
         <w:ind w:left="5040" w:firstLine="4680"/>
       </w:pPr>
       <w:rPr>
-        <w:rFonts w:cs="Calibri" w:hAnsi="Calibri" w:eastAsia="Calibri" w:ascii="Calibri"/>
+        <w:rFonts w:ascii="Calibri" w:cs="Calibri" w:eastAsia="Calibri" w:hAnsi="Calibri"/>
         <w:b w:val="0"/>
         <w:i w:val="0"/>
         <w:smallCaps w:val="0"/>
@@ -4739,7 +4740,7 @@
         <w:ind w:left="5760" w:firstLine="5400"/>
       </w:pPr>
       <w:rPr>
-        <w:rFonts w:cs="Calibri" w:hAnsi="Calibri" w:eastAsia="Calibri" w:ascii="Calibri"/>
+        <w:rFonts w:ascii="Calibri" w:cs="Calibri" w:eastAsia="Calibri" w:hAnsi="Calibri"/>
         <w:b w:val="0"/>
         <w:i w:val="0"/>
         <w:smallCaps w:val="0"/>
@@ -4759,7 +4760,7 @@
         <w:ind w:left="6480" w:firstLine="6120"/>
       </w:pPr>
       <w:rPr>
-        <w:rFonts w:cs="Calibri" w:hAnsi="Calibri" w:eastAsia="Calibri" w:ascii="Calibri"/>
+        <w:rFonts w:ascii="Calibri" w:cs="Calibri" w:eastAsia="Calibri" w:hAnsi="Calibri"/>
         <w:b w:val="0"/>
         <w:i w:val="0"/>
         <w:smallCaps w:val="0"/>
@@ -4781,7 +4782,7 @@
         <w:ind w:left="720" w:firstLine="360"/>
       </w:pPr>
       <w:rPr>
-        <w:rFonts w:cs="Calibri" w:hAnsi="Calibri" w:eastAsia="Calibri" w:ascii="Calibri"/>
+        <w:rFonts w:ascii="Calibri" w:cs="Calibri" w:eastAsia="Calibri" w:hAnsi="Calibri"/>
         <w:b w:val="0"/>
         <w:i w:val="0"/>
         <w:smallCaps w:val="0"/>
@@ -4801,7 +4802,7 @@
         <w:ind w:left="1440" w:firstLine="1080"/>
       </w:pPr>
       <w:rPr>
-        <w:rFonts w:cs="Calibri" w:hAnsi="Calibri" w:eastAsia="Calibri" w:ascii="Calibri"/>
+        <w:rFonts w:ascii="Calibri" w:cs="Calibri" w:eastAsia="Calibri" w:hAnsi="Calibri"/>
         <w:b w:val="0"/>
         <w:i w:val="0"/>
         <w:smallCaps w:val="0"/>
@@ -4821,7 +4822,7 @@
         <w:ind w:left="2160" w:firstLine="1800"/>
       </w:pPr>
       <w:rPr>
-        <w:rFonts w:cs="Calibri" w:hAnsi="Calibri" w:eastAsia="Calibri" w:ascii="Calibri"/>
+        <w:rFonts w:ascii="Calibri" w:cs="Calibri" w:eastAsia="Calibri" w:hAnsi="Calibri"/>
         <w:b w:val="0"/>
         <w:i w:val="0"/>
         <w:smallCaps w:val="0"/>
@@ -4841,7 +4842,7 @@
         <w:ind w:left="2880" w:firstLine="2520"/>
       </w:pPr>
       <w:rPr>
-        <w:rFonts w:cs="Calibri" w:hAnsi="Calibri" w:eastAsia="Calibri" w:ascii="Calibri"/>
+        <w:rFonts w:ascii="Calibri" w:cs="Calibri" w:eastAsia="Calibri" w:hAnsi="Calibri"/>
         <w:b w:val="0"/>
         <w:i w:val="0"/>
         <w:smallCaps w:val="0"/>
@@ -4861,7 +4862,7 @@
         <w:ind w:left="3600" w:firstLine="3240"/>
       </w:pPr>
       <w:rPr>
-        <w:rFonts w:cs="Calibri" w:hAnsi="Calibri" w:eastAsia="Calibri" w:ascii="Calibri"/>
+        <w:rFonts w:ascii="Calibri" w:cs="Calibri" w:eastAsia="Calibri" w:hAnsi="Calibri"/>
         <w:b w:val="0"/>
         <w:i w:val="0"/>
         <w:smallCaps w:val="0"/>
@@ -4881,7 +4882,7 @@
         <w:ind w:left="4320" w:firstLine="3960"/>
       </w:pPr>
       <w:rPr>
-        <w:rFonts w:cs="Calibri" w:hAnsi="Calibri" w:eastAsia="Calibri" w:ascii="Calibri"/>
+        <w:rFonts w:ascii="Calibri" w:cs="Calibri" w:eastAsia="Calibri" w:hAnsi="Calibri"/>
         <w:b w:val="0"/>
         <w:i w:val="0"/>
         <w:smallCaps w:val="0"/>
@@ -4901,7 +4902,7 @@
         <w:ind w:left="5040" w:firstLine="4680"/>
       </w:pPr>
       <w:rPr>
-        <w:rFonts w:cs="Calibri" w:hAnsi="Calibri" w:eastAsia="Calibri" w:ascii="Calibri"/>
+        <w:rFonts w:ascii="Calibri" w:cs="Calibri" w:eastAsia="Calibri" w:hAnsi="Calibri"/>
         <w:b w:val="0"/>
         <w:i w:val="0"/>
         <w:smallCaps w:val="0"/>
@@ -4921,7 +4922,7 @@
         <w:ind w:left="5760" w:firstLine="5400"/>
       </w:pPr>
       <w:rPr>
-        <w:rFonts w:cs="Calibri" w:hAnsi="Calibri" w:eastAsia="Calibri" w:ascii="Calibri"/>
+        <w:rFonts w:ascii="Calibri" w:cs="Calibri" w:eastAsia="Calibri" w:hAnsi="Calibri"/>
         <w:b w:val="0"/>
         <w:i w:val="0"/>
         <w:smallCaps w:val="0"/>
@@ -4941,7 +4942,7 @@
         <w:ind w:left="6480" w:firstLine="6120"/>
       </w:pPr>
       <w:rPr>
-        <w:rFonts w:cs="Calibri" w:hAnsi="Calibri" w:eastAsia="Calibri" w:ascii="Calibri"/>
+        <w:rFonts w:ascii="Calibri" w:cs="Calibri" w:eastAsia="Calibri" w:hAnsi="Calibri"/>
         <w:b w:val="0"/>
         <w:i w:val="0"/>
         <w:smallCaps w:val="0"/>
@@ -4963,7 +4964,7 @@
         <w:ind w:left="720" w:firstLine="360"/>
       </w:pPr>
       <w:rPr>
-        <w:rFonts w:cs="Calibri" w:hAnsi="Calibri" w:eastAsia="Calibri" w:ascii="Calibri"/>
+        <w:rFonts w:ascii="Calibri" w:cs="Calibri" w:eastAsia="Calibri" w:hAnsi="Calibri"/>
         <w:b w:val="0"/>
         <w:i w:val="0"/>
         <w:smallCaps w:val="0"/>
@@ -4983,7 +4984,7 @@
         <w:ind w:left="1440" w:firstLine="1080"/>
       </w:pPr>
       <w:rPr>
-        <w:rFonts w:cs="Calibri" w:hAnsi="Calibri" w:eastAsia="Calibri" w:ascii="Calibri"/>
+        <w:rFonts w:ascii="Calibri" w:cs="Calibri" w:eastAsia="Calibri" w:hAnsi="Calibri"/>
         <w:b w:val="0"/>
         <w:i w:val="0"/>
         <w:smallCaps w:val="0"/>
@@ -5003,7 +5004,7 @@
         <w:ind w:left="2160" w:firstLine="1800"/>
       </w:pPr>
       <w:rPr>
-        <w:rFonts w:cs="Calibri" w:hAnsi="Calibri" w:eastAsia="Calibri" w:ascii="Calibri"/>
+        <w:rFonts w:ascii="Calibri" w:cs="Calibri" w:eastAsia="Calibri" w:hAnsi="Calibri"/>
         <w:b w:val="0"/>
         <w:i w:val="0"/>
         <w:smallCaps w:val="0"/>
@@ -5023,7 +5024,7 @@
         <w:ind w:left="2880" w:firstLine="2520"/>
       </w:pPr>
       <w:rPr>
-        <w:rFonts w:cs="Calibri" w:hAnsi="Calibri" w:eastAsia="Calibri" w:ascii="Calibri"/>
+        <w:rFonts w:ascii="Calibri" w:cs="Calibri" w:eastAsia="Calibri" w:hAnsi="Calibri"/>
         <w:b w:val="0"/>
         <w:i w:val="0"/>
         <w:smallCaps w:val="0"/>
@@ -5043,7 +5044,7 @@
         <w:ind w:left="3600" w:firstLine="3240"/>
       </w:pPr>
       <w:rPr>
-        <w:rFonts w:cs="Calibri" w:hAnsi="Calibri" w:eastAsia="Calibri" w:ascii="Calibri"/>
+        <w:rFonts w:ascii="Calibri" w:cs="Calibri" w:eastAsia="Calibri" w:hAnsi="Calibri"/>
         <w:b w:val="0"/>
         <w:i w:val="0"/>
         <w:smallCaps w:val="0"/>
@@ -5063,7 +5064,7 @@
         <w:ind w:left="4320" w:firstLine="3960"/>
       </w:pPr>
       <w:rPr>
-        <w:rFonts w:cs="Calibri" w:hAnsi="Calibri" w:eastAsia="Calibri" w:ascii="Calibri"/>
+        <w:rFonts w:ascii="Calibri" w:cs="Calibri" w:eastAsia="Calibri" w:hAnsi="Calibri"/>
         <w:b w:val="0"/>
         <w:i w:val="0"/>
         <w:smallCaps w:val="0"/>
@@ -5083,7 +5084,7 @@
         <w:ind w:left="5040" w:firstLine="4680"/>
       </w:pPr>
       <w:rPr>
-        <w:rFonts w:cs="Calibri" w:hAnsi="Calibri" w:eastAsia="Calibri" w:ascii="Calibri"/>
+        <w:rFonts w:ascii="Calibri" w:cs="Calibri" w:eastAsia="Calibri" w:hAnsi="Calibri"/>
         <w:b w:val="0"/>
         <w:i w:val="0"/>
         <w:smallCaps w:val="0"/>
@@ -5103,7 +5104,7 @@
         <w:ind w:left="5760" w:firstLine="5400"/>
       </w:pPr>
       <w:rPr>
-        <w:rFonts w:cs="Calibri" w:hAnsi="Calibri" w:eastAsia="Calibri" w:ascii="Calibri"/>
+        <w:rFonts w:ascii="Calibri" w:cs="Calibri" w:eastAsia="Calibri" w:hAnsi="Calibri"/>
         <w:b w:val="0"/>
         <w:i w:val="0"/>
         <w:smallCaps w:val="0"/>
@@ -5123,7 +5124,7 @@
         <w:ind w:left="6480" w:firstLine="6120"/>
       </w:pPr>
       <w:rPr>
-        <w:rFonts w:cs="Calibri" w:hAnsi="Calibri" w:eastAsia="Calibri" w:ascii="Calibri"/>
+        <w:rFonts w:ascii="Calibri" w:cs="Calibri" w:eastAsia="Calibri" w:hAnsi="Calibri"/>
         <w:b w:val="0"/>
         <w:i w:val="0"/>
         <w:smallCaps w:val="0"/>
@@ -5145,7 +5146,7 @@
         <w:ind w:left="720" w:firstLine="360"/>
       </w:pPr>
       <w:rPr>
-        <w:rFonts w:cs="Calibri" w:hAnsi="Calibri" w:eastAsia="Calibri" w:ascii="Calibri"/>
+        <w:rFonts w:ascii="Calibri" w:cs="Calibri" w:eastAsia="Calibri" w:hAnsi="Calibri"/>
         <w:b w:val="0"/>
         <w:i w:val="0"/>
         <w:smallCaps w:val="0"/>
@@ -5165,7 +5166,7 @@
         <w:ind w:left="1440" w:firstLine="1080"/>
       </w:pPr>
       <w:rPr>
-        <w:rFonts w:cs="Calibri" w:hAnsi="Calibri" w:eastAsia="Calibri" w:ascii="Calibri"/>
+        <w:rFonts w:ascii="Calibri" w:cs="Calibri" w:eastAsia="Calibri" w:hAnsi="Calibri"/>
         <w:b w:val="1"/>
         <w:i w:val="0"/>
         <w:smallCaps w:val="0"/>
@@ -5185,7 +5186,7 @@
         <w:ind w:left="2160" w:firstLine="1800"/>
       </w:pPr>
       <w:rPr>
-        <w:rFonts w:cs="Calibri" w:hAnsi="Calibri" w:eastAsia="Calibri" w:ascii="Calibri"/>
+        <w:rFonts w:ascii="Calibri" w:cs="Calibri" w:eastAsia="Calibri" w:hAnsi="Calibri"/>
         <w:b w:val="1"/>
         <w:i w:val="0"/>
         <w:smallCaps w:val="0"/>
@@ -5205,7 +5206,7 @@
         <w:ind w:left="2880" w:firstLine="2520"/>
       </w:pPr>
       <w:rPr>
-        <w:rFonts w:cs="Calibri" w:hAnsi="Calibri" w:eastAsia="Calibri" w:ascii="Calibri"/>
+        <w:rFonts w:ascii="Calibri" w:cs="Calibri" w:eastAsia="Calibri" w:hAnsi="Calibri"/>
         <w:b w:val="1"/>
         <w:i w:val="0"/>
         <w:smallCaps w:val="0"/>
@@ -5225,7 +5226,7 @@
         <w:ind w:left="3600" w:firstLine="3240"/>
       </w:pPr>
       <w:rPr>
-        <w:rFonts w:cs="Calibri" w:hAnsi="Calibri" w:eastAsia="Calibri" w:ascii="Calibri"/>
+        <w:rFonts w:ascii="Calibri" w:cs="Calibri" w:eastAsia="Calibri" w:hAnsi="Calibri"/>
         <w:b w:val="0"/>
         <w:i w:val="0"/>
         <w:smallCaps w:val="0"/>
@@ -5245,7 +5246,7 @@
         <w:ind w:left="4320" w:firstLine="3960"/>
       </w:pPr>
       <w:rPr>
-        <w:rFonts w:cs="Calibri" w:hAnsi="Calibri" w:eastAsia="Calibri" w:ascii="Calibri"/>
+        <w:rFonts w:ascii="Calibri" w:cs="Calibri" w:eastAsia="Calibri" w:hAnsi="Calibri"/>
         <w:b w:val="0"/>
         <w:i w:val="0"/>
         <w:smallCaps w:val="0"/>
@@ -5265,7 +5266,7 @@
         <w:ind w:left="5040" w:firstLine="4680"/>
       </w:pPr>
       <w:rPr>
-        <w:rFonts w:cs="Calibri" w:hAnsi="Calibri" w:eastAsia="Calibri" w:ascii="Calibri"/>
+        <w:rFonts w:ascii="Calibri" w:cs="Calibri" w:eastAsia="Calibri" w:hAnsi="Calibri"/>
         <w:b w:val="0"/>
         <w:i w:val="0"/>
         <w:smallCaps w:val="0"/>
@@ -5285,7 +5286,7 @@
         <w:ind w:left="5760" w:firstLine="5400"/>
       </w:pPr>
       <w:rPr>
-        <w:rFonts w:cs="Calibri" w:hAnsi="Calibri" w:eastAsia="Calibri" w:ascii="Calibri"/>
+        <w:rFonts w:ascii="Calibri" w:cs="Calibri" w:eastAsia="Calibri" w:hAnsi="Calibri"/>
         <w:b w:val="0"/>
         <w:i w:val="0"/>
         <w:smallCaps w:val="0"/>
@@ -5305,7 +5306,7 @@
         <w:ind w:left="6480" w:firstLine="6120"/>
       </w:pPr>
       <w:rPr>
-        <w:rFonts w:cs="Calibri" w:hAnsi="Calibri" w:eastAsia="Calibri" w:ascii="Calibri"/>
+        <w:rFonts w:ascii="Calibri" w:cs="Calibri" w:eastAsia="Calibri" w:hAnsi="Calibri"/>
         <w:b w:val="0"/>
         <w:i w:val="0"/>
         <w:smallCaps w:val="0"/>
@@ -5327,7 +5328,7 @@
         <w:ind w:left="720" w:firstLine="360"/>
       </w:pPr>
       <w:rPr>
-        <w:rFonts w:cs="Calibri" w:hAnsi="Calibri" w:eastAsia="Calibri" w:ascii="Calibri"/>
+        <w:rFonts w:ascii="Calibri" w:cs="Calibri" w:eastAsia="Calibri" w:hAnsi="Calibri"/>
         <w:b w:val="0"/>
         <w:i w:val="0"/>
         <w:smallCaps w:val="0"/>
@@ -5347,7 +5348,7 @@
         <w:ind w:left="1440" w:firstLine="1080"/>
       </w:pPr>
       <w:rPr>
-        <w:rFonts w:cs="Calibri" w:hAnsi="Calibri" w:eastAsia="Calibri" w:ascii="Calibri"/>
+        <w:rFonts w:ascii="Calibri" w:cs="Calibri" w:eastAsia="Calibri" w:hAnsi="Calibri"/>
         <w:b w:val="1"/>
         <w:i w:val="0"/>
         <w:smallCaps w:val="0"/>
@@ -5367,7 +5368,7 @@
         <w:ind w:left="2160" w:firstLine="1800"/>
       </w:pPr>
       <w:rPr>
-        <w:rFonts w:cs="Calibri" w:hAnsi="Calibri" w:eastAsia="Calibri" w:ascii="Calibri"/>
+        <w:rFonts w:ascii="Calibri" w:cs="Calibri" w:eastAsia="Calibri" w:hAnsi="Calibri"/>
         <w:b w:val="1"/>
         <w:i w:val="0"/>
         <w:smallCaps w:val="0"/>
@@ -5387,7 +5388,7 @@
         <w:ind w:left="2880" w:firstLine="2520"/>
       </w:pPr>
       <w:rPr>
-        <w:rFonts w:cs="Calibri" w:hAnsi="Calibri" w:eastAsia="Calibri" w:ascii="Calibri"/>
+        <w:rFonts w:ascii="Calibri" w:cs="Calibri" w:eastAsia="Calibri" w:hAnsi="Calibri"/>
         <w:b w:val="1"/>
         <w:i w:val="0"/>
         <w:smallCaps w:val="0"/>
@@ -5407,7 +5408,7 @@
         <w:ind w:left="3600" w:firstLine="3240"/>
       </w:pPr>
       <w:rPr>
-        <w:rFonts w:cs="Calibri" w:hAnsi="Calibri" w:eastAsia="Calibri" w:ascii="Calibri"/>
+        <w:rFonts w:ascii="Calibri" w:cs="Calibri" w:eastAsia="Calibri" w:hAnsi="Calibri"/>
         <w:b w:val="0"/>
         <w:i w:val="0"/>
         <w:smallCaps w:val="0"/>
@@ -5427,7 +5428,7 @@
         <w:ind w:left="4320" w:firstLine="3960"/>
       </w:pPr>
       <w:rPr>
-        <w:rFonts w:cs="Calibri" w:hAnsi="Calibri" w:eastAsia="Calibri" w:ascii="Calibri"/>
+        <w:rFonts w:ascii="Calibri" w:cs="Calibri" w:eastAsia="Calibri" w:hAnsi="Calibri"/>
         <w:b w:val="0"/>
         <w:i w:val="0"/>
         <w:smallCaps w:val="0"/>
@@ -5447,7 +5448,7 @@
         <w:ind w:left="5040" w:firstLine="4680"/>
       </w:pPr>
       <w:rPr>
-        <w:rFonts w:cs="Calibri" w:hAnsi="Calibri" w:eastAsia="Calibri" w:ascii="Calibri"/>
+        <w:rFonts w:ascii="Calibri" w:cs="Calibri" w:eastAsia="Calibri" w:hAnsi="Calibri"/>
         <w:b w:val="0"/>
         <w:i w:val="0"/>
         <w:smallCaps w:val="0"/>
@@ -5467,7 +5468,7 @@
         <w:ind w:left="5760" w:firstLine="5400"/>
       </w:pPr>
       <w:rPr>
-        <w:rFonts w:cs="Calibri" w:hAnsi="Calibri" w:eastAsia="Calibri" w:ascii="Calibri"/>
+        <w:rFonts w:ascii="Calibri" w:cs="Calibri" w:eastAsia="Calibri" w:hAnsi="Calibri"/>
         <w:b w:val="0"/>
         <w:i w:val="0"/>
         <w:smallCaps w:val="0"/>
@@ -5487,7 +5488,7 @@
         <w:ind w:left="6480" w:firstLine="6120"/>
       </w:pPr>
       <w:rPr>
-        <w:rFonts w:cs="Calibri" w:hAnsi="Calibri" w:eastAsia="Calibri" w:ascii="Calibri"/>
+        <w:rFonts w:ascii="Calibri" w:cs="Calibri" w:eastAsia="Calibri" w:hAnsi="Calibri"/>
         <w:b w:val="0"/>
         <w:i w:val="0"/>
         <w:smallCaps w:val="0"/>
@@ -5509,7 +5510,7 @@
         <w:ind w:left="720" w:firstLine="360"/>
       </w:pPr>
       <w:rPr>
-        <w:rFonts w:cs="Calibri" w:hAnsi="Calibri" w:eastAsia="Calibri" w:ascii="Calibri"/>
+        <w:rFonts w:ascii="Calibri" w:cs="Calibri" w:eastAsia="Calibri" w:hAnsi="Calibri"/>
         <w:b w:val="0"/>
         <w:i w:val="0"/>
         <w:smallCaps w:val="0"/>
@@ -5529,7 +5530,7 @@
         <w:ind w:left="1440" w:firstLine="1080"/>
       </w:pPr>
       <w:rPr>
-        <w:rFonts w:cs="Calibri" w:hAnsi="Calibri" w:eastAsia="Calibri" w:ascii="Calibri"/>
+        <w:rFonts w:ascii="Calibri" w:cs="Calibri" w:eastAsia="Calibri" w:hAnsi="Calibri"/>
         <w:b w:val="0"/>
         <w:i w:val="0"/>
         <w:smallCaps w:val="0"/>
@@ -5549,7 +5550,7 @@
         <w:ind w:left="2160" w:firstLine="1800"/>
       </w:pPr>
       <w:rPr>
-        <w:rFonts w:cs="Calibri" w:hAnsi="Calibri" w:eastAsia="Calibri" w:ascii="Calibri"/>
+        <w:rFonts w:ascii="Calibri" w:cs="Calibri" w:eastAsia="Calibri" w:hAnsi="Calibri"/>
         <w:b w:val="0"/>
         <w:i w:val="0"/>
         <w:smallCaps w:val="0"/>
@@ -5569,7 +5570,7 @@
         <w:ind w:left="2880" w:firstLine="2520"/>
       </w:pPr>
       <w:rPr>
-        <w:rFonts w:cs="Calibri" w:hAnsi="Calibri" w:eastAsia="Calibri" w:ascii="Calibri"/>
+        <w:rFonts w:ascii="Calibri" w:cs="Calibri" w:eastAsia="Calibri" w:hAnsi="Calibri"/>
         <w:b w:val="0"/>
         <w:i w:val="0"/>
         <w:smallCaps w:val="0"/>
@@ -5589,7 +5590,7 @@
         <w:ind w:left="3600" w:firstLine="3240"/>
       </w:pPr>
       <w:rPr>
-        <w:rFonts w:cs="Calibri" w:hAnsi="Calibri" w:eastAsia="Calibri" w:ascii="Calibri"/>
+        <w:rFonts w:ascii="Calibri" w:cs="Calibri" w:eastAsia="Calibri" w:hAnsi="Calibri"/>
         <w:b w:val="0"/>
         <w:i w:val="0"/>
         <w:smallCaps w:val="0"/>
@@ -5609,7 +5610,7 @@
         <w:ind w:left="4320" w:firstLine="3960"/>
       </w:pPr>
       <w:rPr>
-        <w:rFonts w:cs="Calibri" w:hAnsi="Calibri" w:eastAsia="Calibri" w:ascii="Calibri"/>
+        <w:rFonts w:ascii="Calibri" w:cs="Calibri" w:eastAsia="Calibri" w:hAnsi="Calibri"/>
         <w:b w:val="0"/>
         <w:i w:val="0"/>
         <w:smallCaps w:val="0"/>
@@ -5629,7 +5630,7 @@
         <w:ind w:left="5040" w:firstLine="4680"/>
       </w:pPr>
       <w:rPr>
-        <w:rFonts w:cs="Calibri" w:hAnsi="Calibri" w:eastAsia="Calibri" w:ascii="Calibri"/>
+        <w:rFonts w:ascii="Calibri" w:cs="Calibri" w:eastAsia="Calibri" w:hAnsi="Calibri"/>
         <w:b w:val="0"/>
         <w:i w:val="0"/>
         <w:smallCaps w:val="0"/>
@@ -5649,7 +5650,7 @@
         <w:ind w:left="5760" w:firstLine="5400"/>
       </w:pPr>
       <w:rPr>
-        <w:rFonts w:cs="Calibri" w:hAnsi="Calibri" w:eastAsia="Calibri" w:ascii="Calibri"/>
+        <w:rFonts w:ascii="Calibri" w:cs="Calibri" w:eastAsia="Calibri" w:hAnsi="Calibri"/>
         <w:b w:val="0"/>
         <w:i w:val="0"/>
         <w:smallCaps w:val="0"/>
@@ -5669,7 +5670,7 @@
         <w:ind w:left="6480" w:firstLine="6120"/>
       </w:pPr>
       <w:rPr>
-        <w:rFonts w:cs="Calibri" w:hAnsi="Calibri" w:eastAsia="Calibri" w:ascii="Calibri"/>
+        <w:rFonts w:ascii="Calibri" w:cs="Calibri" w:eastAsia="Calibri" w:hAnsi="Calibri"/>
         <w:b w:val="0"/>
         <w:i w:val="0"/>
         <w:smallCaps w:val="0"/>
@@ -5691,7 +5692,7 @@
         <w:ind w:left="720" w:firstLine="360"/>
       </w:pPr>
       <w:rPr>
-        <w:rFonts w:cs="Calibri" w:hAnsi="Calibri" w:eastAsia="Calibri" w:ascii="Calibri"/>
+        <w:rFonts w:ascii="Calibri" w:cs="Calibri" w:eastAsia="Calibri" w:hAnsi="Calibri"/>
         <w:b w:val="0"/>
         <w:i w:val="0"/>
         <w:smallCaps w:val="0"/>
@@ -5711,7 +5712,7 @@
         <w:ind w:left="1440" w:firstLine="1080"/>
       </w:pPr>
       <w:rPr>
-        <w:rFonts w:cs="Calibri" w:hAnsi="Calibri" w:eastAsia="Calibri" w:ascii="Calibri"/>
+        <w:rFonts w:ascii="Calibri" w:cs="Calibri" w:eastAsia="Calibri" w:hAnsi="Calibri"/>
         <w:b w:val="1"/>
         <w:i w:val="0"/>
         <w:smallCaps w:val="0"/>
@@ -5731,7 +5732,7 @@
         <w:ind w:left="2160" w:firstLine="1800"/>
       </w:pPr>
       <w:rPr>
-        <w:rFonts w:cs="Calibri" w:hAnsi="Calibri" w:eastAsia="Calibri" w:ascii="Calibri"/>
+        <w:rFonts w:ascii="Calibri" w:cs="Calibri" w:eastAsia="Calibri" w:hAnsi="Calibri"/>
         <w:b w:val="1"/>
         <w:i w:val="0"/>
         <w:smallCaps w:val="0"/>
@@ -5751,7 +5752,7 @@
         <w:ind w:left="2880" w:firstLine="2520"/>
       </w:pPr>
       <w:rPr>
-        <w:rFonts w:cs="Calibri" w:hAnsi="Calibri" w:eastAsia="Calibri" w:ascii="Calibri"/>
+        <w:rFonts w:ascii="Calibri" w:cs="Calibri" w:eastAsia="Calibri" w:hAnsi="Calibri"/>
         <w:b w:val="1"/>
         <w:i w:val="0"/>
         <w:smallCaps w:val="0"/>
@@ -5771,7 +5772,7 @@
         <w:ind w:left="3600" w:firstLine="3240"/>
       </w:pPr>
       <w:rPr>
-        <w:rFonts w:cs="Calibri" w:hAnsi="Calibri" w:eastAsia="Calibri" w:ascii="Calibri"/>
+        <w:rFonts w:ascii="Calibri" w:cs="Calibri" w:eastAsia="Calibri" w:hAnsi="Calibri"/>
         <w:b w:val="1"/>
         <w:i w:val="0"/>
         <w:smallCaps w:val="0"/>
@@ -5791,7 +5792,7 @@
         <w:ind w:left="4320" w:firstLine="3960"/>
       </w:pPr>
       <w:rPr>
-        <w:rFonts w:cs="Calibri" w:hAnsi="Calibri" w:eastAsia="Calibri" w:ascii="Calibri"/>
+        <w:rFonts w:ascii="Calibri" w:cs="Calibri" w:eastAsia="Calibri" w:hAnsi="Calibri"/>
         <w:b w:val="1"/>
         <w:i w:val="0"/>
         <w:smallCaps w:val="0"/>
@@ -5811,7 +5812,7 @@
         <w:ind w:left="5040" w:firstLine="4680"/>
       </w:pPr>
       <w:rPr>
-        <w:rFonts w:cs="Calibri" w:hAnsi="Calibri" w:eastAsia="Calibri" w:ascii="Calibri"/>
+        <w:rFonts w:ascii="Calibri" w:cs="Calibri" w:eastAsia="Calibri" w:hAnsi="Calibri"/>
         <w:b w:val="1"/>
         <w:i w:val="0"/>
         <w:smallCaps w:val="0"/>
@@ -5831,7 +5832,7 @@
         <w:ind w:left="5760" w:firstLine="5400"/>
       </w:pPr>
       <w:rPr>
-        <w:rFonts w:cs="Calibri" w:hAnsi="Calibri" w:eastAsia="Calibri" w:ascii="Calibri"/>
+        <w:rFonts w:ascii="Calibri" w:cs="Calibri" w:eastAsia="Calibri" w:hAnsi="Calibri"/>
         <w:b w:val="0"/>
         <w:i w:val="0"/>
         <w:smallCaps w:val="0"/>
@@ -5851,7 +5852,7 @@
         <w:ind w:left="6480" w:firstLine="6120"/>
       </w:pPr>
       <w:rPr>
-        <w:rFonts w:cs="Calibri" w:hAnsi="Calibri" w:eastAsia="Calibri" w:ascii="Calibri"/>
+        <w:rFonts w:ascii="Calibri" w:cs="Calibri" w:eastAsia="Calibri" w:hAnsi="Calibri"/>
         <w:b w:val="0"/>
         <w:i w:val="0"/>
         <w:smallCaps w:val="0"/>
@@ -5873,7 +5874,7 @@
         <w:ind w:left="720" w:firstLine="360"/>
       </w:pPr>
       <w:rPr>
-        <w:rFonts w:cs="Calibri" w:hAnsi="Calibri" w:eastAsia="Calibri" w:ascii="Calibri"/>
+        <w:rFonts w:ascii="Calibri" w:cs="Calibri" w:eastAsia="Calibri" w:hAnsi="Calibri"/>
         <w:b w:val="0"/>
         <w:i w:val="0"/>
         <w:smallCaps w:val="0"/>
@@ -5893,7 +5894,7 @@
         <w:ind w:left="1440" w:firstLine="1080"/>
       </w:pPr>
       <w:rPr>
-        <w:rFonts w:cs="Calibri" w:hAnsi="Calibri" w:eastAsia="Calibri" w:ascii="Calibri"/>
+        <w:rFonts w:ascii="Calibri" w:cs="Calibri" w:eastAsia="Calibri" w:hAnsi="Calibri"/>
         <w:b w:val="0"/>
         <w:i w:val="0"/>
         <w:smallCaps w:val="0"/>
@@ -5913,7 +5914,7 @@
         <w:ind w:left="2160" w:firstLine="1800"/>
       </w:pPr>
       <w:rPr>
-        <w:rFonts w:cs="Calibri" w:hAnsi="Calibri" w:eastAsia="Calibri" w:ascii="Calibri"/>
+        <w:rFonts w:ascii="Calibri" w:cs="Calibri" w:eastAsia="Calibri" w:hAnsi="Calibri"/>
         <w:b w:val="0"/>
         <w:i w:val="0"/>
         <w:smallCaps w:val="0"/>
@@ -5933,7 +5934,7 @@
         <w:ind w:left="2880" w:firstLine="2520"/>
       </w:pPr>
       <w:rPr>
-        <w:rFonts w:cs="Calibri" w:hAnsi="Calibri" w:eastAsia="Calibri" w:ascii="Calibri"/>
+        <w:rFonts w:ascii="Calibri" w:cs="Calibri" w:eastAsia="Calibri" w:hAnsi="Calibri"/>
         <w:b w:val="0"/>
         <w:i w:val="0"/>
         <w:smallCaps w:val="0"/>
@@ -5953,7 +5954,7 @@
         <w:ind w:left="3600" w:firstLine="3240"/>
       </w:pPr>
       <w:rPr>
-        <w:rFonts w:cs="Calibri" w:hAnsi="Calibri" w:eastAsia="Calibri" w:ascii="Calibri"/>
+        <w:rFonts w:ascii="Calibri" w:cs="Calibri" w:eastAsia="Calibri" w:hAnsi="Calibri"/>
         <w:b w:val="0"/>
         <w:i w:val="0"/>
         <w:smallCaps w:val="0"/>
@@ -5973,7 +5974,7 @@
         <w:ind w:left="4320" w:firstLine="3960"/>
       </w:pPr>
       <w:rPr>
-        <w:rFonts w:cs="Calibri" w:hAnsi="Calibri" w:eastAsia="Calibri" w:ascii="Calibri"/>
+        <w:rFonts w:ascii="Calibri" w:cs="Calibri" w:eastAsia="Calibri" w:hAnsi="Calibri"/>
         <w:b w:val="0"/>
         <w:i w:val="0"/>
         <w:smallCaps w:val="0"/>
@@ -5993,7 +5994,7 @@
         <w:ind w:left="5040" w:firstLine="4680"/>
       </w:pPr>
       <w:rPr>
-        <w:rFonts w:cs="Calibri" w:hAnsi="Calibri" w:eastAsia="Calibri" w:ascii="Calibri"/>
+        <w:rFonts w:ascii="Calibri" w:cs="Calibri" w:eastAsia="Calibri" w:hAnsi="Calibri"/>
         <w:b w:val="0"/>
         <w:i w:val="0"/>
         <w:smallCaps w:val="0"/>
@@ -6013,7 +6014,7 @@
         <w:ind w:left="5760" w:firstLine="5400"/>
       </w:pPr>
       <w:rPr>
-        <w:rFonts w:cs="Calibri" w:hAnsi="Calibri" w:eastAsia="Calibri" w:ascii="Calibri"/>
+        <w:rFonts w:ascii="Calibri" w:cs="Calibri" w:eastAsia="Calibri" w:hAnsi="Calibri"/>
         <w:b w:val="0"/>
         <w:i w:val="0"/>
         <w:smallCaps w:val="0"/>
@@ -6033,7 +6034,7 @@
         <w:ind w:left="6480" w:firstLine="6120"/>
       </w:pPr>
       <w:rPr>
-        <w:rFonts w:cs="Calibri" w:hAnsi="Calibri" w:eastAsia="Calibri" w:ascii="Calibri"/>
+        <w:rFonts w:ascii="Calibri" w:cs="Calibri" w:eastAsia="Calibri" w:hAnsi="Calibri"/>
         <w:b w:val="0"/>
         <w:i w:val="0"/>
         <w:smallCaps w:val="0"/>
@@ -6055,7 +6056,7 @@
         <w:ind w:left="720" w:firstLine="360"/>
       </w:pPr>
       <w:rPr>
-        <w:rFonts w:cs="Calibri" w:hAnsi="Calibri" w:eastAsia="Calibri" w:ascii="Calibri"/>
+        <w:rFonts w:ascii="Calibri" w:cs="Calibri" w:eastAsia="Calibri" w:hAnsi="Calibri"/>
         <w:b w:val="0"/>
         <w:i w:val="0"/>
         <w:smallCaps w:val="0"/>
@@ -6075,7 +6076,7 @@
         <w:ind w:left="1440" w:firstLine="1080"/>
       </w:pPr>
       <w:rPr>
-        <w:rFonts w:cs="Calibri" w:hAnsi="Calibri" w:eastAsia="Calibri" w:ascii="Calibri"/>
+        <w:rFonts w:ascii="Calibri" w:cs="Calibri" w:eastAsia="Calibri" w:hAnsi="Calibri"/>
         <w:b w:val="0"/>
         <w:i w:val="0"/>
         <w:smallCaps w:val="0"/>
@@ -6095,7 +6096,7 @@
         <w:ind w:left="2160" w:firstLine="1800"/>
       </w:pPr>
       <w:rPr>
-        <w:rFonts w:cs="Calibri" w:hAnsi="Calibri" w:eastAsia="Calibri" w:ascii="Calibri"/>
+        <w:rFonts w:ascii="Calibri" w:cs="Calibri" w:eastAsia="Calibri" w:hAnsi="Calibri"/>
         <w:b w:val="0"/>
         <w:i w:val="0"/>
         <w:smallCaps w:val="0"/>
@@ -6115,7 +6116,7 @@
         <w:ind w:left="2880" w:firstLine="2520"/>
       </w:pPr>
       <w:rPr>
-        <w:rFonts w:cs="Calibri" w:hAnsi="Calibri" w:eastAsia="Calibri" w:ascii="Calibri"/>
+        <w:rFonts w:ascii="Calibri" w:cs="Calibri" w:eastAsia="Calibri" w:hAnsi="Calibri"/>
         <w:b w:val="0"/>
         <w:i w:val="0"/>
         <w:smallCaps w:val="0"/>
@@ -6135,7 +6136,7 @@
         <w:ind w:left="3600" w:firstLine="3240"/>
       </w:pPr>
       <w:rPr>
-        <w:rFonts w:cs="Calibri" w:hAnsi="Calibri" w:eastAsia="Calibri" w:ascii="Calibri"/>
+        <w:rFonts w:ascii="Calibri" w:cs="Calibri" w:eastAsia="Calibri" w:hAnsi="Calibri"/>
         <w:b w:val="0"/>
         <w:i w:val="0"/>
         <w:smallCaps w:val="0"/>
@@ -6155,7 +6156,7 @@
         <w:ind w:left="4320" w:firstLine="3960"/>
       </w:pPr>
       <w:rPr>
-        <w:rFonts w:cs="Calibri" w:hAnsi="Calibri" w:eastAsia="Calibri" w:ascii="Calibri"/>
+        <w:rFonts w:ascii="Calibri" w:cs="Calibri" w:eastAsia="Calibri" w:hAnsi="Calibri"/>
         <w:b w:val="0"/>
         <w:i w:val="0"/>
         <w:smallCaps w:val="0"/>
@@ -6175,7 +6176,7 @@
         <w:ind w:left="5040" w:firstLine="4680"/>
       </w:pPr>
       <w:rPr>
-        <w:rFonts w:cs="Calibri" w:hAnsi="Calibri" w:eastAsia="Calibri" w:ascii="Calibri"/>
+        <w:rFonts w:ascii="Calibri" w:cs="Calibri" w:eastAsia="Calibri" w:hAnsi="Calibri"/>
         <w:b w:val="0"/>
         <w:i w:val="0"/>
         <w:smallCaps w:val="0"/>
@@ -6195,7 +6196,7 @@
         <w:ind w:left="5760" w:firstLine="5400"/>
       </w:pPr>
       <w:rPr>
-        <w:rFonts w:cs="Calibri" w:hAnsi="Calibri" w:eastAsia="Calibri" w:ascii="Calibri"/>
+        <w:rFonts w:ascii="Calibri" w:cs="Calibri" w:eastAsia="Calibri" w:hAnsi="Calibri"/>
         <w:b w:val="0"/>
         <w:i w:val="0"/>
         <w:smallCaps w:val="0"/>
@@ -6215,7 +6216,7 @@
         <w:ind w:left="6480" w:firstLine="6120"/>
       </w:pPr>
       <w:rPr>
-        <w:rFonts w:cs="Calibri" w:hAnsi="Calibri" w:eastAsia="Calibri" w:ascii="Calibri"/>
+        <w:rFonts w:ascii="Calibri" w:cs="Calibri" w:eastAsia="Calibri" w:hAnsi="Calibri"/>
         <w:b w:val="0"/>
         <w:i w:val="0"/>
         <w:smallCaps w:val="0"/>
@@ -6237,7 +6238,7 @@
         <w:ind w:left="720" w:firstLine="360"/>
       </w:pPr>
       <w:rPr>
-        <w:rFonts w:cs="Calibri" w:hAnsi="Calibri" w:eastAsia="Calibri" w:ascii="Calibri"/>
+        <w:rFonts w:ascii="Calibri" w:cs="Calibri" w:eastAsia="Calibri" w:hAnsi="Calibri"/>
         <w:b w:val="0"/>
         <w:i w:val="0"/>
         <w:smallCaps w:val="0"/>
@@ -6257,7 +6258,7 @@
         <w:ind w:left="1440" w:firstLine="1080"/>
       </w:pPr>
       <w:rPr>
-        <w:rFonts w:cs="Calibri" w:hAnsi="Calibri" w:eastAsia="Calibri" w:ascii="Calibri"/>
+        <w:rFonts w:ascii="Calibri" w:cs="Calibri" w:eastAsia="Calibri" w:hAnsi="Calibri"/>
         <w:b w:val="0"/>
         <w:i w:val="0"/>
         <w:smallCaps w:val="0"/>
@@ -6277,7 +6278,7 @@
         <w:ind w:left="2160" w:firstLine="1800"/>
       </w:pPr>
       <w:rPr>
-        <w:rFonts w:cs="Calibri" w:hAnsi="Calibri" w:eastAsia="Calibri" w:ascii="Calibri"/>
+        <w:rFonts w:ascii="Calibri" w:cs="Calibri" w:eastAsia="Calibri" w:hAnsi="Calibri"/>
         <w:b w:val="0"/>
         <w:i w:val="0"/>
         <w:smallCaps w:val="0"/>
@@ -6297,7 +6298,7 @@
         <w:ind w:left="2880" w:firstLine="2520"/>
       </w:pPr>
       <w:rPr>
-        <w:rFonts w:cs="Calibri" w:hAnsi="Calibri" w:eastAsia="Calibri" w:ascii="Calibri"/>
+        <w:rFonts w:ascii="Calibri" w:cs="Calibri" w:eastAsia="Calibri" w:hAnsi="Calibri"/>
         <w:b w:val="0"/>
         <w:i w:val="0"/>
         <w:smallCaps w:val="0"/>
@@ -6317,7 +6318,7 @@
         <w:ind w:left="3600" w:firstLine="3240"/>
       </w:pPr>
       <w:rPr>
-        <w:rFonts w:cs="Calibri" w:hAnsi="Calibri" w:eastAsia="Calibri" w:ascii="Calibri"/>
+        <w:rFonts w:ascii="Calibri" w:cs="Calibri" w:eastAsia="Calibri" w:hAnsi="Calibri"/>
         <w:b w:val="0"/>
         <w:i w:val="0"/>
         <w:smallCaps w:val="0"/>
@@ -6337,7 +6338,7 @@
         <w:ind w:left="4320" w:firstLine="3960"/>
       </w:pPr>
       <w:rPr>
-        <w:rFonts w:cs="Calibri" w:hAnsi="Calibri" w:eastAsia="Calibri" w:ascii="Calibri"/>
+        <w:rFonts w:ascii="Calibri" w:cs="Calibri" w:eastAsia="Calibri" w:hAnsi="Calibri"/>
         <w:b w:val="0"/>
         <w:i w:val="0"/>
         <w:smallCaps w:val="0"/>
@@ -6357,7 +6358,7 @@
         <w:ind w:left="5040" w:firstLine="4680"/>
       </w:pPr>
       <w:rPr>
-        <w:rFonts w:cs="Calibri" w:hAnsi="Calibri" w:eastAsia="Calibri" w:ascii="Calibri"/>
+        <w:rFonts w:ascii="Calibri" w:cs="Calibri" w:eastAsia="Calibri" w:hAnsi="Calibri"/>
         <w:b w:val="0"/>
         <w:i w:val="0"/>
         <w:smallCaps w:val="0"/>
@@ -6377,7 +6378,7 @@
         <w:ind w:left="5760" w:firstLine="5400"/>
       </w:pPr>
       <w:rPr>
-        <w:rFonts w:cs="Calibri" w:hAnsi="Calibri" w:eastAsia="Calibri" w:ascii="Calibri"/>
+        <w:rFonts w:ascii="Calibri" w:cs="Calibri" w:eastAsia="Calibri" w:hAnsi="Calibri"/>
         <w:b w:val="0"/>
         <w:i w:val="0"/>
         <w:smallCaps w:val="0"/>
@@ -6397,7 +6398,7 @@
         <w:ind w:left="6480" w:firstLine="6120"/>
       </w:pPr>
       <w:rPr>
-        <w:rFonts w:cs="Calibri" w:hAnsi="Calibri" w:eastAsia="Calibri" w:ascii="Calibri"/>
+        <w:rFonts w:ascii="Calibri" w:cs="Calibri" w:eastAsia="Calibri" w:hAnsi="Calibri"/>
         <w:b w:val="0"/>
         <w:i w:val="0"/>
         <w:smallCaps w:val="0"/>
@@ -6419,7 +6420,7 @@
         <w:ind w:left="720" w:firstLine="360"/>
       </w:pPr>
       <w:rPr>
-        <w:rFonts w:cs="Calibri" w:hAnsi="Calibri" w:eastAsia="Calibri" w:ascii="Calibri"/>
+        <w:rFonts w:ascii="Calibri" w:cs="Calibri" w:eastAsia="Calibri" w:hAnsi="Calibri"/>
         <w:b w:val="0"/>
         <w:i w:val="0"/>
         <w:smallCaps w:val="0"/>
@@ -6439,7 +6440,7 @@
         <w:ind w:left="1440" w:firstLine="1080"/>
       </w:pPr>
       <w:rPr>
-        <w:rFonts w:cs="Calibri" w:hAnsi="Calibri" w:eastAsia="Calibri" w:ascii="Calibri"/>
+        <w:rFonts w:ascii="Calibri" w:cs="Calibri" w:eastAsia="Calibri" w:hAnsi="Calibri"/>
         <w:b w:val="0"/>
         <w:i w:val="0"/>
         <w:smallCaps w:val="0"/>
@@ -6459,7 +6460,7 @@
         <w:ind w:left="2160" w:firstLine="1800"/>
       </w:pPr>
       <w:rPr>
-        <w:rFonts w:cs="Calibri" w:hAnsi="Calibri" w:eastAsia="Calibri" w:ascii="Calibri"/>
+        <w:rFonts w:ascii="Calibri" w:cs="Calibri" w:eastAsia="Calibri" w:hAnsi="Calibri"/>
         <w:b w:val="0"/>
         <w:i w:val="0"/>
         <w:smallCaps w:val="0"/>
@@ -6479,7 +6480,7 @@
         <w:ind w:left="2880" w:firstLine="2520"/>
       </w:pPr>
       <w:rPr>
-        <w:rFonts w:cs="Calibri" w:hAnsi="Calibri" w:eastAsia="Calibri" w:ascii="Calibri"/>
+        <w:rFonts w:ascii="Calibri" w:cs="Calibri" w:eastAsia="Calibri" w:hAnsi="Calibri"/>
         <w:b w:val="0"/>
         <w:i w:val="0"/>
         <w:smallCaps w:val="0"/>
@@ -6499,7 +6500,7 @@
         <w:ind w:left="3600" w:firstLine="3240"/>
       </w:pPr>
       <w:rPr>
-        <w:rFonts w:cs="Calibri" w:hAnsi="Calibri" w:eastAsia="Calibri" w:ascii="Calibri"/>
+        <w:rFonts w:ascii="Calibri" w:cs="Calibri" w:eastAsia="Calibri" w:hAnsi="Calibri"/>
         <w:b w:val="0"/>
         <w:i w:val="0"/>
         <w:smallCaps w:val="0"/>
@@ -6519,7 +6520,7 @@
         <w:ind w:left="4320" w:firstLine="3960"/>
       </w:pPr>
       <w:rPr>
-        <w:rFonts w:cs="Calibri" w:hAnsi="Calibri" w:eastAsia="Calibri" w:ascii="Calibri"/>
+        <w:rFonts w:ascii="Calibri" w:cs="Calibri" w:eastAsia="Calibri" w:hAnsi="Calibri"/>
         <w:b w:val="0"/>
         <w:i w:val="0"/>
         <w:smallCaps w:val="0"/>
@@ -6539,7 +6540,7 @@
         <w:ind w:left="5040" w:firstLine="4680"/>
       </w:pPr>
       <w:rPr>
-        <w:rFonts w:cs="Calibri" w:hAnsi="Calibri" w:eastAsia="Calibri" w:ascii="Calibri"/>
+        <w:rFonts w:ascii="Calibri" w:cs="Calibri" w:eastAsia="Calibri" w:hAnsi="Calibri"/>
         <w:b w:val="0"/>
         <w:i w:val="0"/>
         <w:smallCaps w:val="0"/>
@@ -6559,7 +6560,7 @@
         <w:ind w:left="5760" w:firstLine="5400"/>
       </w:pPr>
       <w:rPr>
-        <w:rFonts w:cs="Calibri" w:hAnsi="Calibri" w:eastAsia="Calibri" w:ascii="Calibri"/>
+        <w:rFonts w:ascii="Calibri" w:cs="Calibri" w:eastAsia="Calibri" w:hAnsi="Calibri"/>
         <w:b w:val="0"/>
         <w:i w:val="0"/>
         <w:smallCaps w:val="0"/>
@@ -6579,7 +6580,7 @@
         <w:ind w:left="6480" w:firstLine="6120"/>
       </w:pPr>
       <w:rPr>
-        <w:rFonts w:cs="Calibri" w:hAnsi="Calibri" w:eastAsia="Calibri" w:ascii="Calibri"/>
+        <w:rFonts w:ascii="Calibri" w:cs="Calibri" w:eastAsia="Calibri" w:hAnsi="Calibri"/>
         <w:b w:val="0"/>
         <w:i w:val="0"/>
         <w:smallCaps w:val="0"/>
@@ -6601,7 +6602,7 @@
         <w:ind w:left="720" w:firstLine="360"/>
       </w:pPr>
       <w:rPr>
-        <w:rFonts w:cs="Calibri" w:hAnsi="Calibri" w:eastAsia="Calibri" w:ascii="Calibri"/>
+        <w:rFonts w:ascii="Calibri" w:cs="Calibri" w:eastAsia="Calibri" w:hAnsi="Calibri"/>
         <w:b w:val="0"/>
         <w:i w:val="0"/>
         <w:smallCaps w:val="0"/>
@@ -6621,7 +6622,7 @@
         <w:ind w:left="1440" w:firstLine="1080"/>
       </w:pPr>
       <w:rPr>
-        <w:rFonts w:cs="Calibri" w:hAnsi="Calibri" w:eastAsia="Calibri" w:ascii="Calibri"/>
+        <w:rFonts w:ascii="Calibri" w:cs="Calibri" w:eastAsia="Calibri" w:hAnsi="Calibri"/>
         <w:b w:val="0"/>
         <w:i w:val="0"/>
         <w:smallCaps w:val="0"/>
@@ -6641,7 +6642,7 @@
         <w:ind w:left="2160" w:firstLine="1800"/>
       </w:pPr>
       <w:rPr>
-        <w:rFonts w:cs="Calibri" w:hAnsi="Calibri" w:eastAsia="Calibri" w:ascii="Calibri"/>
+        <w:rFonts w:ascii="Calibri" w:cs="Calibri" w:eastAsia="Calibri" w:hAnsi="Calibri"/>
         <w:b w:val="0"/>
         <w:i w:val="0"/>
         <w:smallCaps w:val="0"/>
@@ -6661,7 +6662,7 @@
         <w:ind w:left="2880" w:firstLine="2520"/>
       </w:pPr>
       <w:rPr>
-        <w:rFonts w:cs="Calibri" w:hAnsi="Calibri" w:eastAsia="Calibri" w:ascii="Calibri"/>
+        <w:rFonts w:ascii="Calibri" w:cs="Calibri" w:eastAsia="Calibri" w:hAnsi="Calibri"/>
         <w:b w:val="0"/>
         <w:i w:val="0"/>
         <w:smallCaps w:val="0"/>
@@ -6681,7 +6682,7 @@
         <w:ind w:left="3600" w:firstLine="3240"/>
       </w:pPr>
       <w:rPr>
-        <w:rFonts w:cs="Calibri" w:hAnsi="Calibri" w:eastAsia="Calibri" w:ascii="Calibri"/>
+        <w:rFonts w:ascii="Calibri" w:cs="Calibri" w:eastAsia="Calibri" w:hAnsi="Calibri"/>
         <w:b w:val="0"/>
         <w:i w:val="0"/>
         <w:smallCaps w:val="0"/>
@@ -6701,7 +6702,7 @@
         <w:ind w:left="4320" w:firstLine="3960"/>
       </w:pPr>
       <w:rPr>
-        <w:rFonts w:cs="Calibri" w:hAnsi="Calibri" w:eastAsia="Calibri" w:ascii="Calibri"/>
+        <w:rFonts w:ascii="Calibri" w:cs="Calibri" w:eastAsia="Calibri" w:hAnsi="Calibri"/>
         <w:b w:val="0"/>
         <w:i w:val="0"/>
         <w:smallCaps w:val="0"/>
@@ -6721,7 +6722,7 @@
         <w:ind w:left="5040" w:firstLine="4680"/>
       </w:pPr>
       <w:rPr>
-        <w:rFonts w:cs="Calibri" w:hAnsi="Calibri" w:eastAsia="Calibri" w:ascii="Calibri"/>
+        <w:rFonts w:ascii="Calibri" w:cs="Calibri" w:eastAsia="Calibri" w:hAnsi="Calibri"/>
         <w:b w:val="0"/>
         <w:i w:val="0"/>
         <w:smallCaps w:val="0"/>
@@ -6741,7 +6742,7 @@
         <w:ind w:left="5760" w:firstLine="5400"/>
       </w:pPr>
       <w:rPr>
-        <w:rFonts w:cs="Calibri" w:hAnsi="Calibri" w:eastAsia="Calibri" w:ascii="Calibri"/>
+        <w:rFonts w:ascii="Calibri" w:cs="Calibri" w:eastAsia="Calibri" w:hAnsi="Calibri"/>
         <w:b w:val="0"/>
         <w:i w:val="0"/>
         <w:smallCaps w:val="0"/>
@@ -6761,7 +6762,7 @@
         <w:ind w:left="6480" w:firstLine="6120"/>
       </w:pPr>
       <w:rPr>
-        <w:rFonts w:cs="Calibri" w:hAnsi="Calibri" w:eastAsia="Calibri" w:ascii="Calibri"/>
+        <w:rFonts w:ascii="Calibri" w:cs="Calibri" w:eastAsia="Calibri" w:hAnsi="Calibri"/>
         <w:b w:val="0"/>
         <w:i w:val="0"/>
         <w:smallCaps w:val="0"/>
@@ -6783,7 +6784,7 @@
         <w:ind w:left="720" w:firstLine="360"/>
       </w:pPr>
       <w:rPr>
-        <w:rFonts w:cs="Calibri" w:hAnsi="Calibri" w:eastAsia="Calibri" w:ascii="Calibri"/>
+        <w:rFonts w:ascii="Calibri" w:cs="Calibri" w:eastAsia="Calibri" w:hAnsi="Calibri"/>
         <w:b w:val="0"/>
         <w:i w:val="0"/>
         <w:smallCaps w:val="0"/>
@@ -6803,7 +6804,7 @@
         <w:ind w:left="1440" w:firstLine="1080"/>
       </w:pPr>
       <w:rPr>
-        <w:rFonts w:cs="Calibri" w:hAnsi="Calibri" w:eastAsia="Calibri" w:ascii="Calibri"/>
+        <w:rFonts w:ascii="Calibri" w:cs="Calibri" w:eastAsia="Calibri" w:hAnsi="Calibri"/>
         <w:b w:val="1"/>
         <w:i w:val="0"/>
         <w:smallCaps w:val="0"/>
@@ -6823,7 +6824,7 @@
         <w:ind w:left="2160" w:firstLine="1800"/>
       </w:pPr>
       <w:rPr>
-        <w:rFonts w:cs="Calibri" w:hAnsi="Calibri" w:eastAsia="Calibri" w:ascii="Calibri"/>
+        <w:rFonts w:ascii="Calibri" w:cs="Calibri" w:eastAsia="Calibri" w:hAnsi="Calibri"/>
         <w:b w:val="1"/>
         <w:i w:val="0"/>
         <w:smallCaps w:val="0"/>
@@ -6843,7 +6844,7 @@
         <w:ind w:left="2880" w:firstLine="2520"/>
       </w:pPr>
       <w:rPr>
-        <w:rFonts w:cs="Calibri" w:hAnsi="Calibri" w:eastAsia="Calibri" w:ascii="Calibri"/>
+        <w:rFonts w:ascii="Calibri" w:cs="Calibri" w:eastAsia="Calibri" w:hAnsi="Calibri"/>
         <w:b w:val="1"/>
         <w:i w:val="0"/>
         <w:smallCaps w:val="0"/>
@@ -6863,7 +6864,7 @@
         <w:ind w:left="3600" w:firstLine="3240"/>
       </w:pPr>
       <w:rPr>
-        <w:rFonts w:cs="Calibri" w:hAnsi="Calibri" w:eastAsia="Calibri" w:ascii="Calibri"/>
+        <w:rFonts w:ascii="Calibri" w:cs="Calibri" w:eastAsia="Calibri" w:hAnsi="Calibri"/>
         <w:b w:val="0"/>
         <w:i w:val="0"/>
         <w:smallCaps w:val="0"/>
@@ -6883,7 +6884,7 @@
         <w:ind w:left="4320" w:firstLine="3960"/>
       </w:pPr>
       <w:rPr>
-        <w:rFonts w:cs="Calibri" w:hAnsi="Calibri" w:eastAsia="Calibri" w:ascii="Calibri"/>
+        <w:rFonts w:ascii="Calibri" w:cs="Calibri" w:eastAsia="Calibri" w:hAnsi="Calibri"/>
         <w:b w:val="0"/>
         <w:i w:val="0"/>
         <w:smallCaps w:val="0"/>
@@ -6903,7 +6904,7 @@
         <w:ind w:left="5040" w:firstLine="4680"/>
       </w:pPr>
       <w:rPr>
-        <w:rFonts w:cs="Calibri" w:hAnsi="Calibri" w:eastAsia="Calibri" w:ascii="Calibri"/>
+        <w:rFonts w:ascii="Calibri" w:cs="Calibri" w:eastAsia="Calibri" w:hAnsi="Calibri"/>
         <w:b w:val="0"/>
         <w:i w:val="0"/>
         <w:smallCaps w:val="0"/>
@@ -6923,7 +6924,7 @@
         <w:ind w:left="5760" w:firstLine="5400"/>
       </w:pPr>
       <w:rPr>
-        <w:rFonts w:cs="Calibri" w:hAnsi="Calibri" w:eastAsia="Calibri" w:ascii="Calibri"/>
+        <w:rFonts w:ascii="Calibri" w:cs="Calibri" w:eastAsia="Calibri" w:hAnsi="Calibri"/>
         <w:b w:val="0"/>
         <w:i w:val="0"/>
         <w:smallCaps w:val="0"/>
@@ -6943,7 +6944,7 @@
         <w:ind w:left="6480" w:firstLine="6120"/>
       </w:pPr>
       <w:rPr>
-        <w:rFonts w:cs="Calibri" w:hAnsi="Calibri" w:eastAsia="Calibri" w:ascii="Calibri"/>
+        <w:rFonts w:ascii="Calibri" w:cs="Calibri" w:eastAsia="Calibri" w:hAnsi="Calibri"/>
         <w:b w:val="0"/>
         <w:i w:val="0"/>
         <w:smallCaps w:val="0"/>
@@ -6965,7 +6966,7 @@
         <w:ind w:left="720" w:firstLine="360"/>
       </w:pPr>
       <w:rPr>
-        <w:rFonts w:cs="Calibri" w:hAnsi="Calibri" w:eastAsia="Calibri" w:ascii="Calibri"/>
+        <w:rFonts w:ascii="Calibri" w:cs="Calibri" w:eastAsia="Calibri" w:hAnsi="Calibri"/>
         <w:b w:val="0"/>
         <w:i w:val="0"/>
         <w:smallCaps w:val="0"/>
@@ -6985,7 +6986,7 @@
         <w:ind w:left="1440" w:firstLine="1080"/>
       </w:pPr>
       <w:rPr>
-        <w:rFonts w:cs="Calibri" w:hAnsi="Calibri" w:eastAsia="Calibri" w:ascii="Calibri"/>
+        <w:rFonts w:ascii="Calibri" w:cs="Calibri" w:eastAsia="Calibri" w:hAnsi="Calibri"/>
         <w:b w:val="0"/>
         <w:i w:val="0"/>
         <w:smallCaps w:val="0"/>
@@ -7005,7 +7006,7 @@
         <w:ind w:left="2160" w:firstLine="1800"/>
       </w:pPr>
       <w:rPr>
-        <w:rFonts w:cs="Calibri" w:hAnsi="Calibri" w:eastAsia="Calibri" w:ascii="Calibri"/>
+        <w:rFonts w:ascii="Calibri" w:cs="Calibri" w:eastAsia="Calibri" w:hAnsi="Calibri"/>
         <w:b w:val="0"/>
         <w:i w:val="0"/>
         <w:smallCaps w:val="0"/>
@@ -7025,7 +7026,7 @@
         <w:ind w:left="2880" w:firstLine="2520"/>
       </w:pPr>
       <w:rPr>
-        <w:rFonts w:cs="Calibri" w:hAnsi="Calibri" w:eastAsia="Calibri" w:ascii="Calibri"/>
+        <w:rFonts w:ascii="Calibri" w:cs="Calibri" w:eastAsia="Calibri" w:hAnsi="Calibri"/>
         <w:b w:val="0"/>
         <w:i w:val="0"/>
         <w:smallCaps w:val="0"/>
@@ -7045,7 +7046,7 @@
         <w:ind w:left="3600" w:firstLine="3240"/>
       </w:pPr>
       <w:rPr>
-        <w:rFonts w:cs="Calibri" w:hAnsi="Calibri" w:eastAsia="Calibri" w:ascii="Calibri"/>
+        <w:rFonts w:ascii="Calibri" w:cs="Calibri" w:eastAsia="Calibri" w:hAnsi="Calibri"/>
         <w:b w:val="0"/>
         <w:i w:val="0"/>
         <w:smallCaps w:val="0"/>
@@ -7065,7 +7066,7 @@
         <w:ind w:left="4320" w:firstLine="3960"/>
       </w:pPr>
       <w:rPr>
-        <w:rFonts w:cs="Calibri" w:hAnsi="Calibri" w:eastAsia="Calibri" w:ascii="Calibri"/>
+        <w:rFonts w:ascii="Calibri" w:cs="Calibri" w:eastAsia="Calibri" w:hAnsi="Calibri"/>
         <w:b w:val="0"/>
         <w:i w:val="0"/>
         <w:smallCaps w:val="0"/>
@@ -7085,7 +7086,7 @@
         <w:ind w:left="5040" w:firstLine="4680"/>
       </w:pPr>
       <w:rPr>
-        <w:rFonts w:cs="Calibri" w:hAnsi="Calibri" w:eastAsia="Calibri" w:ascii="Calibri"/>
+        <w:rFonts w:ascii="Calibri" w:cs="Calibri" w:eastAsia="Calibri" w:hAnsi="Calibri"/>
         <w:b w:val="0"/>
         <w:i w:val="0"/>
         <w:smallCaps w:val="0"/>
@@ -7105,7 +7106,7 @@
         <w:ind w:left="5760" w:firstLine="5400"/>
       </w:pPr>
       <w:rPr>
-        <w:rFonts w:cs="Calibri" w:hAnsi="Calibri" w:eastAsia="Calibri" w:ascii="Calibri"/>
+        <w:rFonts w:ascii="Calibri" w:cs="Calibri" w:eastAsia="Calibri" w:hAnsi="Calibri"/>
         <w:b w:val="0"/>
         <w:i w:val="0"/>
         <w:smallCaps w:val="0"/>
@@ -7125,7 +7126,7 @@
         <w:ind w:left="6480" w:firstLine="6120"/>
       </w:pPr>
       <w:rPr>
-        <w:rFonts w:cs="Calibri" w:hAnsi="Calibri" w:eastAsia="Calibri" w:ascii="Calibri"/>
+        <w:rFonts w:ascii="Calibri" w:cs="Calibri" w:eastAsia="Calibri" w:hAnsi="Calibri"/>
         <w:b w:val="0"/>
         <w:i w:val="0"/>
         <w:smallCaps w:val="0"/>
@@ -7147,7 +7148,7 @@
         <w:ind w:left="720" w:firstLine="360"/>
       </w:pPr>
       <w:rPr>
-        <w:rFonts w:cs="Calibri" w:hAnsi="Calibri" w:eastAsia="Calibri" w:ascii="Calibri"/>
+        <w:rFonts w:ascii="Calibri" w:cs="Calibri" w:eastAsia="Calibri" w:hAnsi="Calibri"/>
         <w:b w:val="0"/>
         <w:i w:val="0"/>
         <w:smallCaps w:val="0"/>
@@ -7167,7 +7168,7 @@
         <w:ind w:left="1440" w:firstLine="1080"/>
       </w:pPr>
       <w:rPr>
-        <w:rFonts w:cs="Calibri" w:hAnsi="Calibri" w:eastAsia="Calibri" w:ascii="Calibri"/>
+        <w:rFonts w:ascii="Calibri" w:cs="Calibri" w:eastAsia="Calibri" w:hAnsi="Calibri"/>
         <w:b w:val="0"/>
         <w:i w:val="0"/>
         <w:smallCaps w:val="0"/>
@@ -7187,7 +7188,7 @@
         <w:ind w:left="2160" w:firstLine="1800"/>
       </w:pPr>
       <w:rPr>
-        <w:rFonts w:cs="Calibri" w:hAnsi="Calibri" w:eastAsia="Calibri" w:ascii="Calibri"/>
+        <w:rFonts w:ascii="Calibri" w:cs="Calibri" w:eastAsia="Calibri" w:hAnsi="Calibri"/>
         <w:b w:val="0"/>
         <w:i w:val="0"/>
         <w:smallCaps w:val="0"/>
@@ -7207,7 +7208,7 @@
         <w:ind w:left="2880" w:firstLine="2520"/>
       </w:pPr>
       <w:rPr>
-        <w:rFonts w:cs="Calibri" w:hAnsi="Calibri" w:eastAsia="Calibri" w:ascii="Calibri"/>
+        <w:rFonts w:ascii="Calibri" w:cs="Calibri" w:eastAsia="Calibri" w:hAnsi="Calibri"/>
         <w:b w:val="0"/>
         <w:i w:val="0"/>
         <w:smallCaps w:val="0"/>
@@ -7227,7 +7228,7 @@
         <w:ind w:left="3600" w:firstLine="3240"/>
       </w:pPr>
       <w:rPr>
-        <w:rFonts w:cs="Calibri" w:hAnsi="Calibri" w:eastAsia="Calibri" w:ascii="Calibri"/>
+        <w:rFonts w:ascii="Calibri" w:cs="Calibri" w:eastAsia="Calibri" w:hAnsi="Calibri"/>
         <w:b w:val="0"/>
         <w:i w:val="0"/>
         <w:smallCaps w:val="0"/>
@@ -7247,7 +7248,7 @@
         <w:ind w:left="4320" w:firstLine="3960"/>
       </w:pPr>
       <w:rPr>
-        <w:rFonts w:cs="Calibri" w:hAnsi="Calibri" w:eastAsia="Calibri" w:ascii="Calibri"/>
+        <w:rFonts w:ascii="Calibri" w:cs="Calibri" w:eastAsia="Calibri" w:hAnsi="Calibri"/>
         <w:b w:val="0"/>
         <w:i w:val="0"/>
         <w:smallCaps w:val="0"/>
@@ -7267,7 +7268,7 @@
         <w:ind w:left="5040" w:firstLine="4680"/>
       </w:pPr>
       <w:rPr>
-        <w:rFonts w:cs="Calibri" w:hAnsi="Calibri" w:eastAsia="Calibri" w:ascii="Calibri"/>
+        <w:rFonts w:ascii="Calibri" w:cs="Calibri" w:eastAsia="Calibri" w:hAnsi="Calibri"/>
         <w:b w:val="0"/>
         <w:i w:val="0"/>
         <w:smallCaps w:val="0"/>
@@ -7287,7 +7288,7 @@
         <w:ind w:left="5760" w:firstLine="5400"/>
       </w:pPr>
       <w:rPr>
-        <w:rFonts w:cs="Calibri" w:hAnsi="Calibri" w:eastAsia="Calibri" w:ascii="Calibri"/>
+        <w:rFonts w:ascii="Calibri" w:cs="Calibri" w:eastAsia="Calibri" w:hAnsi="Calibri"/>
         <w:b w:val="0"/>
         <w:i w:val="0"/>
         <w:smallCaps w:val="0"/>
@@ -7307,7 +7308,7 @@
         <w:ind w:left="6480" w:firstLine="6120"/>
       </w:pPr>
       <w:rPr>
-        <w:rFonts w:cs="Calibri" w:hAnsi="Calibri" w:eastAsia="Calibri" w:ascii="Calibri"/>
+        <w:rFonts w:ascii="Calibri" w:cs="Calibri" w:eastAsia="Calibri" w:hAnsi="Calibri"/>
         <w:b w:val="0"/>
         <w:i w:val="0"/>
         <w:smallCaps w:val="0"/>
@@ -7372,7 +7373,7 @@
   <w:docDefaults>
     <w:rPrDefault>
       <w:rPr>
-        <w:rFonts w:cs="Arial" w:hAnsi="Arial" w:eastAsia="Arial" w:ascii="Arial"/>
+        <w:rFonts w:ascii="Arial" w:cs="Arial" w:eastAsia="Arial" w:hAnsi="Arial"/>
         <w:b w:val="0"/>
         <w:i w:val="0"/>
         <w:smallCaps w:val="0"/>
@@ -7387,155 +7388,146 @@
       <w:pPr>
         <w:keepNext w:val="0"/>
         <w:keepLines w:val="0"/>
-        <w:widowControl w:val="0"/>
-        <w:spacing w:lineRule="auto" w:after="0" w:line="276" w:before="0"/>
-        <w:ind w:left="0" w:firstLine="0" w:right="0"/>
-        <w:contextualSpacing w:val="1"/>
+        <w:widowControl w:val="1"/>
+        <w:spacing w:after="0" w:before="0" w:line="276" w:lineRule="auto"/>
+        <w:ind w:left="0" w:right="0" w:firstLine="0"/>
         <w:jc w:val="left"/>
       </w:pPr>
     </w:pPrDefault>
   </w:docDefaults>
-  <w:style w:styleId="Normal" w:type="paragraph" w:default="1">
+  <w:style w:type="paragraph" w:styleId="Normal" w:default="1">
     <w:name w:val="normal"/>
   </w:style>
-  <w:style w:styleId="TableNormal" w:type="table" w:default="1">
+  <w:style w:type="table" w:styleId="TableNormal" w:default="1">
     <w:name w:val="Table Normal"/>
   </w:style>
-  <w:style w:styleId="Heading1" w:type="paragraph">
+  <w:style w:type="paragraph" w:styleId="Heading1">
     <w:name w:val="heading 1"/>
     <w:basedOn w:val="Normal"/>
     <w:next w:val="Normal"/>
     <w:pPr>
-      <w:keepNext w:val="0"/>
-      <w:keepLines w:val="0"/>
-      <w:widowControl w:val="0"/>
-      <w:spacing w:lineRule="auto" w:after="0" w:before="200"/>
+      <w:keepNext w:val="1"/>
+      <w:keepLines w:val="1"/>
+      <w:spacing w:after="0" w:before="200" w:lineRule="auto"/>
       <w:contextualSpacing w:val="1"/>
     </w:pPr>
     <w:rPr>
-      <w:rFonts w:cs="Trebuchet MS" w:hAnsi="Trebuchet MS" w:eastAsia="Trebuchet MS" w:ascii="Trebuchet MS"/>
+      <w:rFonts w:ascii="Trebuchet MS" w:cs="Trebuchet MS" w:eastAsia="Trebuchet MS" w:hAnsi="Trebuchet MS"/>
       <w:sz w:val="32"/>
     </w:rPr>
   </w:style>
-  <w:style w:styleId="Heading2" w:type="paragraph">
+  <w:style w:type="paragraph" w:styleId="Heading2">
     <w:name w:val="heading 2"/>
     <w:basedOn w:val="Normal"/>
     <w:next w:val="Normal"/>
     <w:pPr>
-      <w:keepNext w:val="0"/>
-      <w:keepLines w:val="0"/>
-      <w:widowControl w:val="0"/>
-      <w:spacing w:lineRule="auto" w:after="0" w:before="200"/>
+      <w:keepNext w:val="1"/>
+      <w:keepLines w:val="1"/>
+      <w:spacing w:after="0" w:before="200" w:lineRule="auto"/>
       <w:contextualSpacing w:val="1"/>
     </w:pPr>
     <w:rPr>
-      <w:rFonts w:cs="Trebuchet MS" w:hAnsi="Trebuchet MS" w:eastAsia="Trebuchet MS" w:ascii="Trebuchet MS"/>
-      <w:b w:val="0"/>
+      <w:rFonts w:ascii="Trebuchet MS" w:cs="Trebuchet MS" w:eastAsia="Trebuchet MS" w:hAnsi="Trebuchet MS"/>
+      <w:b w:val="1"/>
       <w:sz w:val="26"/>
     </w:rPr>
   </w:style>
-  <w:style w:styleId="Heading3" w:type="paragraph">
+  <w:style w:type="paragraph" w:styleId="Heading3">
     <w:name w:val="heading 3"/>
     <w:basedOn w:val="Normal"/>
     <w:next w:val="Normal"/>
     <w:pPr>
-      <w:keepNext w:val="0"/>
-      <w:keepLines w:val="0"/>
-      <w:widowControl w:val="0"/>
-      <w:spacing w:lineRule="auto" w:after="0" w:before="160"/>
+      <w:keepNext w:val="1"/>
+      <w:keepLines w:val="1"/>
+      <w:spacing w:after="0" w:before="160" w:lineRule="auto"/>
       <w:contextualSpacing w:val="1"/>
     </w:pPr>
     <w:rPr>
-      <w:rFonts w:cs="Trebuchet MS" w:hAnsi="Trebuchet MS" w:eastAsia="Trebuchet MS" w:ascii="Trebuchet MS"/>
-      <w:b w:val="0"/>
+      <w:rFonts w:ascii="Trebuchet MS" w:cs="Trebuchet MS" w:eastAsia="Trebuchet MS" w:hAnsi="Trebuchet MS"/>
+      <w:b w:val="1"/>
       <w:color w:val="666666"/>
       <w:sz w:val="24"/>
     </w:rPr>
   </w:style>
-  <w:style w:styleId="Heading4" w:type="paragraph">
+  <w:style w:type="paragraph" w:styleId="Heading4">
     <w:name w:val="heading 4"/>
     <w:basedOn w:val="Normal"/>
     <w:next w:val="Normal"/>
     <w:pPr>
-      <w:keepNext w:val="0"/>
-      <w:keepLines w:val="0"/>
-      <w:widowControl w:val="0"/>
-      <w:spacing w:lineRule="auto" w:after="0" w:before="160"/>
+      <w:keepNext w:val="1"/>
+      <w:keepLines w:val="1"/>
+      <w:spacing w:after="0" w:before="160" w:lineRule="auto"/>
       <w:contextualSpacing w:val="1"/>
     </w:pPr>
     <w:rPr>
-      <w:rFonts w:cs="Trebuchet MS" w:hAnsi="Trebuchet MS" w:eastAsia="Trebuchet MS" w:ascii="Trebuchet MS"/>
+      <w:rFonts w:ascii="Trebuchet MS" w:cs="Trebuchet MS" w:eastAsia="Trebuchet MS" w:hAnsi="Trebuchet MS"/>
       <w:color w:val="666666"/>
       <w:sz w:val="22"/>
       <w:u w:val="single"/>
     </w:rPr>
   </w:style>
-  <w:style w:styleId="Heading5" w:type="paragraph">
+  <w:style w:type="paragraph" w:styleId="Heading5">
     <w:name w:val="heading 5"/>
     <w:basedOn w:val="Normal"/>
     <w:next w:val="Normal"/>
     <w:pPr>
-      <w:keepNext w:val="0"/>
-      <w:keepLines w:val="0"/>
-      <w:widowControl w:val="0"/>
-      <w:spacing w:lineRule="auto" w:after="0" w:before="160"/>
+      <w:keepNext w:val="1"/>
+      <w:keepLines w:val="1"/>
+      <w:spacing w:after="0" w:before="160" w:lineRule="auto"/>
       <w:contextualSpacing w:val="1"/>
     </w:pPr>
     <w:rPr>
-      <w:rFonts w:cs="Trebuchet MS" w:hAnsi="Trebuchet MS" w:eastAsia="Trebuchet MS" w:ascii="Trebuchet MS"/>
+      <w:rFonts w:ascii="Trebuchet MS" w:cs="Trebuchet MS" w:eastAsia="Trebuchet MS" w:hAnsi="Trebuchet MS"/>
       <w:color w:val="666666"/>
       <w:sz w:val="22"/>
     </w:rPr>
   </w:style>
-  <w:style w:styleId="Heading6" w:type="paragraph">
+  <w:style w:type="paragraph" w:styleId="Heading6">
     <w:name w:val="heading 6"/>
     <w:basedOn w:val="Normal"/>
     <w:next w:val="Normal"/>
     <w:pPr>
-      <w:keepNext w:val="0"/>
-      <w:keepLines w:val="0"/>
-      <w:widowControl w:val="0"/>
-      <w:spacing w:lineRule="auto" w:after="0" w:before="160"/>
+      <w:keepNext w:val="1"/>
+      <w:keepLines w:val="1"/>
+      <w:spacing w:after="0" w:before="160" w:lineRule="auto"/>
       <w:contextualSpacing w:val="1"/>
     </w:pPr>
     <w:rPr>
-      <w:rFonts w:cs="Trebuchet MS" w:hAnsi="Trebuchet MS" w:eastAsia="Trebuchet MS" w:ascii="Trebuchet MS"/>
+      <w:rFonts w:ascii="Trebuchet MS" w:cs="Trebuchet MS" w:eastAsia="Trebuchet MS" w:hAnsi="Trebuchet MS"/>
       <w:i w:val="1"/>
       <w:color w:val="666666"/>
       <w:sz w:val="22"/>
     </w:rPr>
   </w:style>
-  <w:style w:styleId="Title" w:type="paragraph">
+  <w:style w:type="paragraph" w:styleId="Title">
     <w:name w:val="Title"/>
     <w:basedOn w:val="Normal"/>
     <w:next w:val="Normal"/>
     <w:pPr>
-      <w:keepNext w:val="0"/>
-      <w:keepLines w:val="0"/>
-      <w:widowControl w:val="0"/>
-      <w:spacing w:lineRule="auto" w:after="0" w:before="0"/>
+      <w:keepNext w:val="1"/>
+      <w:keepLines w:val="1"/>
+      <w:spacing w:after="0" w:before="0" w:lineRule="auto"/>
       <w:contextualSpacing w:val="1"/>
     </w:pPr>
     <w:rPr>
-      <w:rFonts w:cs="Trebuchet MS" w:hAnsi="Trebuchet MS" w:eastAsia="Trebuchet MS" w:ascii="Trebuchet MS"/>
+      <w:rFonts w:ascii="Trebuchet MS" w:cs="Trebuchet MS" w:eastAsia="Trebuchet MS" w:hAnsi="Trebuchet MS"/>
       <w:sz w:val="42"/>
     </w:rPr>
   </w:style>
-  <w:style w:styleId="Subtitle" w:type="paragraph">
+  <w:style w:type="paragraph" w:styleId="Subtitle">
     <w:name w:val="Subtitle"/>
     <w:basedOn w:val="Normal"/>
     <w:next w:val="Normal"/>
     <w:pPr>
-      <w:keepNext w:val="0"/>
-      <w:keepLines w:val="0"/>
-      <w:widowControl w:val="0"/>
-      <w:spacing w:lineRule="auto" w:after="200" w:before="0"/>
+      <w:keepNext w:val="1"/>
+      <w:keepLines w:val="1"/>
+      <w:spacing w:after="200" w:before="0" w:lineRule="auto"/>
       <w:contextualSpacing w:val="1"/>
     </w:pPr>
     <w:rPr>
-      <w:rFonts w:cs="Trebuchet MS" w:hAnsi="Trebuchet MS" w:eastAsia="Trebuchet MS" w:ascii="Trebuchet MS"/>
-      <w:i w:val="0"/>
-      <w:color w:val="000000"/>
+      <w:rFonts w:ascii="Trebuchet MS" w:cs="Trebuchet MS" w:eastAsia="Trebuchet MS" w:hAnsi="Trebuchet MS"/>
+      <w:i w:val="1"/>
+      <w:color w:val="666666"/>
       <w:sz w:val="26"/>
     </w:rPr>
   </w:style>
